--- a/scenario/scenarion_word_components.docx
+++ b/scenario/scenarion_word_components.docx
@@ -102,35 +102,228 @@
       </w:tr>
       <w:tr>
         <w:trPr>
-          <w:trHeight w:val="1689"/>
+          <w:trHeight w:val="285"/>
         </w:trPr>
         <w:tc>
           <w:tcPr>
             <w:tcW w:w="2614" w:type="dxa"/>
           </w:tcPr>
-          <w:p/>
+          <w:p>
+            <w:pPr>
+              <w:pStyle w:val="ListParagraph"/>
+              <w:numPr>
+                <w:ilvl w:val="0"/>
+                <w:numId w:val="2"/>
+              </w:numPr>
+            </w:pPr>
+            <w:r>
+              <w:t>Choose random word</w:t>
+            </w:r>
+          </w:p>
+          <w:p>
+            <w:pPr>
+              <w:pStyle w:val="ListParagraph"/>
+              <w:numPr>
+                <w:ilvl w:val="0"/>
+                <w:numId w:val="2"/>
+              </w:numPr>
+            </w:pPr>
+            <w:r>
+              <w:t>Check if letter is in word</w:t>
+            </w:r>
+            <w:r>
+              <w:t xml:space="preserve"> </w:t>
+            </w:r>
+          </w:p>
+          <w:p>
+            <w:pPr>
+              <w:pStyle w:val="ListParagraph"/>
+              <w:numPr>
+                <w:ilvl w:val="0"/>
+                <w:numId w:val="2"/>
+              </w:numPr>
+            </w:pPr>
+            <w:r>
+              <w:t>Detect win or loss</w:t>
+            </w:r>
+          </w:p>
+          <w:p>
+            <w:pPr>
+              <w:pStyle w:val="ListParagraph"/>
+              <w:numPr>
+                <w:ilvl w:val="0"/>
+                <w:numId w:val="2"/>
+              </w:numPr>
+            </w:pPr>
+            <w:r>
+              <w:t>Work on a laptop</w:t>
+            </w:r>
+          </w:p>
+          <w:p>
+            <w:pPr>
+              <w:pStyle w:val="ListParagraph"/>
+              <w:numPr>
+                <w:ilvl w:val="0"/>
+                <w:numId w:val="2"/>
+              </w:numPr>
+            </w:pPr>
+            <w:r>
+              <w:t>Be free</w:t>
+            </w:r>
+          </w:p>
         </w:tc>
         <w:tc>
           <w:tcPr>
             <w:tcW w:w="2614" w:type="dxa"/>
           </w:tcPr>
-          <w:p/>
+          <w:p>
+            <w:pPr>
+              <w:pStyle w:val="ListParagraph"/>
+              <w:numPr>
+                <w:ilvl w:val="0"/>
+                <w:numId w:val="2"/>
+              </w:numPr>
+            </w:pPr>
+            <w:r>
+              <w:t>Text as AAA rated</w:t>
+            </w:r>
+          </w:p>
+          <w:p>
+            <w:pPr>
+              <w:pStyle w:val="ListParagraph"/>
+              <w:numPr>
+                <w:ilvl w:val="0"/>
+                <w:numId w:val="2"/>
+              </w:numPr>
+            </w:pPr>
+            <w:r>
+              <w:t>Allow operation via keyboard</w:t>
+            </w:r>
+          </w:p>
+          <w:p>
+            <w:pPr>
+              <w:pStyle w:val="ListParagraph"/>
+              <w:numPr>
+                <w:ilvl w:val="0"/>
+                <w:numId w:val="2"/>
+              </w:numPr>
+            </w:pPr>
+            <w:r>
+              <w:t>Deactivate letter after selection</w:t>
+            </w:r>
+          </w:p>
+          <w:p>
+            <w:pPr>
+              <w:pStyle w:val="ListParagraph"/>
+              <w:numPr>
+                <w:ilvl w:val="0"/>
+                <w:numId w:val="2"/>
+              </w:numPr>
+            </w:pPr>
+            <w:r>
+              <w:t>Use family symbolism</w:t>
+            </w:r>
+          </w:p>
+          <w:p>
+            <w:pPr>
+              <w:pStyle w:val="ListParagraph"/>
+              <w:numPr>
+                <w:ilvl w:val="0"/>
+                <w:numId w:val="2"/>
+              </w:numPr>
+            </w:pPr>
+            <w:r>
+              <w:t>Store no data</w:t>
+            </w:r>
+          </w:p>
+          <w:p>
+            <w:pPr>
+              <w:pStyle w:val="ListParagraph"/>
+              <w:ind w:left="360"/>
+            </w:pPr>
+          </w:p>
         </w:tc>
         <w:tc>
           <w:tcPr>
             <w:tcW w:w="2614" w:type="dxa"/>
           </w:tcPr>
-          <w:p/>
+          <w:p>
+            <w:pPr>
+              <w:pStyle w:val="ListParagraph"/>
+              <w:numPr>
+                <w:ilvl w:val="0"/>
+                <w:numId w:val="2"/>
+              </w:numPr>
+            </w:pPr>
+            <w:r>
+              <w:t>Keep win/loss record</w:t>
+            </w:r>
+          </w:p>
+          <w:p>
+            <w:pPr>
+              <w:pStyle w:val="ListParagraph"/>
+              <w:numPr>
+                <w:ilvl w:val="0"/>
+                <w:numId w:val="2"/>
+              </w:numPr>
+            </w:pPr>
+            <w:r>
+              <w:t xml:space="preserve">Don’t repeat correctly guessed words </w:t>
+            </w:r>
+          </w:p>
         </w:tc>
         <w:tc>
           <w:tcPr>
             <w:tcW w:w="2614" w:type="dxa"/>
           </w:tcPr>
-          <w:p/>
+          <w:p>
+            <w:pPr>
+              <w:pStyle w:val="ListParagraph"/>
+              <w:numPr>
+                <w:ilvl w:val="0"/>
+                <w:numId w:val="2"/>
+              </w:numPr>
+            </w:pPr>
+            <w:r>
+              <w:t>Share to social media</w:t>
+            </w:r>
+          </w:p>
+          <w:p>
+            <w:pPr>
+              <w:pStyle w:val="ListParagraph"/>
+              <w:numPr>
+                <w:ilvl w:val="0"/>
+                <w:numId w:val="2"/>
+              </w:numPr>
+            </w:pPr>
+            <w:r>
+              <w:t>Have multiplayer</w:t>
+            </w:r>
+          </w:p>
         </w:tc>
       </w:tr>
     </w:tbl>
     <w:p/>
+    <w:p>
+      <w:pPr>
+        <w:spacing w:after="0"/>
+        <w:rPr>
+          <w:b/>
+          <w:bCs/>
+          <w:sz w:val="24"/>
+          <w:szCs w:val="24"/>
+        </w:rPr>
+      </w:pPr>
+      <w:r>
+        <w:rPr>
+          <w:b/>
+          <w:bCs/>
+          <w:sz w:val="24"/>
+          <w:szCs w:val="24"/>
+        </w:rPr>
+        <w:t>Prescribed Requirements</w:t>
+      </w:r>
+    </w:p>
     <w:tbl>
       <w:tblPr>
         <w:tblStyle w:val="TableGrid"/>
@@ -184,20 +377,334 @@
         </w:tc>
       </w:tr>
       <w:tr>
-        <w:trPr>
-          <w:trHeight w:val="1524"/>
-        </w:trPr>
         <w:tc>
           <w:tcPr>
             <w:tcW w:w="2547" w:type="dxa"/>
           </w:tcPr>
-          <w:p/>
+          <w:p>
+            <w:r>
+              <w:t>Choose random word</w:t>
+            </w:r>
+          </w:p>
         </w:tc>
         <w:tc>
           <w:tcPr>
             <w:tcW w:w="7909" w:type="dxa"/>
           </w:tcPr>
-          <w:p/>
+          <w:p>
+            <w:r>
+              <w:t>Application will be run 10 times to ensure different words are chosen</w:t>
+            </w:r>
+          </w:p>
+        </w:tc>
+      </w:tr>
+      <w:tr>
+        <w:tc>
+          <w:tcPr>
+            <w:tcW w:w="2547" w:type="dxa"/>
+          </w:tcPr>
+          <w:p>
+            <w:r>
+              <w:t>Check if letter is in word</w:t>
+            </w:r>
+          </w:p>
+        </w:tc>
+        <w:tc>
+          <w:tcPr>
+            <w:tcW w:w="7909" w:type="dxa"/>
+          </w:tcPr>
+          <w:p>
+            <w:r>
+              <w:t>Display chosen word in terminal and then click on letters in the word</w:t>
+            </w:r>
+          </w:p>
+        </w:tc>
+      </w:tr>
+      <w:tr>
+        <w:tc>
+          <w:tcPr>
+            <w:tcW w:w="2547" w:type="dxa"/>
+          </w:tcPr>
+          <w:p>
+            <w:r>
+              <w:t>Detect win or loss</w:t>
+            </w:r>
+          </w:p>
+        </w:tc>
+        <w:tc>
+          <w:tcPr>
+            <w:tcW w:w="7909" w:type="dxa"/>
+          </w:tcPr>
+          <w:p>
+            <w:r>
+              <w:t xml:space="preserve">Display chosen word in terminal and then </w:t>
+            </w:r>
+            <w:r>
+              <w:t xml:space="preserve">purposely win and </w:t>
+            </w:r>
+            <w:r>
+              <w:t>lose</w:t>
+            </w:r>
+            <w:r>
+              <w:t xml:space="preserve"> the game</w:t>
+            </w:r>
+          </w:p>
+        </w:tc>
+      </w:tr>
+      <w:tr>
+        <w:tc>
+          <w:tcPr>
+            <w:tcW w:w="2547" w:type="dxa"/>
+          </w:tcPr>
+          <w:p>
+            <w:r>
+              <w:t>Work on a laptop</w:t>
+            </w:r>
+          </w:p>
+        </w:tc>
+        <w:tc>
+          <w:tcPr>
+            <w:tcW w:w="7909" w:type="dxa"/>
+          </w:tcPr>
+          <w:p>
+            <w:r>
+              <w:t>Run the game on a laptop</w:t>
+            </w:r>
+          </w:p>
+        </w:tc>
+      </w:tr>
+      <w:tr>
+        <w:tc>
+          <w:tcPr>
+            <w:tcW w:w="2547" w:type="dxa"/>
+          </w:tcPr>
+          <w:p>
+            <w:r>
+              <w:t>Be free</w:t>
+            </w:r>
+          </w:p>
+        </w:tc>
+        <w:tc>
+          <w:tcPr>
+            <w:tcW w:w="7909" w:type="dxa"/>
+          </w:tcPr>
+          <w:p>
+            <w:r>
+              <w:t>A</w:t>
+            </w:r>
+            <w:r>
+              <w:t xml:space="preserve">ssets are </w:t>
+            </w:r>
+            <w:r>
+              <w:t xml:space="preserve">checked to ensure they are </w:t>
+            </w:r>
+            <w:r>
+              <w:t>open-source or royalty free</w:t>
+            </w:r>
+          </w:p>
+        </w:tc>
+      </w:tr>
+    </w:tbl>
+    <w:p>
+      <w:pPr>
+        <w:spacing w:after="0"/>
+        <w:rPr>
+          <w:b/>
+          <w:bCs/>
+          <w:sz w:val="24"/>
+          <w:szCs w:val="24"/>
+        </w:rPr>
+      </w:pPr>
+    </w:p>
+    <w:p>
+      <w:pPr>
+        <w:spacing w:after="0"/>
+        <w:rPr>
+          <w:b/>
+          <w:bCs/>
+          <w:sz w:val="24"/>
+          <w:szCs w:val="24"/>
+        </w:rPr>
+      </w:pPr>
+      <w:r>
+        <w:rPr>
+          <w:b/>
+          <w:bCs/>
+          <w:sz w:val="24"/>
+          <w:szCs w:val="24"/>
+        </w:rPr>
+        <w:t>Self-determined</w:t>
+      </w:r>
+      <w:r>
+        <w:rPr>
+          <w:b/>
+          <w:bCs/>
+          <w:sz w:val="24"/>
+          <w:szCs w:val="24"/>
+        </w:rPr>
+        <w:t xml:space="preserve"> Requirements</w:t>
+      </w:r>
+    </w:p>
+    <w:tbl>
+      <w:tblPr>
+        <w:tblStyle w:val="TableGrid"/>
+        <w:tblW w:w="0" w:type="auto"/>
+        <w:tblLook w:val="04A0" w:firstRow="1" w:lastRow="0" w:firstColumn="1" w:lastColumn="0" w:noHBand="0" w:noVBand="1"/>
+      </w:tblPr>
+      <w:tblGrid>
+        <w:gridCol w:w="2547"/>
+        <w:gridCol w:w="7909"/>
+      </w:tblGrid>
+      <w:tr>
+        <w:tc>
+          <w:tcPr>
+            <w:tcW w:w="2547" w:type="dxa"/>
+          </w:tcPr>
+          <w:p>
+            <w:pPr>
+              <w:rPr>
+                <w:b/>
+                <w:bCs/>
+              </w:rPr>
+            </w:pPr>
+            <w:r>
+              <w:rPr>
+                <w:b/>
+                <w:bCs/>
+              </w:rPr>
+              <w:t>Requirement</w:t>
+            </w:r>
+          </w:p>
+        </w:tc>
+        <w:tc>
+          <w:tcPr>
+            <w:tcW w:w="7909" w:type="dxa"/>
+          </w:tcPr>
+          <w:p>
+            <w:pPr>
+              <w:rPr>
+                <w:b/>
+                <w:bCs/>
+              </w:rPr>
+            </w:pPr>
+            <w:r>
+              <w:rPr>
+                <w:b/>
+                <w:bCs/>
+              </w:rPr>
+              <w:t>Criteria</w:t>
+            </w:r>
+          </w:p>
+        </w:tc>
+      </w:tr>
+      <w:tr>
+        <w:tc>
+          <w:tcPr>
+            <w:tcW w:w="2547" w:type="dxa"/>
+          </w:tcPr>
+          <w:p>
+            <w:r>
+              <w:t>Text as AAA rated</w:t>
+            </w:r>
+          </w:p>
+        </w:tc>
+        <w:tc>
+          <w:tcPr>
+            <w:tcW w:w="7909" w:type="dxa"/>
+          </w:tcPr>
+          <w:p>
+            <w:r>
+              <w:t>Use readability tools to ensure AAA rating</w:t>
+            </w:r>
+          </w:p>
+        </w:tc>
+      </w:tr>
+      <w:tr>
+        <w:tc>
+          <w:tcPr>
+            <w:tcW w:w="2547" w:type="dxa"/>
+          </w:tcPr>
+          <w:p>
+            <w:r>
+              <w:t>Allow operation via keyboard</w:t>
+            </w:r>
+          </w:p>
+        </w:tc>
+        <w:tc>
+          <w:tcPr>
+            <w:tcW w:w="7909" w:type="dxa"/>
+          </w:tcPr>
+          <w:p>
+            <w:r>
+              <w:t>Check all buttons can be accessed using a keyboard</w:t>
+            </w:r>
+          </w:p>
+        </w:tc>
+      </w:tr>
+      <w:tr>
+        <w:tc>
+          <w:tcPr>
+            <w:tcW w:w="2547" w:type="dxa"/>
+          </w:tcPr>
+          <w:p>
+            <w:r>
+              <w:t>Deactivate letter after selection</w:t>
+            </w:r>
+          </w:p>
+        </w:tc>
+        <w:tc>
+          <w:tcPr>
+            <w:tcW w:w="7909" w:type="dxa"/>
+          </w:tcPr>
+          <w:p>
+            <w:r>
+              <w:t>Check that all letter buttons can only be clicked once</w:t>
+            </w:r>
+          </w:p>
+        </w:tc>
+      </w:tr>
+      <w:tr>
+        <w:tc>
+          <w:tcPr>
+            <w:tcW w:w="2547" w:type="dxa"/>
+          </w:tcPr>
+          <w:p>
+            <w:r>
+              <w:t>Use family symbolism</w:t>
+            </w:r>
+          </w:p>
+        </w:tc>
+        <w:tc>
+          <w:tcPr>
+            <w:tcW w:w="7909" w:type="dxa"/>
+          </w:tcPr>
+          <w:p>
+            <w:r>
+              <w:t>Ask testers if the symbols used are familiar</w:t>
+            </w:r>
+          </w:p>
+        </w:tc>
+      </w:tr>
+      <w:tr>
+        <w:tc>
+          <w:tcPr>
+            <w:tcW w:w="2547" w:type="dxa"/>
+          </w:tcPr>
+          <w:p>
+            <w:r>
+              <w:t>Store no data</w:t>
+            </w:r>
+          </w:p>
+        </w:tc>
+        <w:tc>
+          <w:tcPr>
+            <w:tcW w:w="7909" w:type="dxa"/>
+          </w:tcPr>
+          <w:p>
+            <w:r>
+              <w:t>Ensure no files are written to storage</w:t>
+            </w:r>
+          </w:p>
         </w:tc>
       </w:tr>
     </w:tbl>
@@ -214,13 +721,14 @@
     <w:tbl>
       <w:tblPr>
         <w:tblStyle w:val="TableGrid"/>
-        <w:tblW w:w="10479" w:type="dxa"/>
+        <w:tblW w:w="13025" w:type="dxa"/>
         <w:tblLook w:val="04A0" w:firstRow="1" w:lastRow="0" w:firstColumn="1" w:lastColumn="0" w:noHBand="0" w:noVBand="1"/>
       </w:tblPr>
       <w:tblGrid>
         <w:gridCol w:w="2547"/>
         <w:gridCol w:w="5386"/>
         <w:gridCol w:w="2546"/>
+        <w:gridCol w:w="2546"/>
       </w:tblGrid>
       <w:tr>
         <w:tc>
@@ -261,6 +769,19 @@
               </w:rPr>
               <w:t>Process</w:t>
             </w:r>
+          </w:p>
+        </w:tc>
+        <w:tc>
+          <w:tcPr>
+            <w:tcW w:w="2546" w:type="dxa"/>
+          </w:tcPr>
+          <w:p>
+            <w:pPr>
+              <w:rPr>
+                <w:b/>
+                <w:bCs/>
+              </w:rPr>
+            </w:pPr>
           </w:p>
         </w:tc>
         <w:tc>
@@ -297,6 +818,12 @@
         <w:tc>
           <w:tcPr>
             <w:tcW w:w="5386" w:type="dxa"/>
+          </w:tcPr>
+          <w:p/>
+        </w:tc>
+        <w:tc>
+          <w:tcPr>
+            <w:tcW w:w="2546" w:type="dxa"/>
           </w:tcPr>
           <w:p/>
         </w:tc>
@@ -934,6 +1461,7 @@
               <w:rPr>
                 <w:rFonts w:ascii="Consolas" w:hAnsi="Consolas"/>
               </w:rPr>
+              <w:lastRenderedPageBreak/>
               <w:t>2</w:t>
             </w:r>
           </w:p>
@@ -4773,6 +5301,243 @@
     </w:p>
   </w:footnote>
 </w:footnotes>
+</file>
+
+<file path=word/numbering.xml><?xml version="1.0" encoding="utf-8"?>
+<w:numbering xmlns:wpc="http://schemas.microsoft.com/office/word/2010/wordprocessingCanvas" xmlns:cx="http://schemas.microsoft.com/office/drawing/2014/chartex" xmlns:cx1="http://schemas.microsoft.com/office/drawing/2015/9/8/chartex" xmlns:cx2="http://schemas.microsoft.com/office/drawing/2015/10/21/chartex" xmlns:cx3="http://schemas.microsoft.com/office/drawing/2016/5/9/chartex" xmlns:cx4="http://schemas.microsoft.com/office/drawing/2016/5/10/chartex" xmlns:cx5="http://schemas.microsoft.com/office/drawing/2016/5/11/chartex" xmlns:cx6="http://schemas.microsoft.com/office/drawing/2016/5/12/chartex" xmlns:cx7="http://schemas.microsoft.com/office/drawing/2016/5/13/chartex" xmlns:cx8="http://schemas.microsoft.com/office/drawing/2016/5/14/chartex" xmlns:mc="http://schemas.openxmlformats.org/markup-compatibility/2006" xmlns:aink="http://schemas.microsoft.com/office/drawing/2016/ink" xmlns:am3d="http://schemas.microsoft.com/office/drawing/2017/model3d" xmlns:o="urn:schemas-microsoft-com:office:office" xmlns:oel="http://schemas.microsoft.com/office/2019/extlst" xmlns:r="http://schemas.openxmlformats.org/officeDocument/2006/relationships" xmlns:m="http://schemas.openxmlformats.org/officeDocument/2006/math" xmlns:v="urn:schemas-microsoft-com:vml" xmlns:wp14="http://schemas.microsoft.com/office/word/2010/wordprocessingDrawing" xmlns:wp="http://schemas.openxmlformats.org/drawingml/2006/wordprocessingDrawing" xmlns:w10="urn:schemas-microsoft-com:office:word" xmlns:w="http://schemas.openxmlformats.org/wordprocessingml/2006/main" xmlns:w14="http://schemas.microsoft.com/office/word/2010/wordml" xmlns:w15="http://schemas.microsoft.com/office/word/2012/wordml" xmlns:w16cex="http://schemas.microsoft.com/office/word/2018/wordml/cex" xmlns:w16cid="http://schemas.microsoft.com/office/word/2016/wordml/cid" xmlns:w16="http://schemas.microsoft.com/office/word/2018/wordml" xmlns:w16sdtdh="http://schemas.microsoft.com/office/word/2020/wordml/sdtdatahash" xmlns:w16se="http://schemas.microsoft.com/office/word/2015/wordml/symex" xmlns:wpg="http://schemas.microsoft.com/office/word/2010/wordprocessingGroup" xmlns:wpi="http://schemas.microsoft.com/office/word/2010/wordprocessingInk" xmlns:wne="http://schemas.microsoft.com/office/word/2006/wordml" xmlns:wps="http://schemas.microsoft.com/office/word/2010/wordprocessingShape" mc:Ignorable="w14 w15 w16se w16cid w16 w16cex w16sdtdh wp14">
+  <w:abstractNum w:abstractNumId="0" w15:restartNumberingAfterBreak="0">
+    <w:nsid w:val="37A6235B"/>
+    <w:multiLevelType w:val="hybridMultilevel"/>
+    <w:tmpl w:val="6B32DE1A"/>
+    <w:lvl w:ilvl="0" w:tplc="0C090001">
+      <w:start w:val="1"/>
+      <w:numFmt w:val="bullet"/>
+      <w:lvlText w:val=""/>
+      <w:lvlJc w:val="left"/>
+      <w:pPr>
+        <w:ind w:left="360" w:hanging="360"/>
+      </w:pPr>
+      <w:rPr>
+        <w:rFonts w:ascii="Symbol" w:hAnsi="Symbol" w:hint="default"/>
+      </w:rPr>
+    </w:lvl>
+    <w:lvl w:ilvl="1" w:tplc="0C090003" w:tentative="1">
+      <w:start w:val="1"/>
+      <w:numFmt w:val="bullet"/>
+      <w:lvlText w:val="o"/>
+      <w:lvlJc w:val="left"/>
+      <w:pPr>
+        <w:ind w:left="1080" w:hanging="360"/>
+      </w:pPr>
+      <w:rPr>
+        <w:rFonts w:ascii="Courier New" w:hAnsi="Courier New" w:cs="Courier New" w:hint="default"/>
+      </w:rPr>
+    </w:lvl>
+    <w:lvl w:ilvl="2" w:tplc="0C090005" w:tentative="1">
+      <w:start w:val="1"/>
+      <w:numFmt w:val="bullet"/>
+      <w:lvlText w:val=""/>
+      <w:lvlJc w:val="left"/>
+      <w:pPr>
+        <w:ind w:left="1800" w:hanging="360"/>
+      </w:pPr>
+      <w:rPr>
+        <w:rFonts w:ascii="Wingdings" w:hAnsi="Wingdings" w:hint="default"/>
+      </w:rPr>
+    </w:lvl>
+    <w:lvl w:ilvl="3" w:tplc="0C090001" w:tentative="1">
+      <w:start w:val="1"/>
+      <w:numFmt w:val="bullet"/>
+      <w:lvlText w:val=""/>
+      <w:lvlJc w:val="left"/>
+      <w:pPr>
+        <w:ind w:left="2520" w:hanging="360"/>
+      </w:pPr>
+      <w:rPr>
+        <w:rFonts w:ascii="Symbol" w:hAnsi="Symbol" w:hint="default"/>
+      </w:rPr>
+    </w:lvl>
+    <w:lvl w:ilvl="4" w:tplc="0C090003" w:tentative="1">
+      <w:start w:val="1"/>
+      <w:numFmt w:val="bullet"/>
+      <w:lvlText w:val="o"/>
+      <w:lvlJc w:val="left"/>
+      <w:pPr>
+        <w:ind w:left="3240" w:hanging="360"/>
+      </w:pPr>
+      <w:rPr>
+        <w:rFonts w:ascii="Courier New" w:hAnsi="Courier New" w:cs="Courier New" w:hint="default"/>
+      </w:rPr>
+    </w:lvl>
+    <w:lvl w:ilvl="5" w:tplc="0C090005" w:tentative="1">
+      <w:start w:val="1"/>
+      <w:numFmt w:val="bullet"/>
+      <w:lvlText w:val=""/>
+      <w:lvlJc w:val="left"/>
+      <w:pPr>
+        <w:ind w:left="3960" w:hanging="360"/>
+      </w:pPr>
+      <w:rPr>
+        <w:rFonts w:ascii="Wingdings" w:hAnsi="Wingdings" w:hint="default"/>
+      </w:rPr>
+    </w:lvl>
+    <w:lvl w:ilvl="6" w:tplc="0C090001" w:tentative="1">
+      <w:start w:val="1"/>
+      <w:numFmt w:val="bullet"/>
+      <w:lvlText w:val=""/>
+      <w:lvlJc w:val="left"/>
+      <w:pPr>
+        <w:ind w:left="4680" w:hanging="360"/>
+      </w:pPr>
+      <w:rPr>
+        <w:rFonts w:ascii="Symbol" w:hAnsi="Symbol" w:hint="default"/>
+      </w:rPr>
+    </w:lvl>
+    <w:lvl w:ilvl="7" w:tplc="0C090003" w:tentative="1">
+      <w:start w:val="1"/>
+      <w:numFmt w:val="bullet"/>
+      <w:lvlText w:val="o"/>
+      <w:lvlJc w:val="left"/>
+      <w:pPr>
+        <w:ind w:left="5400" w:hanging="360"/>
+      </w:pPr>
+      <w:rPr>
+        <w:rFonts w:ascii="Courier New" w:hAnsi="Courier New" w:cs="Courier New" w:hint="default"/>
+      </w:rPr>
+    </w:lvl>
+    <w:lvl w:ilvl="8" w:tplc="0C090005" w:tentative="1">
+      <w:start w:val="1"/>
+      <w:numFmt w:val="bullet"/>
+      <w:lvlText w:val=""/>
+      <w:lvlJc w:val="left"/>
+      <w:pPr>
+        <w:ind w:left="6120" w:hanging="360"/>
+      </w:pPr>
+      <w:rPr>
+        <w:rFonts w:ascii="Wingdings" w:hAnsi="Wingdings" w:hint="default"/>
+      </w:rPr>
+    </w:lvl>
+  </w:abstractNum>
+  <w:abstractNum w:abstractNumId="1" w15:restartNumberingAfterBreak="0">
+    <w:nsid w:val="37C24B74"/>
+    <w:multiLevelType w:val="hybridMultilevel"/>
+    <w:tmpl w:val="D08ACAF6"/>
+    <w:lvl w:ilvl="0" w:tplc="0C090001">
+      <w:start w:val="1"/>
+      <w:numFmt w:val="bullet"/>
+      <w:lvlText w:val=""/>
+      <w:lvlJc w:val="left"/>
+      <w:pPr>
+        <w:ind w:left="360" w:hanging="360"/>
+      </w:pPr>
+      <w:rPr>
+        <w:rFonts w:ascii="Symbol" w:hAnsi="Symbol" w:hint="default"/>
+      </w:rPr>
+    </w:lvl>
+    <w:lvl w:ilvl="1" w:tplc="0C090003" w:tentative="1">
+      <w:start w:val="1"/>
+      <w:numFmt w:val="bullet"/>
+      <w:lvlText w:val="o"/>
+      <w:lvlJc w:val="left"/>
+      <w:pPr>
+        <w:ind w:left="1080" w:hanging="360"/>
+      </w:pPr>
+      <w:rPr>
+        <w:rFonts w:ascii="Courier New" w:hAnsi="Courier New" w:cs="Courier New" w:hint="default"/>
+      </w:rPr>
+    </w:lvl>
+    <w:lvl w:ilvl="2" w:tplc="0C090005" w:tentative="1">
+      <w:start w:val="1"/>
+      <w:numFmt w:val="bullet"/>
+      <w:lvlText w:val=""/>
+      <w:lvlJc w:val="left"/>
+      <w:pPr>
+        <w:ind w:left="1800" w:hanging="360"/>
+      </w:pPr>
+      <w:rPr>
+        <w:rFonts w:ascii="Wingdings" w:hAnsi="Wingdings" w:hint="default"/>
+      </w:rPr>
+    </w:lvl>
+    <w:lvl w:ilvl="3" w:tplc="0C090001" w:tentative="1">
+      <w:start w:val="1"/>
+      <w:numFmt w:val="bullet"/>
+      <w:lvlText w:val=""/>
+      <w:lvlJc w:val="left"/>
+      <w:pPr>
+        <w:ind w:left="2520" w:hanging="360"/>
+      </w:pPr>
+      <w:rPr>
+        <w:rFonts w:ascii="Symbol" w:hAnsi="Symbol" w:hint="default"/>
+      </w:rPr>
+    </w:lvl>
+    <w:lvl w:ilvl="4" w:tplc="0C090003" w:tentative="1">
+      <w:start w:val="1"/>
+      <w:numFmt w:val="bullet"/>
+      <w:lvlText w:val="o"/>
+      <w:lvlJc w:val="left"/>
+      <w:pPr>
+        <w:ind w:left="3240" w:hanging="360"/>
+      </w:pPr>
+      <w:rPr>
+        <w:rFonts w:ascii="Courier New" w:hAnsi="Courier New" w:cs="Courier New" w:hint="default"/>
+      </w:rPr>
+    </w:lvl>
+    <w:lvl w:ilvl="5" w:tplc="0C090005" w:tentative="1">
+      <w:start w:val="1"/>
+      <w:numFmt w:val="bullet"/>
+      <w:lvlText w:val=""/>
+      <w:lvlJc w:val="left"/>
+      <w:pPr>
+        <w:ind w:left="3960" w:hanging="360"/>
+      </w:pPr>
+      <w:rPr>
+        <w:rFonts w:ascii="Wingdings" w:hAnsi="Wingdings" w:hint="default"/>
+      </w:rPr>
+    </w:lvl>
+    <w:lvl w:ilvl="6" w:tplc="0C090001" w:tentative="1">
+      <w:start w:val="1"/>
+      <w:numFmt w:val="bullet"/>
+      <w:lvlText w:val=""/>
+      <w:lvlJc w:val="left"/>
+      <w:pPr>
+        <w:ind w:left="4680" w:hanging="360"/>
+      </w:pPr>
+      <w:rPr>
+        <w:rFonts w:ascii="Symbol" w:hAnsi="Symbol" w:hint="default"/>
+      </w:rPr>
+    </w:lvl>
+    <w:lvl w:ilvl="7" w:tplc="0C090003" w:tentative="1">
+      <w:start w:val="1"/>
+      <w:numFmt w:val="bullet"/>
+      <w:lvlText w:val="o"/>
+      <w:lvlJc w:val="left"/>
+      <w:pPr>
+        <w:ind w:left="5400" w:hanging="360"/>
+      </w:pPr>
+      <w:rPr>
+        <w:rFonts w:ascii="Courier New" w:hAnsi="Courier New" w:cs="Courier New" w:hint="default"/>
+      </w:rPr>
+    </w:lvl>
+    <w:lvl w:ilvl="8" w:tplc="0C090005" w:tentative="1">
+      <w:start w:val="1"/>
+      <w:numFmt w:val="bullet"/>
+      <w:lvlText w:val=""/>
+      <w:lvlJc w:val="left"/>
+      <w:pPr>
+        <w:ind w:left="6120" w:hanging="360"/>
+      </w:pPr>
+      <w:rPr>
+        <w:rFonts w:ascii="Wingdings" w:hAnsi="Wingdings" w:hint="default"/>
+      </w:rPr>
+    </w:lvl>
+  </w:abstractNum>
+  <w:num w:numId="1" w16cid:durableId="2116248150">
+    <w:abstractNumId w:val="1"/>
+  </w:num>
+  <w:num w:numId="2" w16cid:durableId="7565924">
+    <w:abstractNumId w:val="0"/>
+  </w:num>
+</w:numbering>
 </file>
 
 <file path=word/styles.xml><?xml version="1.0" encoding="utf-8"?>
@@ -5287,6 +6052,17 @@
       <w:shd w:val="clear" w:color="auto" w:fill="E1DFDD"/>
     </w:rPr>
   </w:style>
+  <w:style w:type="paragraph" w:styleId="ListParagraph">
+    <w:name w:val="List Paragraph"/>
+    <w:basedOn w:val="Normal"/>
+    <w:uiPriority w:val="34"/>
+    <w:qFormat/>
+    <w:rsid w:val="005A3B4C"/>
+    <w:pPr>
+      <w:ind w:left="720"/>
+      <w:contextualSpacing/>
+    </w:pPr>
+  </w:style>
 </w:styles>
 </file>
 

--- a/scenario/scenarion_word_components.docx
+++ b/scenario/scenarion_word_components.docx
@@ -129,10 +129,7 @@
               </w:numPr>
             </w:pPr>
             <w:r>
-              <w:t>Check if letter is in word</w:t>
-            </w:r>
-            <w:r>
-              <w:t xml:space="preserve"> </w:t>
+              <w:t xml:space="preserve">Check if letter is in word </w:t>
             </w:r>
           </w:p>
           <w:p>
@@ -437,10 +434,7 @@
           </w:tcPr>
           <w:p>
             <w:r>
-              <w:t xml:space="preserve">Display chosen word in terminal and then </w:t>
-            </w:r>
-            <w:r>
-              <w:t xml:space="preserve">purposely win and </w:t>
+              <w:t xml:space="preserve">Display chosen word in terminal and then purposely win and </w:t>
             </w:r>
             <w:r>
               <w:t>lose</w:t>
@@ -710,139 +704,50 @@
     </w:tbl>
     <w:p/>
     <w:p>
+      <w:pPr>
+        <w:spacing w:after="0"/>
+        <w:rPr>
+          <w:b/>
+          <w:bCs/>
+          <w:sz w:val="24"/>
+          <w:szCs w:val="24"/>
+        </w:rPr>
+      </w:pPr>
       <w:r>
         <w:rPr>
           <w:b/>
           <w:bCs/>
+          <w:sz w:val="24"/>
+          <w:szCs w:val="24"/>
         </w:rPr>
-        <w:t>Module name</w:t>
+        <w:t>g</w:t>
       </w:r>
-    </w:p>
-    <w:tbl>
-      <w:tblPr>
-        <w:tblStyle w:val="TableGrid"/>
-        <w:tblW w:w="13025" w:type="dxa"/>
-        <w:tblLook w:val="04A0" w:firstRow="1" w:lastRow="0" w:firstColumn="1" w:lastColumn="0" w:noHBand="0" w:noVBand="1"/>
-      </w:tblPr>
-      <w:tblGrid>
-        <w:gridCol w:w="2547"/>
-        <w:gridCol w:w="5386"/>
-        <w:gridCol w:w="2546"/>
-        <w:gridCol w:w="2546"/>
-      </w:tblGrid>
-      <w:tr>
-        <w:tc>
-          <w:tcPr>
-            <w:tcW w:w="2547" w:type="dxa"/>
-          </w:tcPr>
-          <w:p>
-            <w:pPr>
-              <w:rPr>
-                <w:b/>
-                <w:bCs/>
-              </w:rPr>
-            </w:pPr>
-            <w:r>
-              <w:rPr>
-                <w:b/>
-                <w:bCs/>
-              </w:rPr>
-              <w:t>Input</w:t>
-            </w:r>
-          </w:p>
-        </w:tc>
-        <w:tc>
-          <w:tcPr>
-            <w:tcW w:w="5386" w:type="dxa"/>
-          </w:tcPr>
-          <w:p>
-            <w:pPr>
-              <w:rPr>
-                <w:b/>
-                <w:bCs/>
-              </w:rPr>
-            </w:pPr>
-            <w:r>
-              <w:rPr>
-                <w:b/>
-                <w:bCs/>
-              </w:rPr>
-              <w:t>Process</w:t>
-            </w:r>
-          </w:p>
-        </w:tc>
-        <w:tc>
-          <w:tcPr>
-            <w:tcW w:w="2546" w:type="dxa"/>
-          </w:tcPr>
-          <w:p>
-            <w:pPr>
-              <w:rPr>
-                <w:b/>
-                <w:bCs/>
-              </w:rPr>
-            </w:pPr>
-          </w:p>
-        </w:tc>
-        <w:tc>
-          <w:tcPr>
-            <w:tcW w:w="2546" w:type="dxa"/>
-          </w:tcPr>
-          <w:p>
-            <w:pPr>
-              <w:rPr>
-                <w:b/>
-                <w:bCs/>
-              </w:rPr>
-            </w:pPr>
-            <w:r>
-              <w:rPr>
-                <w:b/>
-                <w:bCs/>
-              </w:rPr>
-              <w:t>Output</w:t>
-            </w:r>
-          </w:p>
-        </w:tc>
-      </w:tr>
-      <w:tr>
-        <w:trPr>
-          <w:trHeight w:val="1492"/>
-        </w:trPr>
-        <w:tc>
-          <w:tcPr>
-            <w:tcW w:w="2547" w:type="dxa"/>
-          </w:tcPr>
-          <w:p/>
-        </w:tc>
-        <w:tc>
-          <w:tcPr>
-            <w:tcW w:w="5386" w:type="dxa"/>
-          </w:tcPr>
-          <w:p/>
-        </w:tc>
-        <w:tc>
-          <w:tcPr>
-            <w:tcW w:w="2546" w:type="dxa"/>
-          </w:tcPr>
-          <w:p/>
-        </w:tc>
-        <w:tc>
-          <w:tcPr>
-            <w:tcW w:w="2546" w:type="dxa"/>
-          </w:tcPr>
-          <w:p/>
-        </w:tc>
-      </w:tr>
-    </w:tbl>
-    <w:p/>
-    <w:p>
       <w:r>
         <w:rPr>
           <w:b/>
           <w:bCs/>
+          <w:sz w:val="24"/>
+          <w:szCs w:val="24"/>
         </w:rPr>
-        <w:t>get_number</w:t>
+        <w:t>et</w:t>
+      </w:r>
+      <w:r>
+        <w:rPr>
+          <w:b/>
+          <w:bCs/>
+          <w:sz w:val="24"/>
+          <w:szCs w:val="24"/>
+        </w:rPr>
+        <w:t>_w</w:t>
+      </w:r>
+      <w:r>
+        <w:rPr>
+          <w:b/>
+          <w:bCs/>
+          <w:sz w:val="24"/>
+          <w:szCs w:val="24"/>
+        </w:rPr>
+        <w:t>ord</w:t>
       </w:r>
     </w:p>
     <w:tbl>
@@ -936,26 +841,7 @@
               <w:rPr>
                 <w:rFonts w:ascii="Consolas" w:hAnsi="Consolas"/>
               </w:rPr>
-              <w:t>p</w:t>
-            </w:r>
-            <w:r>
-              <w:rPr>
-                <w:rFonts w:ascii="Consolas" w:hAnsi="Consolas"/>
-              </w:rPr>
-              <w:t>rompt</w:t>
-            </w:r>
-          </w:p>
-          <w:p>
-            <w:pPr>
-              <w:rPr>
-                <w:rFonts w:ascii="Consolas" w:hAnsi="Consolas"/>
-              </w:rPr>
-            </w:pPr>
-            <w:r>
-              <w:rPr>
-                <w:rFonts w:ascii="Consolas" w:hAnsi="Consolas"/>
-              </w:rPr>
-              <w:t>number</w:t>
+              <w:t>word_file</w:t>
             </w:r>
           </w:p>
         </w:tc>
@@ -967,258 +853,116 @@
             <w:pPr>
               <w:rPr>
                 <w:rFonts w:ascii="Consolas" w:hAnsi="Consolas"/>
-                <w:b/>
-                <w:bCs/>
-              </w:rPr>
-            </w:pPr>
-            <w:r>
-              <w:rPr>
-                <w:rFonts w:ascii="Consolas" w:hAnsi="Consolas"/>
-                <w:b/>
-                <w:bCs/>
-              </w:rPr>
-              <w:t>BEGIN</w:t>
-            </w:r>
-            <w:r>
-              <w:rPr>
-                <w:rFonts w:ascii="Consolas" w:hAnsi="Consolas"/>
-                <w:b/>
-                <w:bCs/>
+              </w:rPr>
+            </w:pPr>
+            <w:r>
+              <w:rPr>
+                <w:rFonts w:ascii="Consolas" w:hAnsi="Consolas"/>
+              </w:rPr>
+              <w:t>BEGIN get_word</w:t>
+            </w:r>
+          </w:p>
+          <w:p>
+            <w:pPr>
+              <w:rPr>
+                <w:rFonts w:ascii="Consolas" w:hAnsi="Consolas"/>
+              </w:rPr>
+            </w:pPr>
+            <w:r>
+              <w:rPr>
+                <w:rFonts w:ascii="Consolas" w:hAnsi="Consolas"/>
+              </w:rPr>
+              <w:t>w</w:t>
+            </w:r>
+            <w:r>
+              <w:rPr>
+                <w:rFonts w:ascii="Consolas" w:hAnsi="Consolas"/>
+              </w:rPr>
+              <w:t>ord_list = READ word_file</w:t>
+            </w:r>
+          </w:p>
+          <w:p>
+            <w:pPr>
+              <w:rPr>
+                <w:rFonts w:ascii="Consolas" w:hAnsi="Consolas"/>
+              </w:rPr>
+            </w:pPr>
+            <w:r>
+              <w:rPr>
+                <w:rFonts w:ascii="Consolas" w:hAnsi="Consolas"/>
+              </w:rPr>
+              <w:t>word = NULL</w:t>
+            </w:r>
+          </w:p>
+          <w:p>
+            <w:pPr>
+              <w:rPr>
+                <w:rFonts w:ascii="Consolas" w:hAnsi="Consolas"/>
+              </w:rPr>
+            </w:pPr>
+            <w:r>
+              <w:rPr>
+                <w:rFonts w:ascii="Consolas" w:hAnsi="Consolas"/>
+              </w:rPr>
+              <w:t>WHILE word &lt;= 3</w:t>
+            </w:r>
+          </w:p>
+          <w:p>
+            <w:pPr>
+              <w:rPr>
+                <w:rFonts w:ascii="Consolas" w:hAnsi="Consolas"/>
+              </w:rPr>
+            </w:pPr>
+            <w:r>
+              <w:rPr>
+                <w:rFonts w:ascii="Consolas" w:hAnsi="Consolas"/>
+              </w:rPr>
+              <w:t xml:space="preserve">    word = SELECT RANDOM from word_list</w:t>
+            </w:r>
+          </w:p>
+          <w:p>
+            <w:pPr>
+              <w:rPr>
+                <w:rFonts w:ascii="Consolas" w:hAnsi="Consolas"/>
+              </w:rPr>
+            </w:pPr>
+            <w:r>
+              <w:rPr>
+                <w:rFonts w:ascii="Consolas" w:hAnsi="Consolas"/>
+              </w:rPr>
+              <w:t>ENDWHILE</w:t>
+            </w:r>
+            <w:r>
+              <w:rPr>
+                <w:rFonts w:ascii="Consolas" w:hAnsi="Consolas"/>
               </w:rPr>
               <w:t xml:space="preserve"> </w:t>
             </w:r>
-            <w:r>
-              <w:rPr>
-                <w:rFonts w:ascii="Consolas" w:hAnsi="Consolas"/>
-              </w:rPr>
-              <w:t>get_number</w:t>
-            </w:r>
-          </w:p>
-          <w:p>
-            <w:pPr>
-              <w:rPr>
-                <w:rFonts w:ascii="Consolas" w:hAnsi="Consolas"/>
-              </w:rPr>
-            </w:pPr>
-            <w:r>
-              <w:rPr>
-                <w:rFonts w:ascii="Consolas" w:hAnsi="Consolas"/>
-                <w:b/>
-                <w:bCs/>
-              </w:rPr>
-              <w:t>WHILE</w:t>
-            </w:r>
-            <w:r>
-              <w:rPr>
-                <w:rFonts w:ascii="Consolas" w:hAnsi="Consolas"/>
-                <w:b/>
-                <w:bCs/>
-              </w:rPr>
-              <w:t xml:space="preserve"> TRUE</w:t>
-            </w:r>
-          </w:p>
-          <w:p>
-            <w:pPr>
-              <w:rPr>
-                <w:rFonts w:ascii="Consolas" w:hAnsi="Consolas"/>
-              </w:rPr>
-            </w:pPr>
-            <w:r>
-              <w:rPr>
-                <w:rFonts w:ascii="Consolas" w:hAnsi="Consolas"/>
-                <w:b/>
-                <w:bCs/>
-              </w:rPr>
-              <w:t xml:space="preserve">    DISPLAY </w:t>
-            </w:r>
-            <w:r>
-              <w:rPr>
-                <w:rFonts w:ascii="Consolas" w:hAnsi="Consolas"/>
-              </w:rPr>
-              <w:t>prompt</w:t>
-            </w:r>
-          </w:p>
-          <w:p>
-            <w:pPr>
-              <w:rPr>
-                <w:rFonts w:ascii="Consolas" w:hAnsi="Consolas"/>
-              </w:rPr>
-            </w:pPr>
-            <w:r>
-              <w:rPr>
-                <w:rFonts w:ascii="Consolas" w:hAnsi="Consolas"/>
-              </w:rPr>
-              <w:t xml:space="preserve">    response = </w:t>
-            </w:r>
-            <w:r>
-              <w:rPr>
-                <w:rFonts w:ascii="Consolas" w:hAnsi="Consolas"/>
-                <w:b/>
-                <w:bCs/>
-              </w:rPr>
-              <w:t xml:space="preserve">INPUT </w:t>
-            </w:r>
-          </w:p>
-          <w:p>
-            <w:pPr>
-              <w:rPr>
-                <w:rFonts w:ascii="Consolas" w:hAnsi="Consolas"/>
-                <w:b/>
-                <w:bCs/>
-              </w:rPr>
-            </w:pPr>
-            <w:r>
-              <w:rPr>
-                <w:rFonts w:ascii="Consolas" w:hAnsi="Consolas"/>
-                <w:b/>
-                <w:bCs/>
-              </w:rPr>
-              <w:t xml:space="preserve">    </w:t>
-            </w:r>
-            <w:r>
-              <w:rPr>
-                <w:rFonts w:ascii="Consolas" w:hAnsi="Consolas"/>
-                <w:b/>
-                <w:bCs/>
-              </w:rPr>
-              <w:t>IF</w:t>
-            </w:r>
-            <w:r>
-              <w:rPr>
-                <w:rFonts w:ascii="Consolas" w:hAnsi="Consolas"/>
-              </w:rPr>
-              <w:t xml:space="preserve"> response </w:t>
-            </w:r>
-            <w:r>
-              <w:rPr>
-                <w:rFonts w:ascii="Consolas" w:hAnsi="Consolas"/>
-                <w:b/>
-                <w:bCs/>
-              </w:rPr>
-              <w:t>IS NUMBER</w:t>
-            </w:r>
-          </w:p>
-          <w:p>
-            <w:pPr>
-              <w:rPr>
-                <w:rFonts w:ascii="Consolas" w:hAnsi="Consolas"/>
-                <w:b/>
-                <w:bCs/>
-              </w:rPr>
-            </w:pPr>
-            <w:r>
-              <w:rPr>
-                <w:rFonts w:ascii="Consolas" w:hAnsi="Consolas"/>
-              </w:rPr>
-              <w:t xml:space="preserve">        </w:t>
-            </w:r>
-            <w:r>
-              <w:rPr>
-                <w:rFonts w:ascii="Consolas" w:hAnsi="Consolas"/>
-                <w:b/>
-                <w:bCs/>
-              </w:rPr>
-              <w:t xml:space="preserve">CONVERT </w:t>
-            </w:r>
-            <w:r>
-              <w:rPr>
-                <w:rFonts w:ascii="Consolas" w:hAnsi="Consolas"/>
-              </w:rPr>
-              <w:t xml:space="preserve">response to </w:t>
-            </w:r>
-            <w:r>
-              <w:rPr>
-                <w:rFonts w:ascii="Consolas" w:hAnsi="Consolas"/>
-                <w:b/>
-                <w:bCs/>
-              </w:rPr>
-              <w:t>INTEGER</w:t>
-            </w:r>
-          </w:p>
-          <w:p>
-            <w:pPr>
-              <w:rPr>
-                <w:rFonts w:ascii="Consolas" w:hAnsi="Consolas"/>
-              </w:rPr>
-            </w:pPr>
-            <w:r>
-              <w:rPr>
-                <w:rFonts w:ascii="Consolas" w:hAnsi="Consolas"/>
-                <w:b/>
-                <w:bCs/>
-              </w:rPr>
-              <w:t xml:space="preserve">        </w:t>
-            </w:r>
-            <w:r>
-              <w:rPr>
-                <w:rFonts w:ascii="Consolas" w:hAnsi="Consolas"/>
-                <w:b/>
-                <w:bCs/>
-              </w:rPr>
-              <w:t>RETURN</w:t>
-            </w:r>
-            <w:r>
-              <w:rPr>
-                <w:rFonts w:ascii="Consolas" w:hAnsi="Consolas"/>
-              </w:rPr>
-              <w:t xml:space="preserve"> response</w:t>
-            </w:r>
-          </w:p>
-          <w:p>
-            <w:pPr>
-              <w:rPr>
-                <w:rFonts w:ascii="Consolas" w:hAnsi="Consolas"/>
-                <w:b/>
-                <w:bCs/>
-              </w:rPr>
-            </w:pPr>
-            <w:r>
-              <w:rPr>
-                <w:rFonts w:ascii="Consolas" w:hAnsi="Consolas"/>
-              </w:rPr>
-              <w:t xml:space="preserve">    </w:t>
-            </w:r>
-            <w:r>
-              <w:rPr>
-                <w:rFonts w:ascii="Consolas" w:hAnsi="Consolas"/>
-                <w:b/>
-                <w:bCs/>
-              </w:rPr>
-              <w:t>ENDIF</w:t>
-            </w:r>
-          </w:p>
-          <w:p>
-            <w:pPr>
-              <w:rPr>
-                <w:rFonts w:ascii="Consolas" w:hAnsi="Consolas"/>
-                <w:b/>
-                <w:bCs/>
-              </w:rPr>
-            </w:pPr>
-            <w:r>
-              <w:rPr>
-                <w:rFonts w:ascii="Consolas" w:hAnsi="Consolas"/>
-                <w:b/>
-                <w:bCs/>
-              </w:rPr>
-              <w:t>ENDWHILE</w:t>
-            </w:r>
-          </w:p>
-          <w:p>
-            <w:pPr>
-              <w:rPr>
-                <w:rFonts w:ascii="Consolas" w:hAnsi="Consolas"/>
-                <w:b/>
-                <w:bCs/>
-              </w:rPr>
-            </w:pPr>
-            <w:r>
-              <w:rPr>
-                <w:rFonts w:ascii="Consolas" w:hAnsi="Consolas"/>
-                <w:b/>
-                <w:bCs/>
-              </w:rPr>
-              <w:t>END</w:t>
+          </w:p>
+          <w:p>
+            <w:pPr>
+              <w:rPr>
+                <w:rFonts w:ascii="Consolas" w:hAnsi="Consolas"/>
+              </w:rPr>
+            </w:pPr>
+            <w:r>
+              <w:rPr>
+                <w:rFonts w:ascii="Consolas" w:hAnsi="Consolas"/>
+              </w:rPr>
+              <w:t>RETURN word</w:t>
+            </w:r>
+          </w:p>
+          <w:p>
+            <w:pPr>
+              <w:rPr>
+                <w:rFonts w:ascii="Consolas" w:hAnsi="Consolas"/>
+              </w:rPr>
+            </w:pPr>
+            <w:r>
+              <w:rPr>
+                <w:rFonts w:ascii="Consolas" w:hAnsi="Consolas"/>
+              </w:rPr>
+              <w:t>END get_word</w:t>
             </w:r>
           </w:p>
         </w:tc>
@@ -1236,25 +980,3052 @@
               <w:rPr>
                 <w:rFonts w:ascii="Consolas" w:hAnsi="Consolas"/>
               </w:rPr>
-              <w:t>prompt</w:t>
-            </w:r>
-          </w:p>
-          <w:p>
-            <w:pPr>
-              <w:rPr>
-                <w:rFonts w:ascii="Consolas" w:hAnsi="Consolas"/>
-              </w:rPr>
-            </w:pPr>
-            <w:r>
-              <w:rPr>
-                <w:rFonts w:ascii="Consolas" w:hAnsi="Consolas"/>
-              </w:rPr>
-              <w:t>number</w:t>
+              <w:t>word</w:t>
             </w:r>
           </w:p>
         </w:tc>
       </w:tr>
     </w:tbl>
+    <w:p>
+      <w:pPr>
+        <w:spacing w:after="0"/>
+        <w:rPr>
+          <w:b/>
+          <w:bCs/>
+          <w:sz w:val="24"/>
+          <w:szCs w:val="24"/>
+        </w:rPr>
+      </w:pPr>
+    </w:p>
+    <w:p>
+      <w:pPr>
+        <w:rPr>
+          <w:b/>
+          <w:bCs/>
+          <w:sz w:val="24"/>
+          <w:szCs w:val="24"/>
+        </w:rPr>
+      </w:pPr>
+      <w:r>
+        <w:rPr>
+          <w:b/>
+          <w:bCs/>
+          <w:sz w:val="24"/>
+          <w:szCs w:val="24"/>
+        </w:rPr>
+        <w:br w:type="page"/>
+      </w:r>
+    </w:p>
+    <w:p>
+      <w:pPr>
+        <w:spacing w:after="0"/>
+        <w:rPr>
+          <w:b/>
+          <w:bCs/>
+          <w:sz w:val="24"/>
+          <w:szCs w:val="24"/>
+        </w:rPr>
+      </w:pPr>
+      <w:r>
+        <w:rPr>
+          <w:b/>
+          <w:bCs/>
+          <w:sz w:val="24"/>
+          <w:szCs w:val="24"/>
+        </w:rPr>
+        <w:lastRenderedPageBreak/>
+        <w:t>Check letter</w:t>
+      </w:r>
+    </w:p>
+    <w:tbl>
+      <w:tblPr>
+        <w:tblStyle w:val="TableGrid"/>
+        <w:tblW w:w="10479" w:type="dxa"/>
+        <w:tblLook w:val="04A0" w:firstRow="1" w:lastRow="0" w:firstColumn="1" w:lastColumn="0" w:noHBand="0" w:noVBand="1"/>
+      </w:tblPr>
+      <w:tblGrid>
+        <w:gridCol w:w="2547"/>
+        <w:gridCol w:w="5386"/>
+        <w:gridCol w:w="2546"/>
+      </w:tblGrid>
+      <w:tr>
+        <w:tc>
+          <w:tcPr>
+            <w:tcW w:w="2547" w:type="dxa"/>
+          </w:tcPr>
+          <w:p>
+            <w:pPr>
+              <w:rPr>
+                <w:b/>
+                <w:bCs/>
+              </w:rPr>
+            </w:pPr>
+            <w:r>
+              <w:rPr>
+                <w:b/>
+                <w:bCs/>
+              </w:rPr>
+              <w:t>Input</w:t>
+            </w:r>
+          </w:p>
+        </w:tc>
+        <w:tc>
+          <w:tcPr>
+            <w:tcW w:w="5386" w:type="dxa"/>
+          </w:tcPr>
+          <w:p>
+            <w:pPr>
+              <w:rPr>
+                <w:b/>
+                <w:bCs/>
+              </w:rPr>
+            </w:pPr>
+            <w:r>
+              <w:rPr>
+                <w:b/>
+                <w:bCs/>
+              </w:rPr>
+              <w:t>Process</w:t>
+            </w:r>
+          </w:p>
+        </w:tc>
+        <w:tc>
+          <w:tcPr>
+            <w:tcW w:w="2546" w:type="dxa"/>
+          </w:tcPr>
+          <w:p>
+            <w:pPr>
+              <w:rPr>
+                <w:b/>
+                <w:bCs/>
+              </w:rPr>
+            </w:pPr>
+            <w:r>
+              <w:rPr>
+                <w:b/>
+                <w:bCs/>
+              </w:rPr>
+              <w:t>Output</w:t>
+            </w:r>
+          </w:p>
+        </w:tc>
+      </w:tr>
+      <w:tr>
+        <w:trPr>
+          <w:trHeight w:val="1492"/>
+        </w:trPr>
+        <w:tc>
+          <w:tcPr>
+            <w:tcW w:w="2547" w:type="dxa"/>
+          </w:tcPr>
+          <w:p>
+            <w:pPr>
+              <w:rPr>
+                <w:rFonts w:ascii="Consolas" w:hAnsi="Consolas"/>
+              </w:rPr>
+            </w:pPr>
+            <w:r>
+              <w:rPr>
+                <w:rFonts w:ascii="Consolas" w:hAnsi="Consolas"/>
+              </w:rPr>
+              <w:t>word</w:t>
+            </w:r>
+          </w:p>
+          <w:p>
+            <w:pPr>
+              <w:rPr>
+                <w:rFonts w:ascii="Consolas" w:hAnsi="Consolas"/>
+              </w:rPr>
+            </w:pPr>
+            <w:r>
+              <w:rPr>
+                <w:rFonts w:ascii="Consolas" w:hAnsi="Consolas"/>
+              </w:rPr>
+              <w:t>guessed_word</w:t>
+            </w:r>
+          </w:p>
+          <w:p>
+            <w:pPr>
+              <w:rPr>
+                <w:rFonts w:ascii="Consolas" w:hAnsi="Consolas"/>
+              </w:rPr>
+            </w:pPr>
+            <w:r>
+              <w:rPr>
+                <w:rFonts w:ascii="Consolas" w:hAnsi="Consolas"/>
+              </w:rPr>
+              <w:t>guess</w:t>
+            </w:r>
+          </w:p>
+          <w:p>
+            <w:pPr>
+              <w:rPr>
+                <w:rFonts w:ascii="Consolas" w:hAnsi="Consolas"/>
+              </w:rPr>
+            </w:pPr>
+            <w:r>
+              <w:rPr>
+                <w:rFonts w:ascii="Consolas" w:hAnsi="Consolas"/>
+              </w:rPr>
+              <w:t>gallows</w:t>
+            </w:r>
+          </w:p>
+        </w:tc>
+        <w:tc>
+          <w:tcPr>
+            <w:tcW w:w="5386" w:type="dxa"/>
+          </w:tcPr>
+          <w:p>
+            <w:pPr>
+              <w:rPr>
+                <w:rFonts w:ascii="Consolas" w:hAnsi="Consolas"/>
+              </w:rPr>
+            </w:pPr>
+            <w:r>
+              <w:rPr>
+                <w:rFonts w:ascii="Consolas" w:hAnsi="Consolas"/>
+              </w:rPr>
+              <w:t xml:space="preserve">1  </w:t>
+            </w:r>
+            <w:r>
+              <w:rPr>
+                <w:rFonts w:ascii="Consolas" w:hAnsi="Consolas"/>
+              </w:rPr>
+              <w:t>BEGIN check_letter</w:t>
+            </w:r>
+          </w:p>
+          <w:p>
+            <w:pPr>
+              <w:rPr>
+                <w:rFonts w:ascii="Consolas" w:hAnsi="Consolas"/>
+              </w:rPr>
+            </w:pPr>
+            <w:r>
+              <w:rPr>
+                <w:rFonts w:ascii="Consolas" w:hAnsi="Consolas"/>
+              </w:rPr>
+              <w:t xml:space="preserve">2  </w:t>
+            </w:r>
+            <w:r>
+              <w:rPr>
+                <w:rFonts w:ascii="Consolas" w:hAnsi="Consolas"/>
+              </w:rPr>
+              <w:t>in_word = FALSE</w:t>
+            </w:r>
+          </w:p>
+          <w:p>
+            <w:pPr>
+              <w:rPr>
+                <w:rFonts w:ascii="Consolas" w:hAnsi="Consolas"/>
+              </w:rPr>
+            </w:pPr>
+            <w:r>
+              <w:rPr>
+                <w:rFonts w:ascii="Consolas" w:hAnsi="Consolas"/>
+              </w:rPr>
+              <w:t xml:space="preserve">3  </w:t>
+            </w:r>
+            <w:r>
+              <w:rPr>
+                <w:rFonts w:ascii="Consolas" w:hAnsi="Consolas"/>
+              </w:rPr>
+              <w:t>INPUT guess</w:t>
+            </w:r>
+          </w:p>
+          <w:p>
+            <w:pPr>
+              <w:rPr>
+                <w:rFonts w:ascii="Consolas" w:hAnsi="Consolas"/>
+              </w:rPr>
+            </w:pPr>
+            <w:r>
+              <w:rPr>
+                <w:rFonts w:ascii="Consolas" w:hAnsi="Consolas"/>
+              </w:rPr>
+              <w:t xml:space="preserve">4  </w:t>
+            </w:r>
+            <w:r>
+              <w:rPr>
+                <w:rFonts w:ascii="Consolas" w:hAnsi="Consolas"/>
+              </w:rPr>
+              <w:t>FOR count = 0 to LEN(word)</w:t>
+            </w:r>
+          </w:p>
+          <w:p>
+            <w:pPr>
+              <w:rPr>
+                <w:rFonts w:ascii="Consolas" w:hAnsi="Consolas"/>
+              </w:rPr>
+            </w:pPr>
+            <w:r>
+              <w:rPr>
+                <w:rFonts w:ascii="Consolas" w:hAnsi="Consolas"/>
+              </w:rPr>
+              <w:t xml:space="preserve">5  </w:t>
+            </w:r>
+            <w:r>
+              <w:rPr>
+                <w:rFonts w:ascii="Consolas" w:hAnsi="Consolas"/>
+              </w:rPr>
+              <w:t xml:space="preserve">    </w:t>
+            </w:r>
+            <w:r>
+              <w:rPr>
+                <w:rFonts w:ascii="Consolas" w:hAnsi="Consolas"/>
+              </w:rPr>
+              <w:t>IF guess =</w:t>
+            </w:r>
+            <w:r>
+              <w:rPr>
+                <w:rFonts w:ascii="Consolas" w:hAnsi="Consolas"/>
+              </w:rPr>
+              <w:t>=</w:t>
+            </w:r>
+            <w:r>
+              <w:rPr>
+                <w:rFonts w:ascii="Consolas" w:hAnsi="Consolas"/>
+              </w:rPr>
+              <w:t xml:space="preserve"> word[count]</w:t>
+            </w:r>
+          </w:p>
+          <w:p>
+            <w:pPr>
+              <w:rPr>
+                <w:rFonts w:ascii="Consolas" w:hAnsi="Consolas"/>
+              </w:rPr>
+            </w:pPr>
+            <w:r>
+              <w:rPr>
+                <w:rFonts w:ascii="Consolas" w:hAnsi="Consolas"/>
+              </w:rPr>
+              <w:t xml:space="preserve">6  </w:t>
+            </w:r>
+            <w:r>
+              <w:rPr>
+                <w:rFonts w:ascii="Consolas" w:hAnsi="Consolas"/>
+              </w:rPr>
+              <w:t xml:space="preserve">        guessed_word[count] = guess</w:t>
+            </w:r>
+          </w:p>
+          <w:p>
+            <w:pPr>
+              <w:rPr>
+                <w:rFonts w:ascii="Consolas" w:hAnsi="Consolas"/>
+              </w:rPr>
+            </w:pPr>
+            <w:r>
+              <w:rPr>
+                <w:rFonts w:ascii="Consolas" w:hAnsi="Consolas"/>
+              </w:rPr>
+              <w:t xml:space="preserve">7  </w:t>
+            </w:r>
+            <w:r>
+              <w:rPr>
+                <w:rFonts w:ascii="Consolas" w:hAnsi="Consolas"/>
+              </w:rPr>
+              <w:t xml:space="preserve">        in_word = TRUE</w:t>
+            </w:r>
+          </w:p>
+          <w:p>
+            <w:pPr>
+              <w:rPr>
+                <w:rFonts w:ascii="Consolas" w:hAnsi="Consolas"/>
+              </w:rPr>
+            </w:pPr>
+            <w:r>
+              <w:rPr>
+                <w:rFonts w:ascii="Consolas" w:hAnsi="Consolas"/>
+              </w:rPr>
+              <w:t xml:space="preserve">8  </w:t>
+            </w:r>
+            <w:r>
+              <w:rPr>
+                <w:rFonts w:ascii="Consolas" w:hAnsi="Consolas"/>
+              </w:rPr>
+              <w:t xml:space="preserve">    ENDIF</w:t>
+            </w:r>
+          </w:p>
+          <w:p>
+            <w:pPr>
+              <w:rPr>
+                <w:rFonts w:ascii="Consolas" w:hAnsi="Consolas"/>
+              </w:rPr>
+            </w:pPr>
+            <w:r>
+              <w:rPr>
+                <w:rFonts w:ascii="Consolas" w:hAnsi="Consolas"/>
+              </w:rPr>
+              <w:t xml:space="preserve">9  </w:t>
+            </w:r>
+            <w:r>
+              <w:rPr>
+                <w:rFonts w:ascii="Consolas" w:hAnsi="Consolas"/>
+              </w:rPr>
+              <w:t>NEXT count</w:t>
+            </w:r>
+          </w:p>
+          <w:p>
+            <w:pPr>
+              <w:rPr>
+                <w:rFonts w:ascii="Consolas" w:hAnsi="Consolas"/>
+              </w:rPr>
+            </w:pPr>
+            <w:r>
+              <w:rPr>
+                <w:rFonts w:ascii="Consolas" w:hAnsi="Consolas"/>
+              </w:rPr>
+              <w:t xml:space="preserve">10 </w:t>
+            </w:r>
+            <w:r>
+              <w:rPr>
+                <w:rFonts w:ascii="Consolas" w:hAnsi="Consolas"/>
+              </w:rPr>
+              <w:t>ENDFOR</w:t>
+            </w:r>
+          </w:p>
+          <w:p>
+            <w:pPr>
+              <w:rPr>
+                <w:rFonts w:ascii="Consolas" w:hAnsi="Consolas"/>
+              </w:rPr>
+            </w:pPr>
+            <w:r>
+              <w:rPr>
+                <w:rFonts w:ascii="Consolas" w:hAnsi="Consolas"/>
+              </w:rPr>
+              <w:t xml:space="preserve">11 </w:t>
+            </w:r>
+            <w:r>
+              <w:rPr>
+                <w:rFonts w:ascii="Consolas" w:hAnsi="Consolas"/>
+              </w:rPr>
+              <w:t>IF in_word == FALSE</w:t>
+            </w:r>
+          </w:p>
+          <w:p>
+            <w:pPr>
+              <w:rPr>
+                <w:rFonts w:ascii="Consolas" w:hAnsi="Consolas"/>
+              </w:rPr>
+            </w:pPr>
+            <w:r>
+              <w:rPr>
+                <w:rFonts w:ascii="Consolas" w:hAnsi="Consolas"/>
+              </w:rPr>
+              <w:t xml:space="preserve">12 </w:t>
+            </w:r>
+            <w:r>
+              <w:rPr>
+                <w:rFonts w:ascii="Consolas" w:hAnsi="Consolas"/>
+              </w:rPr>
+              <w:t xml:space="preserve">    gallows = gallows + 1</w:t>
+            </w:r>
+          </w:p>
+          <w:p>
+            <w:pPr>
+              <w:rPr>
+                <w:rFonts w:ascii="Consolas" w:hAnsi="Consolas"/>
+              </w:rPr>
+            </w:pPr>
+            <w:r>
+              <w:rPr>
+                <w:rFonts w:ascii="Consolas" w:hAnsi="Consolas"/>
+              </w:rPr>
+              <w:t xml:space="preserve">13 </w:t>
+            </w:r>
+            <w:r>
+              <w:rPr>
+                <w:rFonts w:ascii="Consolas" w:hAnsi="Consolas"/>
+              </w:rPr>
+              <w:t>ENDIF</w:t>
+            </w:r>
+          </w:p>
+          <w:p>
+            <w:pPr>
+              <w:rPr>
+                <w:rFonts w:ascii="Consolas" w:hAnsi="Consolas"/>
+              </w:rPr>
+            </w:pPr>
+            <w:r>
+              <w:rPr>
+                <w:rFonts w:ascii="Consolas" w:hAnsi="Consolas"/>
+              </w:rPr>
+              <w:t xml:space="preserve">14 </w:t>
+            </w:r>
+            <w:r>
+              <w:rPr>
+                <w:rFonts w:ascii="Consolas" w:hAnsi="Consolas"/>
+              </w:rPr>
+              <w:t>DISPLAY gallows</w:t>
+            </w:r>
+          </w:p>
+          <w:p>
+            <w:pPr>
+              <w:rPr>
+                <w:rFonts w:ascii="Consolas" w:hAnsi="Consolas"/>
+              </w:rPr>
+            </w:pPr>
+            <w:r>
+              <w:rPr>
+                <w:rFonts w:ascii="Consolas" w:hAnsi="Consolas"/>
+              </w:rPr>
+              <w:t xml:space="preserve">15 </w:t>
+            </w:r>
+            <w:r>
+              <w:rPr>
+                <w:rFonts w:ascii="Consolas" w:hAnsi="Consolas"/>
+              </w:rPr>
+              <w:t>DISPLAY guessed_word</w:t>
+            </w:r>
+          </w:p>
+          <w:p>
+            <w:pPr>
+              <w:rPr>
+                <w:rFonts w:ascii="Consolas" w:hAnsi="Consolas"/>
+              </w:rPr>
+            </w:pPr>
+            <w:r>
+              <w:rPr>
+                <w:rFonts w:ascii="Consolas" w:hAnsi="Consolas"/>
+              </w:rPr>
+              <w:t xml:space="preserve">16 </w:t>
+            </w:r>
+            <w:r>
+              <w:rPr>
+                <w:rFonts w:ascii="Consolas" w:hAnsi="Consolas"/>
+              </w:rPr>
+              <w:t>END check_letter</w:t>
+            </w:r>
+          </w:p>
+        </w:tc>
+        <w:tc>
+          <w:tcPr>
+            <w:tcW w:w="2546" w:type="dxa"/>
+          </w:tcPr>
+          <w:p>
+            <w:pPr>
+              <w:rPr>
+                <w:rFonts w:ascii="Consolas" w:hAnsi="Consolas"/>
+              </w:rPr>
+            </w:pPr>
+            <w:r>
+              <w:rPr>
+                <w:rFonts w:ascii="Consolas" w:hAnsi="Consolas"/>
+              </w:rPr>
+              <w:t>gallows</w:t>
+            </w:r>
+          </w:p>
+          <w:p>
+            <w:pPr>
+              <w:rPr>
+                <w:rFonts w:ascii="Consolas" w:hAnsi="Consolas"/>
+              </w:rPr>
+            </w:pPr>
+            <w:r>
+              <w:rPr>
+                <w:rFonts w:ascii="Consolas" w:hAnsi="Consolas"/>
+              </w:rPr>
+              <w:t>guessed_word</w:t>
+            </w:r>
+          </w:p>
+        </w:tc>
+      </w:tr>
+    </w:tbl>
+    <w:p>
+      <w:pPr>
+        <w:spacing w:after="0"/>
+        <w:rPr>
+          <w:b/>
+          <w:bCs/>
+          <w:sz w:val="24"/>
+          <w:szCs w:val="24"/>
+        </w:rPr>
+        <w:sectPr>
+          <w:pgSz w:w="11906" w:h="16838"/>
+          <w:pgMar w:top="720" w:right="720" w:bottom="720" w:left="720" w:header="708" w:footer="708" w:gutter="0"/>
+          <w:cols w:space="708"/>
+          <w:docGrid w:linePitch="360"/>
+        </w:sectPr>
+      </w:pPr>
+    </w:p>
+    <w:p>
+      <w:pPr>
+        <w:spacing w:after="0"/>
+        <w:rPr>
+          <w:b/>
+          <w:bCs/>
+          <w:sz w:val="24"/>
+          <w:szCs w:val="24"/>
+        </w:rPr>
+      </w:pPr>
+    </w:p>
+    <w:p>
+      <w:pPr>
+        <w:spacing w:after="0"/>
+        <w:rPr>
+          <w:b/>
+          <w:bCs/>
+          <w:sz w:val="24"/>
+          <w:szCs w:val="24"/>
+        </w:rPr>
+      </w:pPr>
+      <w:r>
+        <w:rPr>
+          <w:b/>
+          <w:bCs/>
+          <w:sz w:val="24"/>
+          <w:szCs w:val="24"/>
+        </w:rPr>
+        <w:t>Check letter</w:t>
+      </w:r>
+    </w:p>
+    <w:tbl>
+      <w:tblPr>
+        <w:tblStyle w:val="TableGrid"/>
+        <w:tblW w:w="0" w:type="auto"/>
+        <w:tblLayout w:type="fixed"/>
+        <w:tblLook w:val="04A0" w:firstRow="1" w:lastRow="0" w:firstColumn="1" w:lastColumn="0" w:noHBand="0" w:noVBand="1"/>
+      </w:tblPr>
+      <w:tblGrid>
+        <w:gridCol w:w="762"/>
+        <w:gridCol w:w="1093"/>
+        <w:gridCol w:w="1598"/>
+        <w:gridCol w:w="1191"/>
+        <w:gridCol w:w="1104"/>
+        <w:gridCol w:w="1108"/>
+        <w:gridCol w:w="1167"/>
+        <w:gridCol w:w="1910"/>
+        <w:gridCol w:w="2757"/>
+      </w:tblGrid>
+      <w:tr>
+        <w:tc>
+          <w:tcPr>
+            <w:tcW w:w="762" w:type="dxa"/>
+          </w:tcPr>
+          <w:p>
+            <w:pPr>
+              <w:rPr>
+                <w:b/>
+                <w:bCs/>
+              </w:rPr>
+            </w:pPr>
+            <w:r>
+              <w:rPr>
+                <w:b/>
+                <w:bCs/>
+              </w:rPr>
+              <w:t>Line</w:t>
+            </w:r>
+          </w:p>
+        </w:tc>
+        <w:tc>
+          <w:tcPr>
+            <w:tcW w:w="1093" w:type="dxa"/>
+          </w:tcPr>
+          <w:p>
+            <w:pPr>
+              <w:jc w:val="center"/>
+              <w:rPr>
+                <w:b/>
+                <w:bCs/>
+              </w:rPr>
+            </w:pPr>
+            <w:r>
+              <w:rPr>
+                <w:b/>
+                <w:bCs/>
+              </w:rPr>
+              <w:t>word</w:t>
+            </w:r>
+          </w:p>
+        </w:tc>
+        <w:tc>
+          <w:tcPr>
+            <w:tcW w:w="1598" w:type="dxa"/>
+          </w:tcPr>
+          <w:p>
+            <w:pPr>
+              <w:jc w:val="center"/>
+              <w:rPr>
+                <w:b/>
+                <w:bCs/>
+              </w:rPr>
+            </w:pPr>
+            <w:r>
+              <w:rPr>
+                <w:b/>
+                <w:bCs/>
+              </w:rPr>
+              <w:t>guessed_word</w:t>
+            </w:r>
+          </w:p>
+        </w:tc>
+        <w:tc>
+          <w:tcPr>
+            <w:tcW w:w="1191" w:type="dxa"/>
+          </w:tcPr>
+          <w:p>
+            <w:pPr>
+              <w:jc w:val="center"/>
+              <w:rPr>
+                <w:b/>
+                <w:bCs/>
+              </w:rPr>
+            </w:pPr>
+            <w:r>
+              <w:rPr>
+                <w:b/>
+                <w:bCs/>
+              </w:rPr>
+              <w:t>in_word</w:t>
+            </w:r>
+          </w:p>
+        </w:tc>
+        <w:tc>
+          <w:tcPr>
+            <w:tcW w:w="1104" w:type="dxa"/>
+          </w:tcPr>
+          <w:p>
+            <w:pPr>
+              <w:jc w:val="center"/>
+              <w:rPr>
+                <w:b/>
+                <w:bCs/>
+              </w:rPr>
+            </w:pPr>
+            <w:r>
+              <w:rPr>
+                <w:b/>
+                <w:bCs/>
+              </w:rPr>
+              <w:t>guess</w:t>
+            </w:r>
+          </w:p>
+        </w:tc>
+        <w:tc>
+          <w:tcPr>
+            <w:tcW w:w="1108" w:type="dxa"/>
+          </w:tcPr>
+          <w:p>
+            <w:pPr>
+              <w:jc w:val="center"/>
+              <w:rPr>
+                <w:b/>
+                <w:bCs/>
+              </w:rPr>
+            </w:pPr>
+            <w:r>
+              <w:rPr>
+                <w:b/>
+                <w:bCs/>
+              </w:rPr>
+              <w:t>count</w:t>
+            </w:r>
+          </w:p>
+        </w:tc>
+        <w:tc>
+          <w:tcPr>
+            <w:tcW w:w="1167" w:type="dxa"/>
+          </w:tcPr>
+          <w:p>
+            <w:pPr>
+              <w:jc w:val="center"/>
+              <w:rPr>
+                <w:b/>
+                <w:bCs/>
+              </w:rPr>
+            </w:pPr>
+            <w:r>
+              <w:rPr>
+                <w:b/>
+                <w:bCs/>
+              </w:rPr>
+              <w:t>gallows</w:t>
+            </w:r>
+          </w:p>
+        </w:tc>
+        <w:tc>
+          <w:tcPr>
+            <w:tcW w:w="1910" w:type="dxa"/>
+          </w:tcPr>
+          <w:p>
+            <w:pPr>
+              <w:rPr>
+                <w:b/>
+                <w:bCs/>
+              </w:rPr>
+            </w:pPr>
+            <w:r>
+              <w:rPr>
+                <w:b/>
+                <w:bCs/>
+              </w:rPr>
+              <w:t>Conditions</w:t>
+            </w:r>
+          </w:p>
+        </w:tc>
+        <w:tc>
+          <w:tcPr>
+            <w:tcW w:w="2757" w:type="dxa"/>
+          </w:tcPr>
+          <w:p>
+            <w:pPr>
+              <w:rPr>
+                <w:b/>
+                <w:bCs/>
+              </w:rPr>
+            </w:pPr>
+            <w:r>
+              <w:rPr>
+                <w:b/>
+                <w:bCs/>
+              </w:rPr>
+              <w:t>Input/output</w:t>
+            </w:r>
+          </w:p>
+        </w:tc>
+      </w:tr>
+      <w:tr>
+        <w:tc>
+          <w:tcPr>
+            <w:tcW w:w="762" w:type="dxa"/>
+          </w:tcPr>
+          <w:p>
+            <w:pPr>
+              <w:rPr>
+                <w:rFonts w:ascii="Consolas" w:hAnsi="Consolas"/>
+              </w:rPr>
+            </w:pPr>
+            <w:r>
+              <w:rPr>
+                <w:rFonts w:ascii="Consolas" w:hAnsi="Consolas"/>
+              </w:rPr>
+              <w:t>1</w:t>
+            </w:r>
+          </w:p>
+        </w:tc>
+        <w:tc>
+          <w:tcPr>
+            <w:tcW w:w="1093" w:type="dxa"/>
+          </w:tcPr>
+          <w:p>
+            <w:pPr>
+              <w:rPr>
+                <w:rFonts w:ascii="Consolas" w:hAnsi="Consolas"/>
+              </w:rPr>
+            </w:pPr>
+            <w:r>
+              <w:rPr>
+                <w:rFonts w:ascii="Consolas" w:hAnsi="Consolas"/>
+              </w:rPr>
+              <w:t>DIG</w:t>
+            </w:r>
+          </w:p>
+        </w:tc>
+        <w:tc>
+          <w:tcPr>
+            <w:tcW w:w="1598" w:type="dxa"/>
+          </w:tcPr>
+          <w:p>
+            <w:pPr>
+              <w:rPr>
+                <w:rFonts w:ascii="Consolas" w:hAnsi="Consolas"/>
+              </w:rPr>
+            </w:pPr>
+            <w:r>
+              <w:rPr>
+                <w:rFonts w:ascii="Consolas" w:hAnsi="Consolas"/>
+              </w:rPr>
+              <w:t>_ _ _</w:t>
+            </w:r>
+          </w:p>
+        </w:tc>
+        <w:tc>
+          <w:tcPr>
+            <w:tcW w:w="1191" w:type="dxa"/>
+          </w:tcPr>
+          <w:p>
+            <w:pPr>
+              <w:rPr>
+                <w:rFonts w:ascii="Consolas" w:hAnsi="Consolas"/>
+              </w:rPr>
+            </w:pPr>
+          </w:p>
+        </w:tc>
+        <w:tc>
+          <w:tcPr>
+            <w:tcW w:w="1104" w:type="dxa"/>
+          </w:tcPr>
+          <w:p>
+            <w:pPr>
+              <w:rPr>
+                <w:rFonts w:ascii="Consolas" w:hAnsi="Consolas"/>
+              </w:rPr>
+            </w:pPr>
+          </w:p>
+        </w:tc>
+        <w:tc>
+          <w:tcPr>
+            <w:tcW w:w="1108" w:type="dxa"/>
+          </w:tcPr>
+          <w:p>
+            <w:pPr>
+              <w:rPr>
+                <w:rFonts w:ascii="Consolas" w:hAnsi="Consolas"/>
+              </w:rPr>
+            </w:pPr>
+          </w:p>
+        </w:tc>
+        <w:tc>
+          <w:tcPr>
+            <w:tcW w:w="1167" w:type="dxa"/>
+          </w:tcPr>
+          <w:p>
+            <w:pPr>
+              <w:rPr>
+                <w:rFonts w:ascii="Consolas" w:hAnsi="Consolas"/>
+              </w:rPr>
+            </w:pPr>
+            <w:r>
+              <w:rPr>
+                <w:rFonts w:ascii="Consolas" w:hAnsi="Consolas"/>
+              </w:rPr>
+              <w:t>3</w:t>
+            </w:r>
+          </w:p>
+        </w:tc>
+        <w:tc>
+          <w:tcPr>
+            <w:tcW w:w="1910" w:type="dxa"/>
+          </w:tcPr>
+          <w:p>
+            <w:pPr>
+              <w:rPr>
+                <w:rFonts w:ascii="Consolas" w:hAnsi="Consolas"/>
+              </w:rPr>
+            </w:pPr>
+          </w:p>
+        </w:tc>
+        <w:tc>
+          <w:tcPr>
+            <w:tcW w:w="2757" w:type="dxa"/>
+          </w:tcPr>
+          <w:p>
+            <w:pPr>
+              <w:rPr>
+                <w:rFonts w:ascii="Consolas" w:hAnsi="Consolas"/>
+              </w:rPr>
+            </w:pPr>
+          </w:p>
+        </w:tc>
+      </w:tr>
+      <w:tr>
+        <w:tc>
+          <w:tcPr>
+            <w:tcW w:w="762" w:type="dxa"/>
+          </w:tcPr>
+          <w:p>
+            <w:pPr>
+              <w:rPr>
+                <w:rFonts w:ascii="Consolas" w:hAnsi="Consolas"/>
+              </w:rPr>
+            </w:pPr>
+            <w:r>
+              <w:rPr>
+                <w:rFonts w:ascii="Consolas" w:hAnsi="Consolas"/>
+              </w:rPr>
+              <w:t>2</w:t>
+            </w:r>
+          </w:p>
+        </w:tc>
+        <w:tc>
+          <w:tcPr>
+            <w:tcW w:w="1093" w:type="dxa"/>
+          </w:tcPr>
+          <w:p>
+            <w:pPr>
+              <w:rPr>
+                <w:rFonts w:ascii="Consolas" w:hAnsi="Consolas"/>
+              </w:rPr>
+            </w:pPr>
+          </w:p>
+        </w:tc>
+        <w:tc>
+          <w:tcPr>
+            <w:tcW w:w="1598" w:type="dxa"/>
+          </w:tcPr>
+          <w:p>
+            <w:pPr>
+              <w:rPr>
+                <w:rFonts w:ascii="Consolas" w:hAnsi="Consolas"/>
+              </w:rPr>
+            </w:pPr>
+          </w:p>
+        </w:tc>
+        <w:tc>
+          <w:tcPr>
+            <w:tcW w:w="1191" w:type="dxa"/>
+          </w:tcPr>
+          <w:p>
+            <w:pPr>
+              <w:rPr>
+                <w:rFonts w:ascii="Consolas" w:hAnsi="Consolas"/>
+              </w:rPr>
+            </w:pPr>
+            <w:r>
+              <w:rPr>
+                <w:rFonts w:ascii="Consolas" w:hAnsi="Consolas"/>
+              </w:rPr>
+              <w:t>F</w:t>
+            </w:r>
+          </w:p>
+        </w:tc>
+        <w:tc>
+          <w:tcPr>
+            <w:tcW w:w="1104" w:type="dxa"/>
+          </w:tcPr>
+          <w:p>
+            <w:pPr>
+              <w:rPr>
+                <w:rFonts w:ascii="Consolas" w:hAnsi="Consolas"/>
+              </w:rPr>
+            </w:pPr>
+          </w:p>
+        </w:tc>
+        <w:tc>
+          <w:tcPr>
+            <w:tcW w:w="1108" w:type="dxa"/>
+          </w:tcPr>
+          <w:p>
+            <w:pPr>
+              <w:rPr>
+                <w:rFonts w:ascii="Consolas" w:hAnsi="Consolas"/>
+              </w:rPr>
+            </w:pPr>
+          </w:p>
+        </w:tc>
+        <w:tc>
+          <w:tcPr>
+            <w:tcW w:w="1167" w:type="dxa"/>
+          </w:tcPr>
+          <w:p>
+            <w:pPr>
+              <w:rPr>
+                <w:rFonts w:ascii="Consolas" w:hAnsi="Consolas"/>
+              </w:rPr>
+            </w:pPr>
+          </w:p>
+        </w:tc>
+        <w:tc>
+          <w:tcPr>
+            <w:tcW w:w="1910" w:type="dxa"/>
+          </w:tcPr>
+          <w:p>
+            <w:pPr>
+              <w:rPr>
+                <w:rFonts w:ascii="Consolas" w:hAnsi="Consolas"/>
+              </w:rPr>
+            </w:pPr>
+          </w:p>
+        </w:tc>
+        <w:tc>
+          <w:tcPr>
+            <w:tcW w:w="2757" w:type="dxa"/>
+          </w:tcPr>
+          <w:p>
+            <w:pPr>
+              <w:rPr>
+                <w:rFonts w:ascii="Consolas" w:hAnsi="Consolas"/>
+              </w:rPr>
+            </w:pPr>
+          </w:p>
+        </w:tc>
+      </w:tr>
+      <w:tr>
+        <w:tc>
+          <w:tcPr>
+            <w:tcW w:w="762" w:type="dxa"/>
+          </w:tcPr>
+          <w:p>
+            <w:pPr>
+              <w:rPr>
+                <w:rFonts w:ascii="Consolas" w:hAnsi="Consolas"/>
+              </w:rPr>
+            </w:pPr>
+            <w:r>
+              <w:rPr>
+                <w:rFonts w:ascii="Consolas" w:hAnsi="Consolas"/>
+              </w:rPr>
+              <w:t>3</w:t>
+            </w:r>
+          </w:p>
+        </w:tc>
+        <w:tc>
+          <w:tcPr>
+            <w:tcW w:w="1093" w:type="dxa"/>
+          </w:tcPr>
+          <w:p>
+            <w:pPr>
+              <w:rPr>
+                <w:rFonts w:ascii="Consolas" w:hAnsi="Consolas"/>
+              </w:rPr>
+            </w:pPr>
+          </w:p>
+        </w:tc>
+        <w:tc>
+          <w:tcPr>
+            <w:tcW w:w="1598" w:type="dxa"/>
+          </w:tcPr>
+          <w:p>
+            <w:pPr>
+              <w:rPr>
+                <w:rFonts w:ascii="Consolas" w:hAnsi="Consolas"/>
+              </w:rPr>
+            </w:pPr>
+          </w:p>
+        </w:tc>
+        <w:tc>
+          <w:tcPr>
+            <w:tcW w:w="1191" w:type="dxa"/>
+          </w:tcPr>
+          <w:p>
+            <w:pPr>
+              <w:rPr>
+                <w:rFonts w:ascii="Consolas" w:hAnsi="Consolas"/>
+              </w:rPr>
+            </w:pPr>
+          </w:p>
+        </w:tc>
+        <w:tc>
+          <w:tcPr>
+            <w:tcW w:w="1104" w:type="dxa"/>
+          </w:tcPr>
+          <w:p>
+            <w:pPr>
+              <w:rPr>
+                <w:rFonts w:ascii="Consolas" w:hAnsi="Consolas"/>
+              </w:rPr>
+            </w:pPr>
+            <w:r>
+              <w:rPr>
+                <w:rFonts w:ascii="Consolas" w:hAnsi="Consolas"/>
+              </w:rPr>
+              <w:t>I</w:t>
+            </w:r>
+          </w:p>
+        </w:tc>
+        <w:tc>
+          <w:tcPr>
+            <w:tcW w:w="1108" w:type="dxa"/>
+          </w:tcPr>
+          <w:p>
+            <w:pPr>
+              <w:rPr>
+                <w:rFonts w:ascii="Consolas" w:hAnsi="Consolas"/>
+              </w:rPr>
+            </w:pPr>
+          </w:p>
+        </w:tc>
+        <w:tc>
+          <w:tcPr>
+            <w:tcW w:w="1167" w:type="dxa"/>
+          </w:tcPr>
+          <w:p>
+            <w:pPr>
+              <w:rPr>
+                <w:rFonts w:ascii="Consolas" w:hAnsi="Consolas"/>
+              </w:rPr>
+            </w:pPr>
+          </w:p>
+        </w:tc>
+        <w:tc>
+          <w:tcPr>
+            <w:tcW w:w="1910" w:type="dxa"/>
+          </w:tcPr>
+          <w:p>
+            <w:pPr>
+              <w:rPr>
+                <w:rFonts w:ascii="Consolas" w:hAnsi="Consolas"/>
+              </w:rPr>
+            </w:pPr>
+          </w:p>
+        </w:tc>
+        <w:tc>
+          <w:tcPr>
+            <w:tcW w:w="2757" w:type="dxa"/>
+          </w:tcPr>
+          <w:p>
+            <w:pPr>
+              <w:rPr>
+                <w:rFonts w:ascii="Consolas" w:hAnsi="Consolas"/>
+              </w:rPr>
+            </w:pPr>
+            <w:r>
+              <w:rPr>
+                <w:rFonts w:ascii="Consolas" w:hAnsi="Consolas"/>
+              </w:rPr>
+              <w:t xml:space="preserve">guess </w:t>
+            </w:r>
+            <w:r>
+              <w:rPr>
+                <w:rFonts w:ascii="Consolas" w:hAnsi="Consolas"/>
+              </w:rPr>
+              <w:t>?</w:t>
+            </w:r>
+            <w:r>
+              <w:rPr>
+                <w:rFonts w:ascii="Consolas" w:hAnsi="Consolas"/>
+              </w:rPr>
+              <w:t xml:space="preserve"> I</w:t>
+            </w:r>
+          </w:p>
+        </w:tc>
+      </w:tr>
+      <w:tr>
+        <w:tc>
+          <w:tcPr>
+            <w:tcW w:w="762" w:type="dxa"/>
+          </w:tcPr>
+          <w:p>
+            <w:pPr>
+              <w:rPr>
+                <w:rFonts w:ascii="Consolas" w:hAnsi="Consolas"/>
+              </w:rPr>
+            </w:pPr>
+            <w:r>
+              <w:rPr>
+                <w:rFonts w:ascii="Consolas" w:hAnsi="Consolas"/>
+              </w:rPr>
+              <w:t>4</w:t>
+            </w:r>
+          </w:p>
+        </w:tc>
+        <w:tc>
+          <w:tcPr>
+            <w:tcW w:w="1093" w:type="dxa"/>
+          </w:tcPr>
+          <w:p>
+            <w:pPr>
+              <w:rPr>
+                <w:rFonts w:ascii="Consolas" w:hAnsi="Consolas"/>
+              </w:rPr>
+            </w:pPr>
+          </w:p>
+        </w:tc>
+        <w:tc>
+          <w:tcPr>
+            <w:tcW w:w="1598" w:type="dxa"/>
+          </w:tcPr>
+          <w:p>
+            <w:pPr>
+              <w:rPr>
+                <w:rFonts w:ascii="Consolas" w:hAnsi="Consolas"/>
+              </w:rPr>
+            </w:pPr>
+          </w:p>
+        </w:tc>
+        <w:tc>
+          <w:tcPr>
+            <w:tcW w:w="1191" w:type="dxa"/>
+          </w:tcPr>
+          <w:p>
+            <w:pPr>
+              <w:rPr>
+                <w:rFonts w:ascii="Consolas" w:hAnsi="Consolas"/>
+              </w:rPr>
+            </w:pPr>
+          </w:p>
+        </w:tc>
+        <w:tc>
+          <w:tcPr>
+            <w:tcW w:w="1104" w:type="dxa"/>
+          </w:tcPr>
+          <w:p>
+            <w:pPr>
+              <w:rPr>
+                <w:rFonts w:ascii="Consolas" w:hAnsi="Consolas"/>
+              </w:rPr>
+            </w:pPr>
+          </w:p>
+        </w:tc>
+        <w:tc>
+          <w:tcPr>
+            <w:tcW w:w="1108" w:type="dxa"/>
+          </w:tcPr>
+          <w:p>
+            <w:pPr>
+              <w:rPr>
+                <w:rFonts w:ascii="Consolas" w:hAnsi="Consolas"/>
+              </w:rPr>
+            </w:pPr>
+            <w:r>
+              <w:rPr>
+                <w:rFonts w:ascii="Consolas" w:hAnsi="Consolas"/>
+              </w:rPr>
+              <w:t>0</w:t>
+            </w:r>
+          </w:p>
+        </w:tc>
+        <w:tc>
+          <w:tcPr>
+            <w:tcW w:w="1167" w:type="dxa"/>
+          </w:tcPr>
+          <w:p>
+            <w:pPr>
+              <w:rPr>
+                <w:rFonts w:ascii="Consolas" w:hAnsi="Consolas"/>
+              </w:rPr>
+            </w:pPr>
+          </w:p>
+        </w:tc>
+        <w:tc>
+          <w:tcPr>
+            <w:tcW w:w="1910" w:type="dxa"/>
+          </w:tcPr>
+          <w:p>
+            <w:pPr>
+              <w:rPr>
+                <w:rFonts w:ascii="Consolas" w:hAnsi="Consolas"/>
+              </w:rPr>
+            </w:pPr>
+            <w:r>
+              <w:rPr>
+                <w:rFonts w:ascii="Consolas" w:hAnsi="Consolas"/>
+              </w:rPr>
+              <w:t>0 &lt; 3 ? is T</w:t>
+            </w:r>
+          </w:p>
+        </w:tc>
+        <w:tc>
+          <w:tcPr>
+            <w:tcW w:w="2757" w:type="dxa"/>
+          </w:tcPr>
+          <w:p>
+            <w:pPr>
+              <w:rPr>
+                <w:rFonts w:ascii="Consolas" w:hAnsi="Consolas"/>
+              </w:rPr>
+            </w:pPr>
+          </w:p>
+        </w:tc>
+      </w:tr>
+      <w:tr>
+        <w:tc>
+          <w:tcPr>
+            <w:tcW w:w="762" w:type="dxa"/>
+          </w:tcPr>
+          <w:p>
+            <w:pPr>
+              <w:rPr>
+                <w:rFonts w:ascii="Consolas" w:hAnsi="Consolas"/>
+              </w:rPr>
+            </w:pPr>
+            <w:r>
+              <w:rPr>
+                <w:rFonts w:ascii="Consolas" w:hAnsi="Consolas"/>
+              </w:rPr>
+              <w:t>5</w:t>
+            </w:r>
+          </w:p>
+        </w:tc>
+        <w:tc>
+          <w:tcPr>
+            <w:tcW w:w="1093" w:type="dxa"/>
+          </w:tcPr>
+          <w:p>
+            <w:pPr>
+              <w:rPr>
+                <w:rFonts w:ascii="Consolas" w:hAnsi="Consolas"/>
+              </w:rPr>
+            </w:pPr>
+          </w:p>
+        </w:tc>
+        <w:tc>
+          <w:tcPr>
+            <w:tcW w:w="1598" w:type="dxa"/>
+          </w:tcPr>
+          <w:p>
+            <w:pPr>
+              <w:rPr>
+                <w:rFonts w:ascii="Consolas" w:hAnsi="Consolas"/>
+              </w:rPr>
+            </w:pPr>
+          </w:p>
+        </w:tc>
+        <w:tc>
+          <w:tcPr>
+            <w:tcW w:w="1191" w:type="dxa"/>
+          </w:tcPr>
+          <w:p>
+            <w:pPr>
+              <w:rPr>
+                <w:rFonts w:ascii="Consolas" w:hAnsi="Consolas"/>
+              </w:rPr>
+            </w:pPr>
+          </w:p>
+        </w:tc>
+        <w:tc>
+          <w:tcPr>
+            <w:tcW w:w="1104" w:type="dxa"/>
+          </w:tcPr>
+          <w:p>
+            <w:pPr>
+              <w:rPr>
+                <w:rFonts w:ascii="Consolas" w:hAnsi="Consolas"/>
+              </w:rPr>
+            </w:pPr>
+          </w:p>
+        </w:tc>
+        <w:tc>
+          <w:tcPr>
+            <w:tcW w:w="1108" w:type="dxa"/>
+          </w:tcPr>
+          <w:p>
+            <w:pPr>
+              <w:rPr>
+                <w:rFonts w:ascii="Consolas" w:hAnsi="Consolas"/>
+              </w:rPr>
+            </w:pPr>
+          </w:p>
+        </w:tc>
+        <w:tc>
+          <w:tcPr>
+            <w:tcW w:w="1167" w:type="dxa"/>
+          </w:tcPr>
+          <w:p>
+            <w:pPr>
+              <w:rPr>
+                <w:rFonts w:ascii="Consolas" w:hAnsi="Consolas"/>
+              </w:rPr>
+            </w:pPr>
+          </w:p>
+        </w:tc>
+        <w:tc>
+          <w:tcPr>
+            <w:tcW w:w="1910" w:type="dxa"/>
+          </w:tcPr>
+          <w:p>
+            <w:pPr>
+              <w:rPr>
+                <w:rFonts w:ascii="Consolas" w:hAnsi="Consolas"/>
+              </w:rPr>
+            </w:pPr>
+            <w:r>
+              <w:rPr>
+                <w:rFonts w:ascii="Consolas" w:hAnsi="Consolas"/>
+              </w:rPr>
+              <w:t>I == D</w:t>
+            </w:r>
+            <w:r>
+              <w:rPr>
+                <w:rFonts w:ascii="Consolas" w:hAnsi="Consolas"/>
+              </w:rPr>
+              <w:t xml:space="preserve"> ? is F</w:t>
+            </w:r>
+          </w:p>
+        </w:tc>
+        <w:tc>
+          <w:tcPr>
+            <w:tcW w:w="2757" w:type="dxa"/>
+          </w:tcPr>
+          <w:p>
+            <w:pPr>
+              <w:rPr>
+                <w:rFonts w:ascii="Consolas" w:hAnsi="Consolas"/>
+              </w:rPr>
+            </w:pPr>
+          </w:p>
+        </w:tc>
+      </w:tr>
+      <w:tr>
+        <w:tc>
+          <w:tcPr>
+            <w:tcW w:w="762" w:type="dxa"/>
+          </w:tcPr>
+          <w:p>
+            <w:pPr>
+              <w:rPr>
+                <w:rFonts w:ascii="Consolas" w:hAnsi="Consolas"/>
+              </w:rPr>
+            </w:pPr>
+            <w:r>
+              <w:rPr>
+                <w:rFonts w:ascii="Consolas" w:hAnsi="Consolas"/>
+              </w:rPr>
+              <w:t>9</w:t>
+            </w:r>
+          </w:p>
+        </w:tc>
+        <w:tc>
+          <w:tcPr>
+            <w:tcW w:w="1093" w:type="dxa"/>
+          </w:tcPr>
+          <w:p>
+            <w:pPr>
+              <w:rPr>
+                <w:rFonts w:ascii="Consolas" w:hAnsi="Consolas"/>
+              </w:rPr>
+            </w:pPr>
+          </w:p>
+        </w:tc>
+        <w:tc>
+          <w:tcPr>
+            <w:tcW w:w="1598" w:type="dxa"/>
+          </w:tcPr>
+          <w:p>
+            <w:pPr>
+              <w:rPr>
+                <w:rFonts w:ascii="Consolas" w:hAnsi="Consolas"/>
+              </w:rPr>
+            </w:pPr>
+          </w:p>
+        </w:tc>
+        <w:tc>
+          <w:tcPr>
+            <w:tcW w:w="1191" w:type="dxa"/>
+          </w:tcPr>
+          <w:p>
+            <w:pPr>
+              <w:rPr>
+                <w:rFonts w:ascii="Consolas" w:hAnsi="Consolas"/>
+              </w:rPr>
+            </w:pPr>
+          </w:p>
+        </w:tc>
+        <w:tc>
+          <w:tcPr>
+            <w:tcW w:w="1104" w:type="dxa"/>
+          </w:tcPr>
+          <w:p>
+            <w:pPr>
+              <w:rPr>
+                <w:rFonts w:ascii="Consolas" w:hAnsi="Consolas"/>
+              </w:rPr>
+            </w:pPr>
+          </w:p>
+        </w:tc>
+        <w:tc>
+          <w:tcPr>
+            <w:tcW w:w="1108" w:type="dxa"/>
+          </w:tcPr>
+          <w:p>
+            <w:pPr>
+              <w:rPr>
+                <w:rFonts w:ascii="Consolas" w:hAnsi="Consolas"/>
+              </w:rPr>
+            </w:pPr>
+            <w:r>
+              <w:rPr>
+                <w:rFonts w:ascii="Consolas" w:hAnsi="Consolas"/>
+              </w:rPr>
+              <w:t>1</w:t>
+            </w:r>
+          </w:p>
+        </w:tc>
+        <w:tc>
+          <w:tcPr>
+            <w:tcW w:w="1167" w:type="dxa"/>
+          </w:tcPr>
+          <w:p>
+            <w:pPr>
+              <w:rPr>
+                <w:rFonts w:ascii="Consolas" w:hAnsi="Consolas"/>
+              </w:rPr>
+            </w:pPr>
+          </w:p>
+        </w:tc>
+        <w:tc>
+          <w:tcPr>
+            <w:tcW w:w="1910" w:type="dxa"/>
+          </w:tcPr>
+          <w:p>
+            <w:pPr>
+              <w:rPr>
+                <w:rFonts w:ascii="Consolas" w:hAnsi="Consolas"/>
+              </w:rPr>
+            </w:pPr>
+          </w:p>
+        </w:tc>
+        <w:tc>
+          <w:tcPr>
+            <w:tcW w:w="2757" w:type="dxa"/>
+          </w:tcPr>
+          <w:p>
+            <w:pPr>
+              <w:rPr>
+                <w:rFonts w:ascii="Consolas" w:hAnsi="Consolas"/>
+              </w:rPr>
+            </w:pPr>
+          </w:p>
+        </w:tc>
+      </w:tr>
+      <w:tr>
+        <w:tc>
+          <w:tcPr>
+            <w:tcW w:w="762" w:type="dxa"/>
+          </w:tcPr>
+          <w:p>
+            <w:pPr>
+              <w:rPr>
+                <w:rFonts w:ascii="Consolas" w:hAnsi="Consolas"/>
+              </w:rPr>
+            </w:pPr>
+            <w:r>
+              <w:rPr>
+                <w:rFonts w:ascii="Consolas" w:hAnsi="Consolas"/>
+              </w:rPr>
+              <w:t>4</w:t>
+            </w:r>
+          </w:p>
+        </w:tc>
+        <w:tc>
+          <w:tcPr>
+            <w:tcW w:w="1093" w:type="dxa"/>
+          </w:tcPr>
+          <w:p>
+            <w:pPr>
+              <w:rPr>
+                <w:rFonts w:ascii="Consolas" w:hAnsi="Consolas"/>
+              </w:rPr>
+            </w:pPr>
+          </w:p>
+        </w:tc>
+        <w:tc>
+          <w:tcPr>
+            <w:tcW w:w="1598" w:type="dxa"/>
+          </w:tcPr>
+          <w:p>
+            <w:pPr>
+              <w:rPr>
+                <w:rFonts w:ascii="Consolas" w:hAnsi="Consolas"/>
+              </w:rPr>
+            </w:pPr>
+          </w:p>
+        </w:tc>
+        <w:tc>
+          <w:tcPr>
+            <w:tcW w:w="1191" w:type="dxa"/>
+          </w:tcPr>
+          <w:p>
+            <w:pPr>
+              <w:rPr>
+                <w:rFonts w:ascii="Consolas" w:hAnsi="Consolas"/>
+              </w:rPr>
+            </w:pPr>
+          </w:p>
+        </w:tc>
+        <w:tc>
+          <w:tcPr>
+            <w:tcW w:w="1104" w:type="dxa"/>
+          </w:tcPr>
+          <w:p>
+            <w:pPr>
+              <w:rPr>
+                <w:rFonts w:ascii="Consolas" w:hAnsi="Consolas"/>
+              </w:rPr>
+            </w:pPr>
+          </w:p>
+        </w:tc>
+        <w:tc>
+          <w:tcPr>
+            <w:tcW w:w="1108" w:type="dxa"/>
+          </w:tcPr>
+          <w:p>
+            <w:pPr>
+              <w:rPr>
+                <w:rFonts w:ascii="Consolas" w:hAnsi="Consolas"/>
+              </w:rPr>
+            </w:pPr>
+          </w:p>
+        </w:tc>
+        <w:tc>
+          <w:tcPr>
+            <w:tcW w:w="1167" w:type="dxa"/>
+          </w:tcPr>
+          <w:p>
+            <w:pPr>
+              <w:rPr>
+                <w:rFonts w:ascii="Consolas" w:hAnsi="Consolas"/>
+              </w:rPr>
+            </w:pPr>
+          </w:p>
+        </w:tc>
+        <w:tc>
+          <w:tcPr>
+            <w:tcW w:w="1910" w:type="dxa"/>
+          </w:tcPr>
+          <w:p>
+            <w:pPr>
+              <w:rPr>
+                <w:rFonts w:ascii="Consolas" w:hAnsi="Consolas"/>
+              </w:rPr>
+            </w:pPr>
+            <w:r>
+              <w:rPr>
+                <w:rFonts w:ascii="Consolas" w:hAnsi="Consolas"/>
+              </w:rPr>
+              <w:t>1 &lt; 3 ? is T</w:t>
+            </w:r>
+          </w:p>
+        </w:tc>
+        <w:tc>
+          <w:tcPr>
+            <w:tcW w:w="2757" w:type="dxa"/>
+          </w:tcPr>
+          <w:p>
+            <w:pPr>
+              <w:rPr>
+                <w:rFonts w:ascii="Consolas" w:hAnsi="Consolas"/>
+              </w:rPr>
+            </w:pPr>
+          </w:p>
+        </w:tc>
+      </w:tr>
+      <w:tr>
+        <w:tc>
+          <w:tcPr>
+            <w:tcW w:w="762" w:type="dxa"/>
+          </w:tcPr>
+          <w:p>
+            <w:pPr>
+              <w:rPr>
+                <w:rFonts w:ascii="Consolas" w:hAnsi="Consolas"/>
+              </w:rPr>
+            </w:pPr>
+            <w:r>
+              <w:rPr>
+                <w:rFonts w:ascii="Consolas" w:hAnsi="Consolas"/>
+              </w:rPr>
+              <w:t>5</w:t>
+            </w:r>
+          </w:p>
+        </w:tc>
+        <w:tc>
+          <w:tcPr>
+            <w:tcW w:w="1093" w:type="dxa"/>
+          </w:tcPr>
+          <w:p>
+            <w:pPr>
+              <w:rPr>
+                <w:rFonts w:ascii="Consolas" w:hAnsi="Consolas"/>
+              </w:rPr>
+            </w:pPr>
+          </w:p>
+        </w:tc>
+        <w:tc>
+          <w:tcPr>
+            <w:tcW w:w="1598" w:type="dxa"/>
+          </w:tcPr>
+          <w:p>
+            <w:pPr>
+              <w:rPr>
+                <w:rFonts w:ascii="Consolas" w:hAnsi="Consolas"/>
+              </w:rPr>
+            </w:pPr>
+          </w:p>
+        </w:tc>
+        <w:tc>
+          <w:tcPr>
+            <w:tcW w:w="1191" w:type="dxa"/>
+          </w:tcPr>
+          <w:p>
+            <w:pPr>
+              <w:rPr>
+                <w:rFonts w:ascii="Consolas" w:hAnsi="Consolas"/>
+              </w:rPr>
+            </w:pPr>
+          </w:p>
+        </w:tc>
+        <w:tc>
+          <w:tcPr>
+            <w:tcW w:w="1104" w:type="dxa"/>
+          </w:tcPr>
+          <w:p>
+            <w:pPr>
+              <w:rPr>
+                <w:rFonts w:ascii="Consolas" w:hAnsi="Consolas"/>
+              </w:rPr>
+            </w:pPr>
+          </w:p>
+        </w:tc>
+        <w:tc>
+          <w:tcPr>
+            <w:tcW w:w="1108" w:type="dxa"/>
+          </w:tcPr>
+          <w:p>
+            <w:pPr>
+              <w:rPr>
+                <w:rFonts w:ascii="Consolas" w:hAnsi="Consolas"/>
+              </w:rPr>
+            </w:pPr>
+          </w:p>
+        </w:tc>
+        <w:tc>
+          <w:tcPr>
+            <w:tcW w:w="1167" w:type="dxa"/>
+          </w:tcPr>
+          <w:p>
+            <w:pPr>
+              <w:rPr>
+                <w:rFonts w:ascii="Consolas" w:hAnsi="Consolas"/>
+              </w:rPr>
+            </w:pPr>
+          </w:p>
+        </w:tc>
+        <w:tc>
+          <w:tcPr>
+            <w:tcW w:w="1910" w:type="dxa"/>
+          </w:tcPr>
+          <w:p>
+            <w:pPr>
+              <w:rPr>
+                <w:rFonts w:ascii="Consolas" w:hAnsi="Consolas"/>
+              </w:rPr>
+            </w:pPr>
+            <w:r>
+              <w:rPr>
+                <w:rFonts w:ascii="Consolas" w:hAnsi="Consolas"/>
+              </w:rPr>
+              <w:t>I == I ? is T</w:t>
+            </w:r>
+          </w:p>
+        </w:tc>
+        <w:tc>
+          <w:tcPr>
+            <w:tcW w:w="2757" w:type="dxa"/>
+          </w:tcPr>
+          <w:p>
+            <w:pPr>
+              <w:rPr>
+                <w:rFonts w:ascii="Consolas" w:hAnsi="Consolas"/>
+              </w:rPr>
+            </w:pPr>
+          </w:p>
+        </w:tc>
+      </w:tr>
+      <w:tr>
+        <w:tc>
+          <w:tcPr>
+            <w:tcW w:w="762" w:type="dxa"/>
+          </w:tcPr>
+          <w:p>
+            <w:pPr>
+              <w:rPr>
+                <w:rFonts w:ascii="Consolas" w:hAnsi="Consolas"/>
+              </w:rPr>
+            </w:pPr>
+            <w:r>
+              <w:rPr>
+                <w:rFonts w:ascii="Consolas" w:hAnsi="Consolas"/>
+              </w:rPr>
+              <w:t>6</w:t>
+            </w:r>
+          </w:p>
+        </w:tc>
+        <w:tc>
+          <w:tcPr>
+            <w:tcW w:w="1093" w:type="dxa"/>
+          </w:tcPr>
+          <w:p>
+            <w:pPr>
+              <w:rPr>
+                <w:rFonts w:ascii="Consolas" w:hAnsi="Consolas"/>
+              </w:rPr>
+            </w:pPr>
+          </w:p>
+        </w:tc>
+        <w:tc>
+          <w:tcPr>
+            <w:tcW w:w="1598" w:type="dxa"/>
+          </w:tcPr>
+          <w:p>
+            <w:pPr>
+              <w:rPr>
+                <w:rFonts w:ascii="Consolas" w:hAnsi="Consolas"/>
+              </w:rPr>
+            </w:pPr>
+            <w:r>
+              <w:rPr>
+                <w:rFonts w:ascii="Consolas" w:hAnsi="Consolas"/>
+              </w:rPr>
+              <w:t>_ I _</w:t>
+            </w:r>
+          </w:p>
+        </w:tc>
+        <w:tc>
+          <w:tcPr>
+            <w:tcW w:w="1191" w:type="dxa"/>
+          </w:tcPr>
+          <w:p>
+            <w:pPr>
+              <w:rPr>
+                <w:rFonts w:ascii="Consolas" w:hAnsi="Consolas"/>
+              </w:rPr>
+            </w:pPr>
+          </w:p>
+        </w:tc>
+        <w:tc>
+          <w:tcPr>
+            <w:tcW w:w="1104" w:type="dxa"/>
+          </w:tcPr>
+          <w:p>
+            <w:pPr>
+              <w:rPr>
+                <w:rFonts w:ascii="Consolas" w:hAnsi="Consolas"/>
+              </w:rPr>
+            </w:pPr>
+          </w:p>
+        </w:tc>
+        <w:tc>
+          <w:tcPr>
+            <w:tcW w:w="1108" w:type="dxa"/>
+          </w:tcPr>
+          <w:p>
+            <w:pPr>
+              <w:rPr>
+                <w:rFonts w:ascii="Consolas" w:hAnsi="Consolas"/>
+              </w:rPr>
+            </w:pPr>
+          </w:p>
+        </w:tc>
+        <w:tc>
+          <w:tcPr>
+            <w:tcW w:w="1167" w:type="dxa"/>
+          </w:tcPr>
+          <w:p>
+            <w:pPr>
+              <w:rPr>
+                <w:rFonts w:ascii="Consolas" w:hAnsi="Consolas"/>
+              </w:rPr>
+            </w:pPr>
+          </w:p>
+        </w:tc>
+        <w:tc>
+          <w:tcPr>
+            <w:tcW w:w="1910" w:type="dxa"/>
+          </w:tcPr>
+          <w:p>
+            <w:pPr>
+              <w:rPr>
+                <w:rFonts w:ascii="Consolas" w:hAnsi="Consolas"/>
+              </w:rPr>
+            </w:pPr>
+          </w:p>
+        </w:tc>
+        <w:tc>
+          <w:tcPr>
+            <w:tcW w:w="2757" w:type="dxa"/>
+          </w:tcPr>
+          <w:p>
+            <w:pPr>
+              <w:rPr>
+                <w:rFonts w:ascii="Consolas" w:hAnsi="Consolas"/>
+              </w:rPr>
+            </w:pPr>
+          </w:p>
+        </w:tc>
+      </w:tr>
+      <w:tr>
+        <w:tc>
+          <w:tcPr>
+            <w:tcW w:w="762" w:type="dxa"/>
+          </w:tcPr>
+          <w:p>
+            <w:pPr>
+              <w:rPr>
+                <w:rFonts w:ascii="Consolas" w:hAnsi="Consolas"/>
+              </w:rPr>
+            </w:pPr>
+            <w:r>
+              <w:rPr>
+                <w:rFonts w:ascii="Consolas" w:hAnsi="Consolas"/>
+              </w:rPr>
+              <w:t>7</w:t>
+            </w:r>
+          </w:p>
+        </w:tc>
+        <w:tc>
+          <w:tcPr>
+            <w:tcW w:w="1093" w:type="dxa"/>
+          </w:tcPr>
+          <w:p>
+            <w:pPr>
+              <w:rPr>
+                <w:rFonts w:ascii="Consolas" w:hAnsi="Consolas"/>
+              </w:rPr>
+            </w:pPr>
+          </w:p>
+        </w:tc>
+        <w:tc>
+          <w:tcPr>
+            <w:tcW w:w="1598" w:type="dxa"/>
+          </w:tcPr>
+          <w:p>
+            <w:pPr>
+              <w:rPr>
+                <w:rFonts w:ascii="Consolas" w:hAnsi="Consolas"/>
+              </w:rPr>
+            </w:pPr>
+          </w:p>
+        </w:tc>
+        <w:tc>
+          <w:tcPr>
+            <w:tcW w:w="1191" w:type="dxa"/>
+          </w:tcPr>
+          <w:p>
+            <w:pPr>
+              <w:rPr>
+                <w:rFonts w:ascii="Consolas" w:hAnsi="Consolas"/>
+              </w:rPr>
+            </w:pPr>
+            <w:r>
+              <w:rPr>
+                <w:rFonts w:ascii="Consolas" w:hAnsi="Consolas"/>
+              </w:rPr>
+              <w:t>T</w:t>
+            </w:r>
+          </w:p>
+        </w:tc>
+        <w:tc>
+          <w:tcPr>
+            <w:tcW w:w="1104" w:type="dxa"/>
+          </w:tcPr>
+          <w:p>
+            <w:pPr>
+              <w:rPr>
+                <w:rFonts w:ascii="Consolas" w:hAnsi="Consolas"/>
+              </w:rPr>
+            </w:pPr>
+          </w:p>
+        </w:tc>
+        <w:tc>
+          <w:tcPr>
+            <w:tcW w:w="1108" w:type="dxa"/>
+          </w:tcPr>
+          <w:p>
+            <w:pPr>
+              <w:rPr>
+                <w:rFonts w:ascii="Consolas" w:hAnsi="Consolas"/>
+              </w:rPr>
+            </w:pPr>
+          </w:p>
+        </w:tc>
+        <w:tc>
+          <w:tcPr>
+            <w:tcW w:w="1167" w:type="dxa"/>
+          </w:tcPr>
+          <w:p>
+            <w:pPr>
+              <w:rPr>
+                <w:rFonts w:ascii="Consolas" w:hAnsi="Consolas"/>
+              </w:rPr>
+            </w:pPr>
+          </w:p>
+        </w:tc>
+        <w:tc>
+          <w:tcPr>
+            <w:tcW w:w="1910" w:type="dxa"/>
+          </w:tcPr>
+          <w:p>
+            <w:pPr>
+              <w:rPr>
+                <w:rFonts w:ascii="Consolas" w:hAnsi="Consolas"/>
+              </w:rPr>
+            </w:pPr>
+          </w:p>
+        </w:tc>
+        <w:tc>
+          <w:tcPr>
+            <w:tcW w:w="2757" w:type="dxa"/>
+          </w:tcPr>
+          <w:p>
+            <w:pPr>
+              <w:rPr>
+                <w:rFonts w:ascii="Consolas" w:hAnsi="Consolas"/>
+              </w:rPr>
+            </w:pPr>
+          </w:p>
+        </w:tc>
+      </w:tr>
+      <w:tr>
+        <w:tc>
+          <w:tcPr>
+            <w:tcW w:w="762" w:type="dxa"/>
+          </w:tcPr>
+          <w:p>
+            <w:pPr>
+              <w:rPr>
+                <w:rFonts w:ascii="Consolas" w:hAnsi="Consolas"/>
+              </w:rPr>
+            </w:pPr>
+            <w:r>
+              <w:rPr>
+                <w:rFonts w:ascii="Consolas" w:hAnsi="Consolas"/>
+              </w:rPr>
+              <w:t>9</w:t>
+            </w:r>
+          </w:p>
+        </w:tc>
+        <w:tc>
+          <w:tcPr>
+            <w:tcW w:w="1093" w:type="dxa"/>
+          </w:tcPr>
+          <w:p>
+            <w:pPr>
+              <w:rPr>
+                <w:rFonts w:ascii="Consolas" w:hAnsi="Consolas"/>
+              </w:rPr>
+            </w:pPr>
+          </w:p>
+        </w:tc>
+        <w:tc>
+          <w:tcPr>
+            <w:tcW w:w="1598" w:type="dxa"/>
+          </w:tcPr>
+          <w:p>
+            <w:pPr>
+              <w:rPr>
+                <w:rFonts w:ascii="Consolas" w:hAnsi="Consolas"/>
+              </w:rPr>
+            </w:pPr>
+          </w:p>
+        </w:tc>
+        <w:tc>
+          <w:tcPr>
+            <w:tcW w:w="1191" w:type="dxa"/>
+          </w:tcPr>
+          <w:p>
+            <w:pPr>
+              <w:rPr>
+                <w:rFonts w:ascii="Consolas" w:hAnsi="Consolas"/>
+              </w:rPr>
+            </w:pPr>
+          </w:p>
+        </w:tc>
+        <w:tc>
+          <w:tcPr>
+            <w:tcW w:w="1104" w:type="dxa"/>
+          </w:tcPr>
+          <w:p>
+            <w:pPr>
+              <w:rPr>
+                <w:rFonts w:ascii="Consolas" w:hAnsi="Consolas"/>
+              </w:rPr>
+            </w:pPr>
+          </w:p>
+        </w:tc>
+        <w:tc>
+          <w:tcPr>
+            <w:tcW w:w="1108" w:type="dxa"/>
+          </w:tcPr>
+          <w:p>
+            <w:pPr>
+              <w:rPr>
+                <w:rFonts w:ascii="Consolas" w:hAnsi="Consolas"/>
+              </w:rPr>
+            </w:pPr>
+            <w:r>
+              <w:rPr>
+                <w:rFonts w:ascii="Consolas" w:hAnsi="Consolas"/>
+              </w:rPr>
+              <w:t>2</w:t>
+            </w:r>
+          </w:p>
+        </w:tc>
+        <w:tc>
+          <w:tcPr>
+            <w:tcW w:w="1167" w:type="dxa"/>
+          </w:tcPr>
+          <w:p>
+            <w:pPr>
+              <w:rPr>
+                <w:rFonts w:ascii="Consolas" w:hAnsi="Consolas"/>
+              </w:rPr>
+            </w:pPr>
+          </w:p>
+        </w:tc>
+        <w:tc>
+          <w:tcPr>
+            <w:tcW w:w="1910" w:type="dxa"/>
+          </w:tcPr>
+          <w:p>
+            <w:pPr>
+              <w:rPr>
+                <w:rFonts w:ascii="Consolas" w:hAnsi="Consolas"/>
+              </w:rPr>
+            </w:pPr>
+          </w:p>
+        </w:tc>
+        <w:tc>
+          <w:tcPr>
+            <w:tcW w:w="2757" w:type="dxa"/>
+          </w:tcPr>
+          <w:p>
+            <w:pPr>
+              <w:rPr>
+                <w:rFonts w:ascii="Consolas" w:hAnsi="Consolas"/>
+              </w:rPr>
+            </w:pPr>
+          </w:p>
+        </w:tc>
+      </w:tr>
+      <w:tr>
+        <w:tc>
+          <w:tcPr>
+            <w:tcW w:w="762" w:type="dxa"/>
+          </w:tcPr>
+          <w:p>
+            <w:pPr>
+              <w:rPr>
+                <w:rFonts w:ascii="Consolas" w:hAnsi="Consolas"/>
+              </w:rPr>
+            </w:pPr>
+            <w:r>
+              <w:rPr>
+                <w:rFonts w:ascii="Consolas" w:hAnsi="Consolas"/>
+              </w:rPr>
+              <w:t>4</w:t>
+            </w:r>
+          </w:p>
+        </w:tc>
+        <w:tc>
+          <w:tcPr>
+            <w:tcW w:w="1093" w:type="dxa"/>
+          </w:tcPr>
+          <w:p>
+            <w:pPr>
+              <w:rPr>
+                <w:rFonts w:ascii="Consolas" w:hAnsi="Consolas"/>
+              </w:rPr>
+            </w:pPr>
+          </w:p>
+        </w:tc>
+        <w:tc>
+          <w:tcPr>
+            <w:tcW w:w="1598" w:type="dxa"/>
+          </w:tcPr>
+          <w:p>
+            <w:pPr>
+              <w:rPr>
+                <w:rFonts w:ascii="Consolas" w:hAnsi="Consolas"/>
+              </w:rPr>
+            </w:pPr>
+          </w:p>
+        </w:tc>
+        <w:tc>
+          <w:tcPr>
+            <w:tcW w:w="1191" w:type="dxa"/>
+          </w:tcPr>
+          <w:p>
+            <w:pPr>
+              <w:rPr>
+                <w:rFonts w:ascii="Consolas" w:hAnsi="Consolas"/>
+              </w:rPr>
+            </w:pPr>
+          </w:p>
+        </w:tc>
+        <w:tc>
+          <w:tcPr>
+            <w:tcW w:w="1104" w:type="dxa"/>
+          </w:tcPr>
+          <w:p>
+            <w:pPr>
+              <w:rPr>
+                <w:rFonts w:ascii="Consolas" w:hAnsi="Consolas"/>
+              </w:rPr>
+            </w:pPr>
+          </w:p>
+        </w:tc>
+        <w:tc>
+          <w:tcPr>
+            <w:tcW w:w="1108" w:type="dxa"/>
+          </w:tcPr>
+          <w:p>
+            <w:pPr>
+              <w:rPr>
+                <w:rFonts w:ascii="Consolas" w:hAnsi="Consolas"/>
+              </w:rPr>
+            </w:pPr>
+          </w:p>
+        </w:tc>
+        <w:tc>
+          <w:tcPr>
+            <w:tcW w:w="1167" w:type="dxa"/>
+          </w:tcPr>
+          <w:p>
+            <w:pPr>
+              <w:rPr>
+                <w:rFonts w:ascii="Consolas" w:hAnsi="Consolas"/>
+              </w:rPr>
+            </w:pPr>
+          </w:p>
+        </w:tc>
+        <w:tc>
+          <w:tcPr>
+            <w:tcW w:w="1910" w:type="dxa"/>
+          </w:tcPr>
+          <w:p>
+            <w:pPr>
+              <w:rPr>
+                <w:rFonts w:ascii="Consolas" w:hAnsi="Consolas"/>
+              </w:rPr>
+            </w:pPr>
+            <w:r>
+              <w:rPr>
+                <w:rFonts w:ascii="Consolas" w:hAnsi="Consolas"/>
+              </w:rPr>
+              <w:t>2 &lt; 3 ? is T</w:t>
+            </w:r>
+          </w:p>
+        </w:tc>
+        <w:tc>
+          <w:tcPr>
+            <w:tcW w:w="2757" w:type="dxa"/>
+          </w:tcPr>
+          <w:p>
+            <w:pPr>
+              <w:rPr>
+                <w:rFonts w:ascii="Consolas" w:hAnsi="Consolas"/>
+              </w:rPr>
+            </w:pPr>
+          </w:p>
+        </w:tc>
+      </w:tr>
+      <w:tr>
+        <w:tc>
+          <w:tcPr>
+            <w:tcW w:w="762" w:type="dxa"/>
+          </w:tcPr>
+          <w:p>
+            <w:pPr>
+              <w:rPr>
+                <w:rFonts w:ascii="Consolas" w:hAnsi="Consolas"/>
+              </w:rPr>
+            </w:pPr>
+            <w:r>
+              <w:rPr>
+                <w:rFonts w:ascii="Consolas" w:hAnsi="Consolas"/>
+              </w:rPr>
+              <w:t>5</w:t>
+            </w:r>
+          </w:p>
+        </w:tc>
+        <w:tc>
+          <w:tcPr>
+            <w:tcW w:w="1093" w:type="dxa"/>
+          </w:tcPr>
+          <w:p>
+            <w:pPr>
+              <w:rPr>
+                <w:rFonts w:ascii="Consolas" w:hAnsi="Consolas"/>
+              </w:rPr>
+            </w:pPr>
+          </w:p>
+        </w:tc>
+        <w:tc>
+          <w:tcPr>
+            <w:tcW w:w="1598" w:type="dxa"/>
+          </w:tcPr>
+          <w:p>
+            <w:pPr>
+              <w:rPr>
+                <w:rFonts w:ascii="Consolas" w:hAnsi="Consolas"/>
+              </w:rPr>
+            </w:pPr>
+          </w:p>
+        </w:tc>
+        <w:tc>
+          <w:tcPr>
+            <w:tcW w:w="1191" w:type="dxa"/>
+          </w:tcPr>
+          <w:p>
+            <w:pPr>
+              <w:rPr>
+                <w:rFonts w:ascii="Consolas" w:hAnsi="Consolas"/>
+              </w:rPr>
+            </w:pPr>
+          </w:p>
+        </w:tc>
+        <w:tc>
+          <w:tcPr>
+            <w:tcW w:w="1104" w:type="dxa"/>
+          </w:tcPr>
+          <w:p>
+            <w:pPr>
+              <w:rPr>
+                <w:rFonts w:ascii="Consolas" w:hAnsi="Consolas"/>
+              </w:rPr>
+            </w:pPr>
+          </w:p>
+        </w:tc>
+        <w:tc>
+          <w:tcPr>
+            <w:tcW w:w="1108" w:type="dxa"/>
+          </w:tcPr>
+          <w:p>
+            <w:pPr>
+              <w:rPr>
+                <w:rFonts w:ascii="Consolas" w:hAnsi="Consolas"/>
+              </w:rPr>
+            </w:pPr>
+          </w:p>
+        </w:tc>
+        <w:tc>
+          <w:tcPr>
+            <w:tcW w:w="1167" w:type="dxa"/>
+          </w:tcPr>
+          <w:p>
+            <w:pPr>
+              <w:rPr>
+                <w:rFonts w:ascii="Consolas" w:hAnsi="Consolas"/>
+              </w:rPr>
+            </w:pPr>
+          </w:p>
+        </w:tc>
+        <w:tc>
+          <w:tcPr>
+            <w:tcW w:w="1910" w:type="dxa"/>
+          </w:tcPr>
+          <w:p>
+            <w:pPr>
+              <w:rPr>
+                <w:rFonts w:ascii="Consolas" w:hAnsi="Consolas"/>
+              </w:rPr>
+            </w:pPr>
+            <w:r>
+              <w:rPr>
+                <w:rFonts w:ascii="Consolas" w:hAnsi="Consolas"/>
+              </w:rPr>
+              <w:t>I == G ? is F</w:t>
+            </w:r>
+          </w:p>
+        </w:tc>
+        <w:tc>
+          <w:tcPr>
+            <w:tcW w:w="2757" w:type="dxa"/>
+          </w:tcPr>
+          <w:p>
+            <w:pPr>
+              <w:rPr>
+                <w:rFonts w:ascii="Consolas" w:hAnsi="Consolas"/>
+              </w:rPr>
+            </w:pPr>
+          </w:p>
+        </w:tc>
+      </w:tr>
+      <w:tr>
+        <w:tc>
+          <w:tcPr>
+            <w:tcW w:w="762" w:type="dxa"/>
+          </w:tcPr>
+          <w:p>
+            <w:pPr>
+              <w:rPr>
+                <w:rFonts w:ascii="Consolas" w:hAnsi="Consolas"/>
+              </w:rPr>
+            </w:pPr>
+            <w:r>
+              <w:rPr>
+                <w:rFonts w:ascii="Consolas" w:hAnsi="Consolas"/>
+              </w:rPr>
+              <w:t>9</w:t>
+            </w:r>
+          </w:p>
+        </w:tc>
+        <w:tc>
+          <w:tcPr>
+            <w:tcW w:w="1093" w:type="dxa"/>
+          </w:tcPr>
+          <w:p>
+            <w:pPr>
+              <w:rPr>
+                <w:rFonts w:ascii="Consolas" w:hAnsi="Consolas"/>
+              </w:rPr>
+            </w:pPr>
+          </w:p>
+        </w:tc>
+        <w:tc>
+          <w:tcPr>
+            <w:tcW w:w="1598" w:type="dxa"/>
+          </w:tcPr>
+          <w:p>
+            <w:pPr>
+              <w:rPr>
+                <w:rFonts w:ascii="Consolas" w:hAnsi="Consolas"/>
+              </w:rPr>
+            </w:pPr>
+          </w:p>
+        </w:tc>
+        <w:tc>
+          <w:tcPr>
+            <w:tcW w:w="1191" w:type="dxa"/>
+          </w:tcPr>
+          <w:p>
+            <w:pPr>
+              <w:rPr>
+                <w:rFonts w:ascii="Consolas" w:hAnsi="Consolas"/>
+              </w:rPr>
+            </w:pPr>
+          </w:p>
+        </w:tc>
+        <w:tc>
+          <w:tcPr>
+            <w:tcW w:w="1104" w:type="dxa"/>
+          </w:tcPr>
+          <w:p>
+            <w:pPr>
+              <w:rPr>
+                <w:rFonts w:ascii="Consolas" w:hAnsi="Consolas"/>
+              </w:rPr>
+            </w:pPr>
+          </w:p>
+        </w:tc>
+        <w:tc>
+          <w:tcPr>
+            <w:tcW w:w="1108" w:type="dxa"/>
+          </w:tcPr>
+          <w:p>
+            <w:pPr>
+              <w:rPr>
+                <w:rFonts w:ascii="Consolas" w:hAnsi="Consolas"/>
+              </w:rPr>
+            </w:pPr>
+            <w:r>
+              <w:rPr>
+                <w:rFonts w:ascii="Consolas" w:hAnsi="Consolas"/>
+              </w:rPr>
+              <w:t>3</w:t>
+            </w:r>
+          </w:p>
+        </w:tc>
+        <w:tc>
+          <w:tcPr>
+            <w:tcW w:w="1167" w:type="dxa"/>
+          </w:tcPr>
+          <w:p>
+            <w:pPr>
+              <w:rPr>
+                <w:rFonts w:ascii="Consolas" w:hAnsi="Consolas"/>
+              </w:rPr>
+            </w:pPr>
+          </w:p>
+        </w:tc>
+        <w:tc>
+          <w:tcPr>
+            <w:tcW w:w="1910" w:type="dxa"/>
+          </w:tcPr>
+          <w:p>
+            <w:pPr>
+              <w:rPr>
+                <w:rFonts w:ascii="Consolas" w:hAnsi="Consolas"/>
+              </w:rPr>
+            </w:pPr>
+          </w:p>
+        </w:tc>
+        <w:tc>
+          <w:tcPr>
+            <w:tcW w:w="2757" w:type="dxa"/>
+          </w:tcPr>
+          <w:p>
+            <w:pPr>
+              <w:rPr>
+                <w:rFonts w:ascii="Consolas" w:hAnsi="Consolas"/>
+              </w:rPr>
+            </w:pPr>
+          </w:p>
+        </w:tc>
+      </w:tr>
+      <w:tr>
+        <w:tc>
+          <w:tcPr>
+            <w:tcW w:w="762" w:type="dxa"/>
+          </w:tcPr>
+          <w:p>
+            <w:pPr>
+              <w:rPr>
+                <w:rFonts w:ascii="Consolas" w:hAnsi="Consolas"/>
+              </w:rPr>
+            </w:pPr>
+            <w:r>
+              <w:rPr>
+                <w:rFonts w:ascii="Consolas" w:hAnsi="Consolas"/>
+              </w:rPr>
+              <w:t>4</w:t>
+            </w:r>
+          </w:p>
+        </w:tc>
+        <w:tc>
+          <w:tcPr>
+            <w:tcW w:w="1093" w:type="dxa"/>
+          </w:tcPr>
+          <w:p>
+            <w:pPr>
+              <w:rPr>
+                <w:rFonts w:ascii="Consolas" w:hAnsi="Consolas"/>
+              </w:rPr>
+            </w:pPr>
+          </w:p>
+        </w:tc>
+        <w:tc>
+          <w:tcPr>
+            <w:tcW w:w="1598" w:type="dxa"/>
+          </w:tcPr>
+          <w:p>
+            <w:pPr>
+              <w:rPr>
+                <w:rFonts w:ascii="Consolas" w:hAnsi="Consolas"/>
+              </w:rPr>
+            </w:pPr>
+          </w:p>
+        </w:tc>
+        <w:tc>
+          <w:tcPr>
+            <w:tcW w:w="1191" w:type="dxa"/>
+          </w:tcPr>
+          <w:p>
+            <w:pPr>
+              <w:rPr>
+                <w:rFonts w:ascii="Consolas" w:hAnsi="Consolas"/>
+              </w:rPr>
+            </w:pPr>
+          </w:p>
+        </w:tc>
+        <w:tc>
+          <w:tcPr>
+            <w:tcW w:w="1104" w:type="dxa"/>
+          </w:tcPr>
+          <w:p>
+            <w:pPr>
+              <w:rPr>
+                <w:rFonts w:ascii="Consolas" w:hAnsi="Consolas"/>
+              </w:rPr>
+            </w:pPr>
+          </w:p>
+        </w:tc>
+        <w:tc>
+          <w:tcPr>
+            <w:tcW w:w="1108" w:type="dxa"/>
+          </w:tcPr>
+          <w:p>
+            <w:pPr>
+              <w:rPr>
+                <w:rFonts w:ascii="Consolas" w:hAnsi="Consolas"/>
+              </w:rPr>
+            </w:pPr>
+          </w:p>
+        </w:tc>
+        <w:tc>
+          <w:tcPr>
+            <w:tcW w:w="1167" w:type="dxa"/>
+          </w:tcPr>
+          <w:p>
+            <w:pPr>
+              <w:rPr>
+                <w:rFonts w:ascii="Consolas" w:hAnsi="Consolas"/>
+              </w:rPr>
+            </w:pPr>
+          </w:p>
+        </w:tc>
+        <w:tc>
+          <w:tcPr>
+            <w:tcW w:w="1910" w:type="dxa"/>
+          </w:tcPr>
+          <w:p>
+            <w:pPr>
+              <w:rPr>
+                <w:rFonts w:ascii="Consolas" w:hAnsi="Consolas"/>
+              </w:rPr>
+            </w:pPr>
+            <w:r>
+              <w:rPr>
+                <w:rFonts w:ascii="Consolas" w:hAnsi="Consolas"/>
+              </w:rPr>
+              <w:t>3 &lt; 3 ? is F</w:t>
+            </w:r>
+          </w:p>
+        </w:tc>
+        <w:tc>
+          <w:tcPr>
+            <w:tcW w:w="2757" w:type="dxa"/>
+          </w:tcPr>
+          <w:p>
+            <w:pPr>
+              <w:rPr>
+                <w:rFonts w:ascii="Consolas" w:hAnsi="Consolas"/>
+              </w:rPr>
+            </w:pPr>
+          </w:p>
+        </w:tc>
+      </w:tr>
+      <w:tr>
+        <w:tc>
+          <w:tcPr>
+            <w:tcW w:w="762" w:type="dxa"/>
+          </w:tcPr>
+          <w:p>
+            <w:pPr>
+              <w:rPr>
+                <w:rFonts w:ascii="Consolas" w:hAnsi="Consolas"/>
+              </w:rPr>
+            </w:pPr>
+            <w:r>
+              <w:rPr>
+                <w:rFonts w:ascii="Consolas" w:hAnsi="Consolas"/>
+              </w:rPr>
+              <w:t>11</w:t>
+            </w:r>
+          </w:p>
+        </w:tc>
+        <w:tc>
+          <w:tcPr>
+            <w:tcW w:w="1093" w:type="dxa"/>
+          </w:tcPr>
+          <w:p>
+            <w:pPr>
+              <w:rPr>
+                <w:rFonts w:ascii="Consolas" w:hAnsi="Consolas"/>
+              </w:rPr>
+            </w:pPr>
+          </w:p>
+        </w:tc>
+        <w:tc>
+          <w:tcPr>
+            <w:tcW w:w="1598" w:type="dxa"/>
+          </w:tcPr>
+          <w:p>
+            <w:pPr>
+              <w:rPr>
+                <w:rFonts w:ascii="Consolas" w:hAnsi="Consolas"/>
+              </w:rPr>
+            </w:pPr>
+          </w:p>
+        </w:tc>
+        <w:tc>
+          <w:tcPr>
+            <w:tcW w:w="1191" w:type="dxa"/>
+          </w:tcPr>
+          <w:p>
+            <w:pPr>
+              <w:rPr>
+                <w:rFonts w:ascii="Consolas" w:hAnsi="Consolas"/>
+              </w:rPr>
+            </w:pPr>
+          </w:p>
+        </w:tc>
+        <w:tc>
+          <w:tcPr>
+            <w:tcW w:w="1104" w:type="dxa"/>
+          </w:tcPr>
+          <w:p>
+            <w:pPr>
+              <w:rPr>
+                <w:rFonts w:ascii="Consolas" w:hAnsi="Consolas"/>
+              </w:rPr>
+            </w:pPr>
+          </w:p>
+        </w:tc>
+        <w:tc>
+          <w:tcPr>
+            <w:tcW w:w="1108" w:type="dxa"/>
+          </w:tcPr>
+          <w:p>
+            <w:pPr>
+              <w:rPr>
+                <w:rFonts w:ascii="Consolas" w:hAnsi="Consolas"/>
+              </w:rPr>
+            </w:pPr>
+          </w:p>
+        </w:tc>
+        <w:tc>
+          <w:tcPr>
+            <w:tcW w:w="1167" w:type="dxa"/>
+          </w:tcPr>
+          <w:p>
+            <w:pPr>
+              <w:rPr>
+                <w:rFonts w:ascii="Consolas" w:hAnsi="Consolas"/>
+              </w:rPr>
+            </w:pPr>
+          </w:p>
+        </w:tc>
+        <w:tc>
+          <w:tcPr>
+            <w:tcW w:w="1910" w:type="dxa"/>
+          </w:tcPr>
+          <w:p>
+            <w:pPr>
+              <w:rPr>
+                <w:rFonts w:ascii="Consolas" w:hAnsi="Consolas"/>
+              </w:rPr>
+            </w:pPr>
+            <w:r>
+              <w:rPr>
+                <w:rFonts w:ascii="Consolas" w:hAnsi="Consolas"/>
+              </w:rPr>
+              <w:t>T == F ? is F</w:t>
+            </w:r>
+          </w:p>
+        </w:tc>
+        <w:tc>
+          <w:tcPr>
+            <w:tcW w:w="2757" w:type="dxa"/>
+          </w:tcPr>
+          <w:p>
+            <w:pPr>
+              <w:rPr>
+                <w:rFonts w:ascii="Consolas" w:hAnsi="Consolas"/>
+              </w:rPr>
+            </w:pPr>
+          </w:p>
+        </w:tc>
+      </w:tr>
+      <w:tr>
+        <w:tc>
+          <w:tcPr>
+            <w:tcW w:w="762" w:type="dxa"/>
+          </w:tcPr>
+          <w:p>
+            <w:pPr>
+              <w:rPr>
+                <w:rFonts w:ascii="Consolas" w:hAnsi="Consolas"/>
+              </w:rPr>
+            </w:pPr>
+            <w:r>
+              <w:rPr>
+                <w:rFonts w:ascii="Consolas" w:hAnsi="Consolas"/>
+              </w:rPr>
+              <w:t>14</w:t>
+            </w:r>
+          </w:p>
+        </w:tc>
+        <w:tc>
+          <w:tcPr>
+            <w:tcW w:w="1093" w:type="dxa"/>
+          </w:tcPr>
+          <w:p>
+            <w:pPr>
+              <w:rPr>
+                <w:rFonts w:ascii="Consolas" w:hAnsi="Consolas"/>
+              </w:rPr>
+            </w:pPr>
+          </w:p>
+        </w:tc>
+        <w:tc>
+          <w:tcPr>
+            <w:tcW w:w="1598" w:type="dxa"/>
+          </w:tcPr>
+          <w:p>
+            <w:pPr>
+              <w:rPr>
+                <w:rFonts w:ascii="Consolas" w:hAnsi="Consolas"/>
+              </w:rPr>
+            </w:pPr>
+          </w:p>
+        </w:tc>
+        <w:tc>
+          <w:tcPr>
+            <w:tcW w:w="1191" w:type="dxa"/>
+          </w:tcPr>
+          <w:p>
+            <w:pPr>
+              <w:rPr>
+                <w:rFonts w:ascii="Consolas" w:hAnsi="Consolas"/>
+              </w:rPr>
+            </w:pPr>
+          </w:p>
+        </w:tc>
+        <w:tc>
+          <w:tcPr>
+            <w:tcW w:w="1104" w:type="dxa"/>
+          </w:tcPr>
+          <w:p>
+            <w:pPr>
+              <w:rPr>
+                <w:rFonts w:ascii="Consolas" w:hAnsi="Consolas"/>
+              </w:rPr>
+            </w:pPr>
+          </w:p>
+        </w:tc>
+        <w:tc>
+          <w:tcPr>
+            <w:tcW w:w="1108" w:type="dxa"/>
+          </w:tcPr>
+          <w:p>
+            <w:pPr>
+              <w:rPr>
+                <w:rFonts w:ascii="Consolas" w:hAnsi="Consolas"/>
+              </w:rPr>
+            </w:pPr>
+          </w:p>
+        </w:tc>
+        <w:tc>
+          <w:tcPr>
+            <w:tcW w:w="1167" w:type="dxa"/>
+          </w:tcPr>
+          <w:p>
+            <w:pPr>
+              <w:rPr>
+                <w:rFonts w:ascii="Consolas" w:hAnsi="Consolas"/>
+              </w:rPr>
+            </w:pPr>
+          </w:p>
+        </w:tc>
+        <w:tc>
+          <w:tcPr>
+            <w:tcW w:w="1910" w:type="dxa"/>
+          </w:tcPr>
+          <w:p>
+            <w:pPr>
+              <w:rPr>
+                <w:rFonts w:ascii="Consolas" w:hAnsi="Consolas"/>
+              </w:rPr>
+            </w:pPr>
+          </w:p>
+        </w:tc>
+        <w:tc>
+          <w:tcPr>
+            <w:tcW w:w="2757" w:type="dxa"/>
+          </w:tcPr>
+          <w:p>
+            <w:pPr>
+              <w:rPr>
+                <w:rFonts w:ascii="Consolas" w:hAnsi="Consolas"/>
+              </w:rPr>
+            </w:pPr>
+            <w:r>
+              <w:rPr>
+                <w:rFonts w:ascii="Consolas" w:hAnsi="Consolas"/>
+              </w:rPr>
+              <w:t>gallows = 3</w:t>
+            </w:r>
+          </w:p>
+        </w:tc>
+      </w:tr>
+      <w:tr>
+        <w:tc>
+          <w:tcPr>
+            <w:tcW w:w="762" w:type="dxa"/>
+          </w:tcPr>
+          <w:p>
+            <w:pPr>
+              <w:rPr>
+                <w:rFonts w:ascii="Consolas" w:hAnsi="Consolas"/>
+              </w:rPr>
+            </w:pPr>
+            <w:r>
+              <w:rPr>
+                <w:rFonts w:ascii="Consolas" w:hAnsi="Consolas"/>
+              </w:rPr>
+              <w:t>15</w:t>
+            </w:r>
+          </w:p>
+        </w:tc>
+        <w:tc>
+          <w:tcPr>
+            <w:tcW w:w="1093" w:type="dxa"/>
+          </w:tcPr>
+          <w:p>
+            <w:pPr>
+              <w:rPr>
+                <w:rFonts w:ascii="Consolas" w:hAnsi="Consolas"/>
+              </w:rPr>
+            </w:pPr>
+          </w:p>
+        </w:tc>
+        <w:tc>
+          <w:tcPr>
+            <w:tcW w:w="1598" w:type="dxa"/>
+          </w:tcPr>
+          <w:p>
+            <w:pPr>
+              <w:rPr>
+                <w:rFonts w:ascii="Consolas" w:hAnsi="Consolas"/>
+              </w:rPr>
+            </w:pPr>
+          </w:p>
+        </w:tc>
+        <w:tc>
+          <w:tcPr>
+            <w:tcW w:w="1191" w:type="dxa"/>
+          </w:tcPr>
+          <w:p>
+            <w:pPr>
+              <w:rPr>
+                <w:rFonts w:ascii="Consolas" w:hAnsi="Consolas"/>
+              </w:rPr>
+            </w:pPr>
+          </w:p>
+        </w:tc>
+        <w:tc>
+          <w:tcPr>
+            <w:tcW w:w="1104" w:type="dxa"/>
+          </w:tcPr>
+          <w:p>
+            <w:pPr>
+              <w:rPr>
+                <w:rFonts w:ascii="Consolas" w:hAnsi="Consolas"/>
+              </w:rPr>
+            </w:pPr>
+          </w:p>
+        </w:tc>
+        <w:tc>
+          <w:tcPr>
+            <w:tcW w:w="1108" w:type="dxa"/>
+          </w:tcPr>
+          <w:p>
+            <w:pPr>
+              <w:rPr>
+                <w:rFonts w:ascii="Consolas" w:hAnsi="Consolas"/>
+              </w:rPr>
+            </w:pPr>
+          </w:p>
+        </w:tc>
+        <w:tc>
+          <w:tcPr>
+            <w:tcW w:w="1167" w:type="dxa"/>
+          </w:tcPr>
+          <w:p>
+            <w:pPr>
+              <w:rPr>
+                <w:rFonts w:ascii="Consolas" w:hAnsi="Consolas"/>
+              </w:rPr>
+            </w:pPr>
+          </w:p>
+        </w:tc>
+        <w:tc>
+          <w:tcPr>
+            <w:tcW w:w="1910" w:type="dxa"/>
+          </w:tcPr>
+          <w:p>
+            <w:pPr>
+              <w:rPr>
+                <w:rFonts w:ascii="Consolas" w:hAnsi="Consolas"/>
+              </w:rPr>
+            </w:pPr>
+          </w:p>
+        </w:tc>
+        <w:tc>
+          <w:tcPr>
+            <w:tcW w:w="2757" w:type="dxa"/>
+          </w:tcPr>
+          <w:p>
+            <w:pPr>
+              <w:rPr>
+                <w:rFonts w:ascii="Consolas" w:hAnsi="Consolas"/>
+              </w:rPr>
+            </w:pPr>
+            <w:r>
+              <w:rPr>
+                <w:rFonts w:ascii="Consolas" w:hAnsi="Consolas"/>
+              </w:rPr>
+              <w:t>guessed_word = _ I _</w:t>
+            </w:r>
+          </w:p>
+        </w:tc>
+      </w:tr>
+    </w:tbl>
+    <w:p/>
+    <w:p/>
     <w:p/>
     <w:tbl>
       <w:tblPr>
@@ -1461,7 +4232,6 @@
               <w:rPr>
                 <w:rFonts w:ascii="Consolas" w:hAnsi="Consolas"/>
               </w:rPr>
-              <w:lastRenderedPageBreak/>
               <w:t>2</w:t>
             </w:r>
           </w:p>
@@ -1961,11 +4731,7 @@
       </w:tr>
     </w:tbl>
     <w:p/>
-    <w:p>
-      <w:r>
-        <w:br w:type="page"/>
-      </w:r>
-    </w:p>
+    <w:p/>
     <w:tbl>
       <w:tblPr>
         <w:tblStyle w:val="TableGrid"/>
@@ -4414,6 +7180,7 @@
           <w:b/>
           <w:bCs/>
         </w:rPr>
+        <w:lastRenderedPageBreak/>
         <w:t>check_if_adult(</w:t>
       </w:r>
       <w:r>
@@ -5244,7 +8011,7 @@
     <w:p/>
     <w:p/>
     <w:sectPr>
-      <w:pgSz w:w="11906" w:h="16838"/>
+      <w:pgSz w:w="16838" w:h="11906" w:orient="landscape"/>
       <w:pgMar w:top="720" w:right="720" w:bottom="720" w:left="720" w:header="708" w:footer="708" w:gutter="0"/>
       <w:cols w:space="708"/>
       <w:docGrid w:linePitch="360"/>

--- a/scenario/scenarion_word_components.docx
+++ b/scenario/scenarion_word_components.docx
@@ -4026,712 +4026,6 @@
     </w:tbl>
     <w:p/>
     <w:p/>
-    <w:p/>
-    <w:tbl>
-      <w:tblPr>
-        <w:tblStyle w:val="TableGrid"/>
-        <w:tblW w:w="10469" w:type="dxa"/>
-        <w:tblLook w:val="04A0" w:firstRow="1" w:lastRow="0" w:firstColumn="1" w:lastColumn="0" w:noHBand="0" w:noVBand="1"/>
-      </w:tblPr>
-      <w:tblGrid>
-        <w:gridCol w:w="861"/>
-        <w:gridCol w:w="2636"/>
-        <w:gridCol w:w="2324"/>
-        <w:gridCol w:w="2324"/>
-        <w:gridCol w:w="2324"/>
-      </w:tblGrid>
-      <w:tr>
-        <w:tc>
-          <w:tcPr>
-            <w:tcW w:w="861" w:type="dxa"/>
-          </w:tcPr>
-          <w:p>
-            <w:pPr>
-              <w:rPr>
-                <w:b/>
-                <w:bCs/>
-              </w:rPr>
-            </w:pPr>
-            <w:r>
-              <w:rPr>
-                <w:b/>
-                <w:bCs/>
-              </w:rPr>
-              <w:t xml:space="preserve">Line </w:t>
-            </w:r>
-            <w:r>
-              <w:rPr>
-                <w:b/>
-                <w:bCs/>
-              </w:rPr>
-              <w:t>#</w:t>
-            </w:r>
-          </w:p>
-        </w:tc>
-        <w:tc>
-          <w:tcPr>
-            <w:tcW w:w="2636" w:type="dxa"/>
-          </w:tcPr>
-          <w:p>
-            <w:pPr>
-              <w:rPr>
-                <w:b/>
-                <w:bCs/>
-              </w:rPr>
-            </w:pPr>
-            <w:r>
-              <w:rPr>
-                <w:b/>
-                <w:bCs/>
-              </w:rPr>
-              <w:t>discount</w:t>
-            </w:r>
-          </w:p>
-        </w:tc>
-        <w:tc>
-          <w:tcPr>
-            <w:tcW w:w="2324" w:type="dxa"/>
-          </w:tcPr>
-          <w:p>
-            <w:pPr>
-              <w:rPr>
-                <w:b/>
-                <w:bCs/>
-              </w:rPr>
-            </w:pPr>
-            <w:r>
-              <w:rPr>
-                <w:b/>
-                <w:bCs/>
-              </w:rPr>
-              <w:t>price</w:t>
-            </w:r>
-          </w:p>
-        </w:tc>
-        <w:tc>
-          <w:tcPr>
-            <w:tcW w:w="2324" w:type="dxa"/>
-          </w:tcPr>
-          <w:p>
-            <w:pPr>
-              <w:rPr>
-                <w:b/>
-                <w:bCs/>
-              </w:rPr>
-            </w:pPr>
-            <w:r>
-              <w:rPr>
-                <w:b/>
-                <w:bCs/>
-              </w:rPr>
-              <w:t>Conditions</w:t>
-            </w:r>
-          </w:p>
-        </w:tc>
-        <w:tc>
-          <w:tcPr>
-            <w:tcW w:w="2324" w:type="dxa"/>
-          </w:tcPr>
-          <w:p>
-            <w:pPr>
-              <w:rPr>
-                <w:b/>
-                <w:bCs/>
-              </w:rPr>
-            </w:pPr>
-            <w:r>
-              <w:rPr>
-                <w:b/>
-                <w:bCs/>
-              </w:rPr>
-              <w:t>Input/Output</w:t>
-            </w:r>
-          </w:p>
-        </w:tc>
-      </w:tr>
-      <w:tr>
-        <w:tc>
-          <w:tcPr>
-            <w:tcW w:w="861" w:type="dxa"/>
-          </w:tcPr>
-          <w:p>
-            <w:pPr>
-              <w:rPr>
-                <w:rFonts w:ascii="Consolas" w:hAnsi="Consolas"/>
-              </w:rPr>
-            </w:pPr>
-            <w:r>
-              <w:rPr>
-                <w:rFonts w:ascii="Consolas" w:hAnsi="Consolas"/>
-              </w:rPr>
-              <w:t>1</w:t>
-            </w:r>
-          </w:p>
-        </w:tc>
-        <w:tc>
-          <w:tcPr>
-            <w:tcW w:w="2636" w:type="dxa"/>
-          </w:tcPr>
-          <w:p>
-            <w:pPr>
-              <w:rPr>
-                <w:rFonts w:ascii="Consolas" w:hAnsi="Consolas"/>
-              </w:rPr>
-            </w:pPr>
-          </w:p>
-        </w:tc>
-        <w:tc>
-          <w:tcPr>
-            <w:tcW w:w="2324" w:type="dxa"/>
-          </w:tcPr>
-          <w:p>
-            <w:pPr>
-              <w:rPr>
-                <w:rFonts w:ascii="Consolas" w:hAnsi="Consolas"/>
-              </w:rPr>
-            </w:pPr>
-          </w:p>
-        </w:tc>
-        <w:tc>
-          <w:tcPr>
-            <w:tcW w:w="2324" w:type="dxa"/>
-          </w:tcPr>
-          <w:p>
-            <w:pPr>
-              <w:rPr>
-                <w:rFonts w:ascii="Consolas" w:hAnsi="Consolas"/>
-              </w:rPr>
-            </w:pPr>
-          </w:p>
-        </w:tc>
-        <w:tc>
-          <w:tcPr>
-            <w:tcW w:w="2324" w:type="dxa"/>
-          </w:tcPr>
-          <w:p>
-            <w:pPr>
-              <w:rPr>
-                <w:rFonts w:ascii="Consolas" w:hAnsi="Consolas"/>
-              </w:rPr>
-            </w:pPr>
-          </w:p>
-        </w:tc>
-      </w:tr>
-      <w:tr>
-        <w:tc>
-          <w:tcPr>
-            <w:tcW w:w="861" w:type="dxa"/>
-          </w:tcPr>
-          <w:p>
-            <w:pPr>
-              <w:rPr>
-                <w:rFonts w:ascii="Consolas" w:hAnsi="Consolas"/>
-              </w:rPr>
-            </w:pPr>
-            <w:r>
-              <w:rPr>
-                <w:rFonts w:ascii="Consolas" w:hAnsi="Consolas"/>
-              </w:rPr>
-              <w:t>2</w:t>
-            </w:r>
-          </w:p>
-        </w:tc>
-        <w:tc>
-          <w:tcPr>
-            <w:tcW w:w="2636" w:type="dxa"/>
-          </w:tcPr>
-          <w:p>
-            <w:pPr>
-              <w:rPr>
-                <w:rFonts w:ascii="Consolas" w:hAnsi="Consolas"/>
-              </w:rPr>
-            </w:pPr>
-          </w:p>
-        </w:tc>
-        <w:tc>
-          <w:tcPr>
-            <w:tcW w:w="2324" w:type="dxa"/>
-          </w:tcPr>
-          <w:p>
-            <w:pPr>
-              <w:rPr>
-                <w:rFonts w:ascii="Consolas" w:hAnsi="Consolas"/>
-              </w:rPr>
-            </w:pPr>
-            <w:r>
-              <w:rPr>
-                <w:rFonts w:ascii="Consolas" w:hAnsi="Consolas"/>
-              </w:rPr>
-              <w:t>200</w:t>
-            </w:r>
-          </w:p>
-        </w:tc>
-        <w:tc>
-          <w:tcPr>
-            <w:tcW w:w="2324" w:type="dxa"/>
-          </w:tcPr>
-          <w:p>
-            <w:pPr>
-              <w:rPr>
-                <w:rFonts w:ascii="Consolas" w:hAnsi="Consolas"/>
-              </w:rPr>
-            </w:pPr>
-          </w:p>
-        </w:tc>
-        <w:tc>
-          <w:tcPr>
-            <w:tcW w:w="2324" w:type="dxa"/>
-          </w:tcPr>
-          <w:p>
-            <w:pPr>
-              <w:rPr>
-                <w:rFonts w:ascii="Consolas" w:hAnsi="Consolas"/>
-              </w:rPr>
-            </w:pPr>
-            <w:r>
-              <w:rPr>
-                <w:rFonts w:ascii="Consolas" w:hAnsi="Consolas"/>
-              </w:rPr>
-              <w:t>price ? 200</w:t>
-            </w:r>
-          </w:p>
-        </w:tc>
-      </w:tr>
-      <w:tr>
-        <w:tc>
-          <w:tcPr>
-            <w:tcW w:w="861" w:type="dxa"/>
-          </w:tcPr>
-          <w:p>
-            <w:pPr>
-              <w:rPr>
-                <w:rFonts w:ascii="Consolas" w:hAnsi="Consolas"/>
-              </w:rPr>
-            </w:pPr>
-            <w:r>
-              <w:rPr>
-                <w:rFonts w:ascii="Consolas" w:hAnsi="Consolas"/>
-              </w:rPr>
-              <w:t>3</w:t>
-            </w:r>
-          </w:p>
-        </w:tc>
-        <w:tc>
-          <w:tcPr>
-            <w:tcW w:w="2636" w:type="dxa"/>
-          </w:tcPr>
-          <w:p>
-            <w:pPr>
-              <w:rPr>
-                <w:rFonts w:ascii="Consolas" w:hAnsi="Consolas"/>
-              </w:rPr>
-            </w:pPr>
-          </w:p>
-        </w:tc>
-        <w:tc>
-          <w:tcPr>
-            <w:tcW w:w="2324" w:type="dxa"/>
-          </w:tcPr>
-          <w:p>
-            <w:pPr>
-              <w:rPr>
-                <w:rFonts w:ascii="Consolas" w:hAnsi="Consolas"/>
-              </w:rPr>
-            </w:pPr>
-          </w:p>
-        </w:tc>
-        <w:tc>
-          <w:tcPr>
-            <w:tcW w:w="2324" w:type="dxa"/>
-          </w:tcPr>
-          <w:p>
-            <w:pPr>
-              <w:rPr>
-                <w:rFonts w:ascii="Consolas" w:hAnsi="Consolas"/>
-              </w:rPr>
-            </w:pPr>
-            <w:r>
-              <w:rPr>
-                <w:rFonts w:ascii="Consolas" w:hAnsi="Consolas"/>
-              </w:rPr>
-              <w:t>200 &gt; 100 ? is T</w:t>
-            </w:r>
-          </w:p>
-        </w:tc>
-        <w:tc>
-          <w:tcPr>
-            <w:tcW w:w="2324" w:type="dxa"/>
-          </w:tcPr>
-          <w:p>
-            <w:pPr>
-              <w:rPr>
-                <w:rFonts w:ascii="Consolas" w:hAnsi="Consolas"/>
-              </w:rPr>
-            </w:pPr>
-          </w:p>
-        </w:tc>
-      </w:tr>
-      <w:tr>
-        <w:tc>
-          <w:tcPr>
-            <w:tcW w:w="861" w:type="dxa"/>
-          </w:tcPr>
-          <w:p>
-            <w:pPr>
-              <w:rPr>
-                <w:rFonts w:ascii="Consolas" w:hAnsi="Consolas"/>
-              </w:rPr>
-            </w:pPr>
-            <w:r>
-              <w:rPr>
-                <w:rFonts w:ascii="Consolas" w:hAnsi="Consolas"/>
-              </w:rPr>
-              <w:t>4</w:t>
-            </w:r>
-          </w:p>
-        </w:tc>
-        <w:tc>
-          <w:tcPr>
-            <w:tcW w:w="2636" w:type="dxa"/>
-          </w:tcPr>
-          <w:p>
-            <w:pPr>
-              <w:rPr>
-                <w:rFonts w:ascii="Consolas" w:hAnsi="Consolas"/>
-              </w:rPr>
-            </w:pPr>
-            <w:r>
-              <w:rPr>
-                <w:rFonts w:ascii="Consolas" w:hAnsi="Consolas"/>
-              </w:rPr>
-              <w:t>200 * 15 / 100 = 30</w:t>
-            </w:r>
-          </w:p>
-        </w:tc>
-        <w:tc>
-          <w:tcPr>
-            <w:tcW w:w="2324" w:type="dxa"/>
-          </w:tcPr>
-          <w:p>
-            <w:pPr>
-              <w:rPr>
-                <w:rFonts w:ascii="Consolas" w:hAnsi="Consolas"/>
-              </w:rPr>
-            </w:pPr>
-          </w:p>
-        </w:tc>
-        <w:tc>
-          <w:tcPr>
-            <w:tcW w:w="2324" w:type="dxa"/>
-          </w:tcPr>
-          <w:p>
-            <w:pPr>
-              <w:rPr>
-                <w:rFonts w:ascii="Consolas" w:hAnsi="Consolas"/>
-              </w:rPr>
-            </w:pPr>
-          </w:p>
-        </w:tc>
-        <w:tc>
-          <w:tcPr>
-            <w:tcW w:w="2324" w:type="dxa"/>
-          </w:tcPr>
-          <w:p>
-            <w:pPr>
-              <w:rPr>
-                <w:rFonts w:ascii="Consolas" w:hAnsi="Consolas"/>
-              </w:rPr>
-            </w:pPr>
-          </w:p>
-        </w:tc>
-      </w:tr>
-      <w:tr>
-        <w:tc>
-          <w:tcPr>
-            <w:tcW w:w="861" w:type="dxa"/>
-          </w:tcPr>
-          <w:p>
-            <w:pPr>
-              <w:rPr>
-                <w:rFonts w:ascii="Consolas" w:hAnsi="Consolas"/>
-              </w:rPr>
-            </w:pPr>
-            <w:r>
-              <w:rPr>
-                <w:rFonts w:ascii="Consolas" w:hAnsi="Consolas"/>
-              </w:rPr>
-              <w:t>5</w:t>
-            </w:r>
-          </w:p>
-        </w:tc>
-        <w:tc>
-          <w:tcPr>
-            <w:tcW w:w="2636" w:type="dxa"/>
-          </w:tcPr>
-          <w:p>
-            <w:pPr>
-              <w:rPr>
-                <w:rFonts w:ascii="Consolas" w:hAnsi="Consolas"/>
-              </w:rPr>
-            </w:pPr>
-          </w:p>
-        </w:tc>
-        <w:tc>
-          <w:tcPr>
-            <w:tcW w:w="2324" w:type="dxa"/>
-          </w:tcPr>
-          <w:p>
-            <w:pPr>
-              <w:rPr>
-                <w:rFonts w:ascii="Consolas" w:hAnsi="Consolas"/>
-              </w:rPr>
-            </w:pPr>
-            <w:r>
-              <w:rPr>
-                <w:rFonts w:ascii="Consolas" w:hAnsi="Consolas"/>
-              </w:rPr>
-              <w:t>200 - 30 = 170</w:t>
-            </w:r>
-          </w:p>
-        </w:tc>
-        <w:tc>
-          <w:tcPr>
-            <w:tcW w:w="2324" w:type="dxa"/>
-          </w:tcPr>
-          <w:p>
-            <w:pPr>
-              <w:rPr>
-                <w:rFonts w:ascii="Consolas" w:hAnsi="Consolas"/>
-              </w:rPr>
-            </w:pPr>
-          </w:p>
-        </w:tc>
-        <w:tc>
-          <w:tcPr>
-            <w:tcW w:w="2324" w:type="dxa"/>
-          </w:tcPr>
-          <w:p>
-            <w:pPr>
-              <w:rPr>
-                <w:rFonts w:ascii="Consolas" w:hAnsi="Consolas"/>
-              </w:rPr>
-            </w:pPr>
-          </w:p>
-        </w:tc>
-      </w:tr>
-      <w:tr>
-        <w:tc>
-          <w:tcPr>
-            <w:tcW w:w="861" w:type="dxa"/>
-          </w:tcPr>
-          <w:p>
-            <w:pPr>
-              <w:rPr>
-                <w:rFonts w:ascii="Consolas" w:hAnsi="Consolas"/>
-              </w:rPr>
-            </w:pPr>
-            <w:r>
-              <w:rPr>
-                <w:rFonts w:ascii="Consolas" w:hAnsi="Consolas"/>
-              </w:rPr>
-              <w:t>6</w:t>
-            </w:r>
-          </w:p>
-        </w:tc>
-        <w:tc>
-          <w:tcPr>
-            <w:tcW w:w="2636" w:type="dxa"/>
-          </w:tcPr>
-          <w:p>
-            <w:pPr>
-              <w:rPr>
-                <w:rFonts w:ascii="Consolas" w:hAnsi="Consolas"/>
-              </w:rPr>
-            </w:pPr>
-          </w:p>
-        </w:tc>
-        <w:tc>
-          <w:tcPr>
-            <w:tcW w:w="2324" w:type="dxa"/>
-          </w:tcPr>
-          <w:p>
-            <w:pPr>
-              <w:rPr>
-                <w:rFonts w:ascii="Consolas" w:hAnsi="Consolas"/>
-              </w:rPr>
-            </w:pPr>
-          </w:p>
-        </w:tc>
-        <w:tc>
-          <w:tcPr>
-            <w:tcW w:w="2324" w:type="dxa"/>
-          </w:tcPr>
-          <w:p>
-            <w:pPr>
-              <w:rPr>
-                <w:rFonts w:ascii="Consolas" w:hAnsi="Consolas"/>
-              </w:rPr>
-            </w:pPr>
-          </w:p>
-        </w:tc>
-        <w:tc>
-          <w:tcPr>
-            <w:tcW w:w="2324" w:type="dxa"/>
-          </w:tcPr>
-          <w:p>
-            <w:pPr>
-              <w:rPr>
-                <w:rFonts w:ascii="Consolas" w:hAnsi="Consolas"/>
-              </w:rPr>
-            </w:pPr>
-          </w:p>
-        </w:tc>
-      </w:tr>
-      <w:tr>
-        <w:tc>
-          <w:tcPr>
-            <w:tcW w:w="861" w:type="dxa"/>
-          </w:tcPr>
-          <w:p>
-            <w:pPr>
-              <w:rPr>
-                <w:rFonts w:ascii="Consolas" w:hAnsi="Consolas"/>
-              </w:rPr>
-            </w:pPr>
-            <w:r>
-              <w:rPr>
-                <w:rFonts w:ascii="Consolas" w:hAnsi="Consolas"/>
-              </w:rPr>
-              <w:t>7</w:t>
-            </w:r>
-          </w:p>
-        </w:tc>
-        <w:tc>
-          <w:tcPr>
-            <w:tcW w:w="2636" w:type="dxa"/>
-          </w:tcPr>
-          <w:p>
-            <w:pPr>
-              <w:rPr>
-                <w:rFonts w:ascii="Consolas" w:hAnsi="Consolas"/>
-              </w:rPr>
-            </w:pPr>
-          </w:p>
-        </w:tc>
-        <w:tc>
-          <w:tcPr>
-            <w:tcW w:w="2324" w:type="dxa"/>
-          </w:tcPr>
-          <w:p>
-            <w:pPr>
-              <w:rPr>
-                <w:rFonts w:ascii="Consolas" w:hAnsi="Consolas"/>
-              </w:rPr>
-            </w:pPr>
-          </w:p>
-        </w:tc>
-        <w:tc>
-          <w:tcPr>
-            <w:tcW w:w="2324" w:type="dxa"/>
-          </w:tcPr>
-          <w:p>
-            <w:pPr>
-              <w:rPr>
-                <w:rFonts w:ascii="Consolas" w:hAnsi="Consolas"/>
-              </w:rPr>
-            </w:pPr>
-          </w:p>
-        </w:tc>
-        <w:tc>
-          <w:tcPr>
-            <w:tcW w:w="2324" w:type="dxa"/>
-          </w:tcPr>
-          <w:p>
-            <w:pPr>
-              <w:rPr>
-                <w:rFonts w:ascii="Consolas" w:hAnsi="Consolas"/>
-              </w:rPr>
-            </w:pPr>
-            <w:r>
-              <w:rPr>
-                <w:rFonts w:ascii="Consolas" w:hAnsi="Consolas"/>
-              </w:rPr>
-              <w:t>price = 170</w:t>
-            </w:r>
-          </w:p>
-        </w:tc>
-      </w:tr>
-      <w:tr>
-        <w:tc>
-          <w:tcPr>
-            <w:tcW w:w="861" w:type="dxa"/>
-          </w:tcPr>
-          <w:p>
-            <w:pPr>
-              <w:rPr>
-                <w:rFonts w:ascii="Consolas" w:hAnsi="Consolas"/>
-              </w:rPr>
-            </w:pPr>
-            <w:r>
-              <w:rPr>
-                <w:rFonts w:ascii="Consolas" w:hAnsi="Consolas"/>
-              </w:rPr>
-              <w:t>8</w:t>
-            </w:r>
-          </w:p>
-        </w:tc>
-        <w:tc>
-          <w:tcPr>
-            <w:tcW w:w="2636" w:type="dxa"/>
-          </w:tcPr>
-          <w:p>
-            <w:pPr>
-              <w:rPr>
-                <w:rFonts w:ascii="Consolas" w:hAnsi="Consolas"/>
-              </w:rPr>
-            </w:pPr>
-          </w:p>
-        </w:tc>
-        <w:tc>
-          <w:tcPr>
-            <w:tcW w:w="2324" w:type="dxa"/>
-          </w:tcPr>
-          <w:p>
-            <w:pPr>
-              <w:rPr>
-                <w:rFonts w:ascii="Consolas" w:hAnsi="Consolas"/>
-              </w:rPr>
-            </w:pPr>
-          </w:p>
-        </w:tc>
-        <w:tc>
-          <w:tcPr>
-            <w:tcW w:w="2324" w:type="dxa"/>
-          </w:tcPr>
-          <w:p>
-            <w:pPr>
-              <w:rPr>
-                <w:rFonts w:ascii="Consolas" w:hAnsi="Consolas"/>
-              </w:rPr>
-            </w:pPr>
-          </w:p>
-        </w:tc>
-        <w:tc>
-          <w:tcPr>
-            <w:tcW w:w="2324" w:type="dxa"/>
-          </w:tcPr>
-          <w:p>
-            <w:pPr>
-              <w:rPr>
-                <w:rFonts w:ascii="Consolas" w:hAnsi="Consolas"/>
-              </w:rPr>
-            </w:pPr>
-          </w:p>
-        </w:tc>
-      </w:tr>
-    </w:tbl>
-    <w:p/>
-    <w:p/>
     <w:tbl>
       <w:tblPr>
         <w:tblStyle w:val="TableGrid"/>
@@ -4739,2034 +4033,16 @@
         <w:tblLook w:val="04A0" w:firstRow="1" w:lastRow="0" w:firstColumn="1" w:lastColumn="0" w:noHBand="0" w:noVBand="1"/>
       </w:tblPr>
       <w:tblGrid>
-        <w:gridCol w:w="861"/>
-        <w:gridCol w:w="2636"/>
-        <w:gridCol w:w="2324"/>
-        <w:gridCol w:w="2324"/>
-        <w:gridCol w:w="2268"/>
+        <w:gridCol w:w="2229"/>
+        <w:gridCol w:w="1939"/>
+        <w:gridCol w:w="2879"/>
+        <w:gridCol w:w="2616"/>
+        <w:gridCol w:w="2983"/>
       </w:tblGrid>
       <w:tr>
         <w:tc>
           <w:tcPr>
-            <w:tcW w:w="861" w:type="dxa"/>
-          </w:tcPr>
-          <w:p>
-            <w:pPr>
-              <w:rPr>
-                <w:b/>
-                <w:bCs/>
-              </w:rPr>
-            </w:pPr>
-            <w:r>
-              <w:rPr>
-                <w:b/>
-                <w:bCs/>
-              </w:rPr>
-              <w:lastRenderedPageBreak/>
-              <w:t xml:space="preserve">Line </w:t>
-            </w:r>
-            <w:r>
-              <w:rPr>
-                <w:b/>
-                <w:bCs/>
-              </w:rPr>
-              <w:t>#</w:t>
-            </w:r>
-          </w:p>
-        </w:tc>
-        <w:tc>
-          <w:tcPr>
-            <w:tcW w:w="2636" w:type="dxa"/>
-          </w:tcPr>
-          <w:p>
-            <w:pPr>
-              <w:rPr>
-                <w:b/>
-                <w:bCs/>
-              </w:rPr>
-            </w:pPr>
-            <w:r>
-              <w:rPr>
-                <w:b/>
-                <w:bCs/>
-              </w:rPr>
-              <w:t>discount</w:t>
-            </w:r>
-          </w:p>
-        </w:tc>
-        <w:tc>
-          <w:tcPr>
-            <w:tcW w:w="2324" w:type="dxa"/>
-          </w:tcPr>
-          <w:p>
-            <w:pPr>
-              <w:rPr>
-                <w:b/>
-                <w:bCs/>
-              </w:rPr>
-            </w:pPr>
-            <w:r>
-              <w:rPr>
-                <w:b/>
-                <w:bCs/>
-              </w:rPr>
-              <w:t>price</w:t>
-            </w:r>
-          </w:p>
-        </w:tc>
-        <w:tc>
-          <w:tcPr>
-            <w:tcW w:w="2324" w:type="dxa"/>
-          </w:tcPr>
-          <w:p>
-            <w:pPr>
-              <w:rPr>
-                <w:b/>
-                <w:bCs/>
-              </w:rPr>
-            </w:pPr>
-            <w:r>
-              <w:rPr>
-                <w:b/>
-                <w:bCs/>
-              </w:rPr>
-              <w:t>Conditions</w:t>
-            </w:r>
-          </w:p>
-        </w:tc>
-        <w:tc>
-          <w:tcPr>
-            <w:tcW w:w="2268" w:type="dxa"/>
-          </w:tcPr>
-          <w:p>
-            <w:pPr>
-              <w:rPr>
-                <w:b/>
-                <w:bCs/>
-              </w:rPr>
-            </w:pPr>
-            <w:r>
-              <w:rPr>
-                <w:b/>
-                <w:bCs/>
-              </w:rPr>
-              <w:t>Input/Output</w:t>
-            </w:r>
-          </w:p>
-        </w:tc>
-      </w:tr>
-      <w:tr>
-        <w:tc>
-          <w:tcPr>
-            <w:tcW w:w="861" w:type="dxa"/>
-          </w:tcPr>
-          <w:p>
-            <w:pPr>
-              <w:rPr>
-                <w:rFonts w:ascii="Consolas" w:hAnsi="Consolas"/>
-              </w:rPr>
-            </w:pPr>
-            <w:r>
-              <w:rPr>
-                <w:rFonts w:ascii="Consolas" w:hAnsi="Consolas"/>
-              </w:rPr>
-              <w:t>1</w:t>
-            </w:r>
-          </w:p>
-        </w:tc>
-        <w:tc>
-          <w:tcPr>
-            <w:tcW w:w="2636" w:type="dxa"/>
-          </w:tcPr>
-          <w:p>
-            <w:pPr>
-              <w:rPr>
-                <w:rFonts w:ascii="Consolas" w:hAnsi="Consolas"/>
-              </w:rPr>
-            </w:pPr>
-          </w:p>
-        </w:tc>
-        <w:tc>
-          <w:tcPr>
-            <w:tcW w:w="2324" w:type="dxa"/>
-          </w:tcPr>
-          <w:p>
-            <w:pPr>
-              <w:rPr>
-                <w:rFonts w:ascii="Consolas" w:hAnsi="Consolas"/>
-              </w:rPr>
-            </w:pPr>
-          </w:p>
-        </w:tc>
-        <w:tc>
-          <w:tcPr>
-            <w:tcW w:w="2324" w:type="dxa"/>
-          </w:tcPr>
-          <w:p>
-            <w:pPr>
-              <w:rPr>
-                <w:rFonts w:ascii="Consolas" w:hAnsi="Consolas"/>
-              </w:rPr>
-            </w:pPr>
-          </w:p>
-        </w:tc>
-        <w:tc>
-          <w:tcPr>
-            <w:tcW w:w="2268" w:type="dxa"/>
-          </w:tcPr>
-          <w:p>
-            <w:pPr>
-              <w:rPr>
-                <w:rFonts w:ascii="Consolas" w:hAnsi="Consolas"/>
-              </w:rPr>
-            </w:pPr>
-          </w:p>
-        </w:tc>
-      </w:tr>
-      <w:tr>
-        <w:tc>
-          <w:tcPr>
-            <w:tcW w:w="861" w:type="dxa"/>
-          </w:tcPr>
-          <w:p>
-            <w:pPr>
-              <w:rPr>
-                <w:rFonts w:ascii="Consolas" w:hAnsi="Consolas"/>
-              </w:rPr>
-            </w:pPr>
-            <w:r>
-              <w:rPr>
-                <w:rFonts w:ascii="Consolas" w:hAnsi="Consolas"/>
-              </w:rPr>
-              <w:t>2</w:t>
-            </w:r>
-          </w:p>
-        </w:tc>
-        <w:tc>
-          <w:tcPr>
-            <w:tcW w:w="2636" w:type="dxa"/>
-          </w:tcPr>
-          <w:p>
-            <w:pPr>
-              <w:rPr>
-                <w:rFonts w:ascii="Consolas" w:hAnsi="Consolas"/>
-              </w:rPr>
-            </w:pPr>
-          </w:p>
-        </w:tc>
-        <w:tc>
-          <w:tcPr>
-            <w:tcW w:w="2324" w:type="dxa"/>
-          </w:tcPr>
-          <w:p>
-            <w:pPr>
-              <w:rPr>
-                <w:rFonts w:ascii="Consolas" w:hAnsi="Consolas"/>
-              </w:rPr>
-            </w:pPr>
-            <w:r>
-              <w:rPr>
-                <w:rFonts w:ascii="Consolas" w:hAnsi="Consolas"/>
-              </w:rPr>
-              <w:t>50</w:t>
-            </w:r>
-          </w:p>
-        </w:tc>
-        <w:tc>
-          <w:tcPr>
-            <w:tcW w:w="2324" w:type="dxa"/>
-          </w:tcPr>
-          <w:p>
-            <w:pPr>
-              <w:rPr>
-                <w:rFonts w:ascii="Consolas" w:hAnsi="Consolas"/>
-              </w:rPr>
-            </w:pPr>
-          </w:p>
-        </w:tc>
-        <w:tc>
-          <w:tcPr>
-            <w:tcW w:w="2268" w:type="dxa"/>
-          </w:tcPr>
-          <w:p>
-            <w:pPr>
-              <w:rPr>
-                <w:rFonts w:ascii="Consolas" w:hAnsi="Consolas"/>
-              </w:rPr>
-            </w:pPr>
-            <w:r>
-              <w:rPr>
-                <w:rFonts w:ascii="Consolas" w:hAnsi="Consolas"/>
-              </w:rPr>
-              <w:t xml:space="preserve">price ? </w:t>
-            </w:r>
-            <w:r>
-              <w:rPr>
-                <w:rFonts w:ascii="Consolas" w:hAnsi="Consolas"/>
-              </w:rPr>
-              <w:t>50</w:t>
-            </w:r>
-          </w:p>
-        </w:tc>
-      </w:tr>
-      <w:tr>
-        <w:tc>
-          <w:tcPr>
-            <w:tcW w:w="861" w:type="dxa"/>
-          </w:tcPr>
-          <w:p>
-            <w:pPr>
-              <w:rPr>
-                <w:rFonts w:ascii="Consolas" w:hAnsi="Consolas"/>
-              </w:rPr>
-            </w:pPr>
-            <w:r>
-              <w:rPr>
-                <w:rFonts w:ascii="Consolas" w:hAnsi="Consolas"/>
-              </w:rPr>
-              <w:t>3</w:t>
-            </w:r>
-          </w:p>
-        </w:tc>
-        <w:tc>
-          <w:tcPr>
-            <w:tcW w:w="2636" w:type="dxa"/>
-          </w:tcPr>
-          <w:p>
-            <w:pPr>
-              <w:rPr>
-                <w:rFonts w:ascii="Consolas" w:hAnsi="Consolas"/>
-              </w:rPr>
-            </w:pPr>
-          </w:p>
-        </w:tc>
-        <w:tc>
-          <w:tcPr>
-            <w:tcW w:w="2324" w:type="dxa"/>
-          </w:tcPr>
-          <w:p>
-            <w:pPr>
-              <w:rPr>
-                <w:rFonts w:ascii="Consolas" w:hAnsi="Consolas"/>
-              </w:rPr>
-            </w:pPr>
-          </w:p>
-        </w:tc>
-        <w:tc>
-          <w:tcPr>
-            <w:tcW w:w="2324" w:type="dxa"/>
-          </w:tcPr>
-          <w:p>
-            <w:pPr>
-              <w:rPr>
-                <w:rFonts w:ascii="Consolas" w:hAnsi="Consolas"/>
-              </w:rPr>
-            </w:pPr>
-            <w:r>
-              <w:rPr>
-                <w:rFonts w:ascii="Consolas" w:hAnsi="Consolas"/>
-              </w:rPr>
-              <w:t>50</w:t>
-            </w:r>
-            <w:r>
-              <w:rPr>
-                <w:rFonts w:ascii="Consolas" w:hAnsi="Consolas"/>
-              </w:rPr>
-              <w:t xml:space="preserve"> &gt; 100 ? is </w:t>
-            </w:r>
-            <w:r>
-              <w:rPr>
-                <w:rFonts w:ascii="Consolas" w:hAnsi="Consolas"/>
-              </w:rPr>
-              <w:t>F</w:t>
-            </w:r>
-          </w:p>
-        </w:tc>
-        <w:tc>
-          <w:tcPr>
-            <w:tcW w:w="2268" w:type="dxa"/>
-          </w:tcPr>
-          <w:p>
-            <w:pPr>
-              <w:rPr>
-                <w:rFonts w:ascii="Consolas" w:hAnsi="Consolas"/>
-              </w:rPr>
-            </w:pPr>
-          </w:p>
-        </w:tc>
-      </w:tr>
-      <w:tr>
-        <w:tc>
-          <w:tcPr>
-            <w:tcW w:w="861" w:type="dxa"/>
-          </w:tcPr>
-          <w:p>
-            <w:pPr>
-              <w:rPr>
-                <w:rFonts w:ascii="Consolas" w:hAnsi="Consolas"/>
-              </w:rPr>
-            </w:pPr>
-            <w:r>
-              <w:rPr>
-                <w:rFonts w:ascii="Consolas" w:hAnsi="Consolas"/>
-              </w:rPr>
-              <w:t>6</w:t>
-            </w:r>
-          </w:p>
-        </w:tc>
-        <w:tc>
-          <w:tcPr>
-            <w:tcW w:w="2636" w:type="dxa"/>
-          </w:tcPr>
-          <w:p>
-            <w:pPr>
-              <w:rPr>
-                <w:rFonts w:ascii="Consolas" w:hAnsi="Consolas"/>
-              </w:rPr>
-            </w:pPr>
-          </w:p>
-        </w:tc>
-        <w:tc>
-          <w:tcPr>
-            <w:tcW w:w="2324" w:type="dxa"/>
-          </w:tcPr>
-          <w:p>
-            <w:pPr>
-              <w:rPr>
-                <w:rFonts w:ascii="Consolas" w:hAnsi="Consolas"/>
-              </w:rPr>
-            </w:pPr>
-          </w:p>
-        </w:tc>
-        <w:tc>
-          <w:tcPr>
-            <w:tcW w:w="2324" w:type="dxa"/>
-          </w:tcPr>
-          <w:p>
-            <w:pPr>
-              <w:rPr>
-                <w:rFonts w:ascii="Consolas" w:hAnsi="Consolas"/>
-              </w:rPr>
-            </w:pPr>
-          </w:p>
-        </w:tc>
-        <w:tc>
-          <w:tcPr>
-            <w:tcW w:w="2268" w:type="dxa"/>
-          </w:tcPr>
-          <w:p>
-            <w:pPr>
-              <w:rPr>
-                <w:rFonts w:ascii="Consolas" w:hAnsi="Consolas"/>
-              </w:rPr>
-            </w:pPr>
-          </w:p>
-        </w:tc>
-      </w:tr>
-      <w:tr>
-        <w:tc>
-          <w:tcPr>
-            <w:tcW w:w="861" w:type="dxa"/>
-          </w:tcPr>
-          <w:p>
-            <w:pPr>
-              <w:rPr>
-                <w:rFonts w:ascii="Consolas" w:hAnsi="Consolas"/>
-              </w:rPr>
-            </w:pPr>
-            <w:r>
-              <w:rPr>
-                <w:rFonts w:ascii="Consolas" w:hAnsi="Consolas"/>
-              </w:rPr>
-              <w:t>7</w:t>
-            </w:r>
-          </w:p>
-        </w:tc>
-        <w:tc>
-          <w:tcPr>
-            <w:tcW w:w="2636" w:type="dxa"/>
-          </w:tcPr>
-          <w:p>
-            <w:pPr>
-              <w:rPr>
-                <w:rFonts w:ascii="Consolas" w:hAnsi="Consolas"/>
-              </w:rPr>
-            </w:pPr>
-          </w:p>
-        </w:tc>
-        <w:tc>
-          <w:tcPr>
-            <w:tcW w:w="2324" w:type="dxa"/>
-          </w:tcPr>
-          <w:p>
-            <w:pPr>
-              <w:rPr>
-                <w:rFonts w:ascii="Consolas" w:hAnsi="Consolas"/>
-              </w:rPr>
-            </w:pPr>
-          </w:p>
-        </w:tc>
-        <w:tc>
-          <w:tcPr>
-            <w:tcW w:w="2324" w:type="dxa"/>
-          </w:tcPr>
-          <w:p>
-            <w:pPr>
-              <w:rPr>
-                <w:rFonts w:ascii="Consolas" w:hAnsi="Consolas"/>
-              </w:rPr>
-            </w:pPr>
-          </w:p>
-        </w:tc>
-        <w:tc>
-          <w:tcPr>
-            <w:tcW w:w="2268" w:type="dxa"/>
-          </w:tcPr>
-          <w:p>
-            <w:pPr>
-              <w:rPr>
-                <w:rFonts w:ascii="Consolas" w:hAnsi="Consolas"/>
-              </w:rPr>
-            </w:pPr>
-            <w:r>
-              <w:rPr>
-                <w:rFonts w:ascii="Consolas" w:hAnsi="Consolas"/>
-              </w:rPr>
-              <w:t xml:space="preserve">price = </w:t>
-            </w:r>
-            <w:r>
-              <w:rPr>
-                <w:rFonts w:ascii="Consolas" w:hAnsi="Consolas"/>
-              </w:rPr>
-              <w:t>50</w:t>
-            </w:r>
-          </w:p>
-        </w:tc>
-      </w:tr>
-      <w:tr>
-        <w:tc>
-          <w:tcPr>
-            <w:tcW w:w="861" w:type="dxa"/>
-          </w:tcPr>
-          <w:p>
-            <w:pPr>
-              <w:rPr>
-                <w:rFonts w:ascii="Consolas" w:hAnsi="Consolas"/>
-              </w:rPr>
-            </w:pPr>
-            <w:r>
-              <w:rPr>
-                <w:rFonts w:ascii="Consolas" w:hAnsi="Consolas"/>
-              </w:rPr>
-              <w:t>8</w:t>
-            </w:r>
-          </w:p>
-        </w:tc>
-        <w:tc>
-          <w:tcPr>
-            <w:tcW w:w="2636" w:type="dxa"/>
-          </w:tcPr>
-          <w:p>
-            <w:pPr>
-              <w:rPr>
-                <w:rFonts w:ascii="Consolas" w:hAnsi="Consolas"/>
-              </w:rPr>
-            </w:pPr>
-          </w:p>
-        </w:tc>
-        <w:tc>
-          <w:tcPr>
-            <w:tcW w:w="2324" w:type="dxa"/>
-          </w:tcPr>
-          <w:p>
-            <w:pPr>
-              <w:rPr>
-                <w:rFonts w:ascii="Consolas" w:hAnsi="Consolas"/>
-              </w:rPr>
-            </w:pPr>
-          </w:p>
-        </w:tc>
-        <w:tc>
-          <w:tcPr>
-            <w:tcW w:w="2324" w:type="dxa"/>
-          </w:tcPr>
-          <w:p>
-            <w:pPr>
-              <w:rPr>
-                <w:rFonts w:ascii="Consolas" w:hAnsi="Consolas"/>
-              </w:rPr>
-            </w:pPr>
-          </w:p>
-        </w:tc>
-        <w:tc>
-          <w:tcPr>
-            <w:tcW w:w="2268" w:type="dxa"/>
-          </w:tcPr>
-          <w:p>
-            <w:pPr>
-              <w:rPr>
-                <w:rFonts w:ascii="Consolas" w:hAnsi="Consolas"/>
-              </w:rPr>
-            </w:pPr>
-          </w:p>
-        </w:tc>
-      </w:tr>
-    </w:tbl>
-    <w:p/>
-    <w:tbl>
-      <w:tblPr>
-        <w:tblStyle w:val="TableGrid"/>
-        <w:tblW w:w="0" w:type="auto"/>
-        <w:tblLook w:val="04A0" w:firstRow="1" w:lastRow="0" w:firstColumn="1" w:lastColumn="0" w:noHBand="0" w:noVBand="1"/>
-      </w:tblPr>
-      <w:tblGrid>
-        <w:gridCol w:w="861"/>
-        <w:gridCol w:w="2211"/>
-        <w:gridCol w:w="2211"/>
-        <w:gridCol w:w="2211"/>
-        <w:gridCol w:w="2891"/>
-      </w:tblGrid>
-      <w:tr>
-        <w:tc>
-          <w:tcPr>
-            <w:tcW w:w="861" w:type="dxa"/>
-          </w:tcPr>
-          <w:p>
-            <w:pPr>
-              <w:rPr>
-                <w:b/>
-                <w:bCs/>
-              </w:rPr>
-            </w:pPr>
-            <w:r>
-              <w:rPr>
-                <w:b/>
-                <w:bCs/>
-              </w:rPr>
-              <w:t>Line #</w:t>
-            </w:r>
-          </w:p>
-        </w:tc>
-        <w:tc>
-          <w:tcPr>
-            <w:tcW w:w="2211" w:type="dxa"/>
-          </w:tcPr>
-          <w:p>
-            <w:pPr>
-              <w:rPr>
-                <w:b/>
-                <w:bCs/>
-              </w:rPr>
-            </w:pPr>
-            <w:r>
-              <w:rPr>
-                <w:b/>
-                <w:bCs/>
-              </w:rPr>
-              <w:t>x</w:t>
-            </w:r>
-          </w:p>
-        </w:tc>
-        <w:tc>
-          <w:tcPr>
-            <w:tcW w:w="2211" w:type="dxa"/>
-          </w:tcPr>
-          <w:p>
-            <w:pPr>
-              <w:rPr>
-                <w:b/>
-                <w:bCs/>
-              </w:rPr>
-            </w:pPr>
-            <w:r>
-              <w:rPr>
-                <w:b/>
-                <w:bCs/>
-              </w:rPr>
-              <w:t>xSquared</w:t>
-            </w:r>
-          </w:p>
-        </w:tc>
-        <w:tc>
-          <w:tcPr>
-            <w:tcW w:w="2211" w:type="dxa"/>
-          </w:tcPr>
-          <w:p>
-            <w:pPr>
-              <w:rPr>
-                <w:b/>
-                <w:bCs/>
-              </w:rPr>
-            </w:pPr>
-            <w:r>
-              <w:rPr>
-                <w:b/>
-                <w:bCs/>
-              </w:rPr>
-              <w:t>Conditions</w:t>
-            </w:r>
-          </w:p>
-        </w:tc>
-        <w:tc>
-          <w:tcPr>
-            <w:tcW w:w="2891" w:type="dxa"/>
-          </w:tcPr>
-          <w:p>
-            <w:pPr>
-              <w:rPr>
-                <w:b/>
-                <w:bCs/>
-              </w:rPr>
-            </w:pPr>
-            <w:r>
-              <w:rPr>
-                <w:b/>
-                <w:bCs/>
-              </w:rPr>
-              <w:t>Input/Output</w:t>
-            </w:r>
-          </w:p>
-        </w:tc>
-      </w:tr>
-      <w:tr>
-        <w:tc>
-          <w:tcPr>
-            <w:tcW w:w="861" w:type="dxa"/>
-          </w:tcPr>
-          <w:p>
-            <w:pPr>
-              <w:rPr>
-                <w:rFonts w:ascii="Consolas" w:hAnsi="Consolas"/>
-              </w:rPr>
-            </w:pPr>
-            <w:r>
-              <w:rPr>
-                <w:rFonts w:ascii="Consolas" w:hAnsi="Consolas"/>
-              </w:rPr>
-              <w:t>1</w:t>
-            </w:r>
-          </w:p>
-        </w:tc>
-        <w:tc>
-          <w:tcPr>
-            <w:tcW w:w="2211" w:type="dxa"/>
-          </w:tcPr>
-          <w:p>
-            <w:pPr>
-              <w:rPr>
-                <w:rFonts w:ascii="Consolas" w:hAnsi="Consolas"/>
-              </w:rPr>
-            </w:pPr>
-          </w:p>
-        </w:tc>
-        <w:tc>
-          <w:tcPr>
-            <w:tcW w:w="2211" w:type="dxa"/>
-          </w:tcPr>
-          <w:p>
-            <w:pPr>
-              <w:rPr>
-                <w:rFonts w:ascii="Consolas" w:hAnsi="Consolas"/>
-              </w:rPr>
-            </w:pPr>
-          </w:p>
-        </w:tc>
-        <w:tc>
-          <w:tcPr>
-            <w:tcW w:w="2211" w:type="dxa"/>
-          </w:tcPr>
-          <w:p>
-            <w:pPr>
-              <w:rPr>
-                <w:rFonts w:ascii="Consolas" w:hAnsi="Consolas"/>
-              </w:rPr>
-            </w:pPr>
-          </w:p>
-        </w:tc>
-        <w:tc>
-          <w:tcPr>
-            <w:tcW w:w="2891" w:type="dxa"/>
-          </w:tcPr>
-          <w:p>
-            <w:pPr>
-              <w:rPr>
-                <w:rFonts w:ascii="Consolas" w:hAnsi="Consolas"/>
-              </w:rPr>
-            </w:pPr>
-          </w:p>
-        </w:tc>
-      </w:tr>
-      <w:tr>
-        <w:tc>
-          <w:tcPr>
-            <w:tcW w:w="861" w:type="dxa"/>
-          </w:tcPr>
-          <w:p>
-            <w:pPr>
-              <w:rPr>
-                <w:rFonts w:ascii="Consolas" w:hAnsi="Consolas"/>
-              </w:rPr>
-            </w:pPr>
-            <w:r>
-              <w:rPr>
-                <w:rFonts w:ascii="Consolas" w:hAnsi="Consolas"/>
-              </w:rPr>
-              <w:t>2</w:t>
-            </w:r>
-          </w:p>
-        </w:tc>
-        <w:tc>
-          <w:tcPr>
-            <w:tcW w:w="2211" w:type="dxa"/>
-          </w:tcPr>
-          <w:p>
-            <w:pPr>
-              <w:rPr>
-                <w:rFonts w:ascii="Consolas" w:hAnsi="Consolas"/>
-              </w:rPr>
-            </w:pPr>
-          </w:p>
-        </w:tc>
-        <w:tc>
-          <w:tcPr>
-            <w:tcW w:w="2211" w:type="dxa"/>
-          </w:tcPr>
-          <w:p>
-            <w:pPr>
-              <w:rPr>
-                <w:rFonts w:ascii="Consolas" w:hAnsi="Consolas"/>
-              </w:rPr>
-            </w:pPr>
-          </w:p>
-        </w:tc>
-        <w:tc>
-          <w:tcPr>
-            <w:tcW w:w="2211" w:type="dxa"/>
-          </w:tcPr>
-          <w:p>
-            <w:pPr>
-              <w:rPr>
-                <w:rFonts w:ascii="Consolas" w:hAnsi="Consolas"/>
-              </w:rPr>
-            </w:pPr>
-          </w:p>
-        </w:tc>
-        <w:tc>
-          <w:tcPr>
-            <w:tcW w:w="2891" w:type="dxa"/>
-          </w:tcPr>
-          <w:p>
-            <w:pPr>
-              <w:rPr>
-                <w:rFonts w:ascii="Consolas" w:hAnsi="Consolas"/>
-              </w:rPr>
-            </w:pPr>
-            <w:r>
-              <w:rPr>
-                <w:rFonts w:ascii="Consolas" w:hAnsi="Consolas"/>
-              </w:rPr>
-              <w:t>X, X Squared</w:t>
-            </w:r>
-          </w:p>
-        </w:tc>
-      </w:tr>
-      <w:tr>
-        <w:tc>
-          <w:tcPr>
-            <w:tcW w:w="861" w:type="dxa"/>
-          </w:tcPr>
-          <w:p>
-            <w:pPr>
-              <w:rPr>
-                <w:rFonts w:ascii="Consolas" w:hAnsi="Consolas"/>
-              </w:rPr>
-            </w:pPr>
-            <w:r>
-              <w:rPr>
-                <w:rFonts w:ascii="Consolas" w:hAnsi="Consolas"/>
-              </w:rPr>
-              <w:t>3</w:t>
-            </w:r>
-          </w:p>
-        </w:tc>
-        <w:tc>
-          <w:tcPr>
-            <w:tcW w:w="2211" w:type="dxa"/>
-          </w:tcPr>
-          <w:p>
-            <w:pPr>
-              <w:rPr>
-                <w:rFonts w:ascii="Consolas" w:hAnsi="Consolas"/>
-              </w:rPr>
-            </w:pPr>
-            <w:r>
-              <w:rPr>
-                <w:rFonts w:ascii="Consolas" w:hAnsi="Consolas"/>
-              </w:rPr>
-              <w:t>1</w:t>
-            </w:r>
-          </w:p>
-        </w:tc>
-        <w:tc>
-          <w:tcPr>
-            <w:tcW w:w="2211" w:type="dxa"/>
-          </w:tcPr>
-          <w:p>
-            <w:pPr>
-              <w:rPr>
-                <w:rFonts w:ascii="Consolas" w:hAnsi="Consolas"/>
-              </w:rPr>
-            </w:pPr>
-          </w:p>
-        </w:tc>
-        <w:tc>
-          <w:tcPr>
-            <w:tcW w:w="2211" w:type="dxa"/>
-          </w:tcPr>
-          <w:p>
-            <w:pPr>
-              <w:rPr>
-                <w:rFonts w:ascii="Consolas" w:hAnsi="Consolas"/>
-              </w:rPr>
-            </w:pPr>
-            <w:r>
-              <w:rPr>
-                <w:rFonts w:ascii="Consolas" w:hAnsi="Consolas"/>
-              </w:rPr>
-              <w:t>1 &lt;= 3 ? T</w:t>
-            </w:r>
-          </w:p>
-        </w:tc>
-        <w:tc>
-          <w:tcPr>
-            <w:tcW w:w="2891" w:type="dxa"/>
-          </w:tcPr>
-          <w:p>
-            <w:pPr>
-              <w:rPr>
-                <w:rFonts w:ascii="Consolas" w:hAnsi="Consolas"/>
-              </w:rPr>
-            </w:pPr>
-          </w:p>
-        </w:tc>
-      </w:tr>
-      <w:tr>
-        <w:tc>
-          <w:tcPr>
-            <w:tcW w:w="861" w:type="dxa"/>
-          </w:tcPr>
-          <w:p>
-            <w:pPr>
-              <w:rPr>
-                <w:rFonts w:ascii="Consolas" w:hAnsi="Consolas"/>
-              </w:rPr>
-            </w:pPr>
-            <w:r>
-              <w:rPr>
-                <w:rFonts w:ascii="Consolas" w:hAnsi="Consolas"/>
-              </w:rPr>
-              <w:t>4</w:t>
-            </w:r>
-          </w:p>
-        </w:tc>
-        <w:tc>
-          <w:tcPr>
-            <w:tcW w:w="2211" w:type="dxa"/>
-          </w:tcPr>
-          <w:p>
-            <w:pPr>
-              <w:rPr>
-                <w:rFonts w:ascii="Consolas" w:hAnsi="Consolas"/>
-              </w:rPr>
-            </w:pPr>
-          </w:p>
-        </w:tc>
-        <w:tc>
-          <w:tcPr>
-            <w:tcW w:w="2211" w:type="dxa"/>
-          </w:tcPr>
-          <w:p>
-            <w:pPr>
-              <w:rPr>
-                <w:rFonts w:ascii="Consolas" w:hAnsi="Consolas"/>
-              </w:rPr>
-            </w:pPr>
-            <w:r>
-              <w:rPr>
-                <w:rFonts w:ascii="Consolas" w:hAnsi="Consolas"/>
-              </w:rPr>
-              <w:t>1 * 1 = 1</w:t>
-            </w:r>
-          </w:p>
-        </w:tc>
-        <w:tc>
-          <w:tcPr>
-            <w:tcW w:w="2211" w:type="dxa"/>
-          </w:tcPr>
-          <w:p>
-            <w:pPr>
-              <w:rPr>
-                <w:rFonts w:ascii="Consolas" w:hAnsi="Consolas"/>
-              </w:rPr>
-            </w:pPr>
-          </w:p>
-        </w:tc>
-        <w:tc>
-          <w:tcPr>
-            <w:tcW w:w="2891" w:type="dxa"/>
-          </w:tcPr>
-          <w:p>
-            <w:pPr>
-              <w:rPr>
-                <w:rFonts w:ascii="Consolas" w:hAnsi="Consolas"/>
-              </w:rPr>
-            </w:pPr>
-          </w:p>
-        </w:tc>
-      </w:tr>
-      <w:tr>
-        <w:tc>
-          <w:tcPr>
-            <w:tcW w:w="861" w:type="dxa"/>
-          </w:tcPr>
-          <w:p>
-            <w:pPr>
-              <w:rPr>
-                <w:rFonts w:ascii="Consolas" w:hAnsi="Consolas"/>
-              </w:rPr>
-            </w:pPr>
-            <w:r>
-              <w:rPr>
-                <w:rFonts w:ascii="Consolas" w:hAnsi="Consolas"/>
-              </w:rPr>
-              <w:t>5</w:t>
-            </w:r>
-          </w:p>
-        </w:tc>
-        <w:tc>
-          <w:tcPr>
-            <w:tcW w:w="2211" w:type="dxa"/>
-          </w:tcPr>
-          <w:p>
-            <w:pPr>
-              <w:rPr>
-                <w:rFonts w:ascii="Consolas" w:hAnsi="Consolas"/>
-              </w:rPr>
-            </w:pPr>
-          </w:p>
-        </w:tc>
-        <w:tc>
-          <w:tcPr>
-            <w:tcW w:w="2211" w:type="dxa"/>
-          </w:tcPr>
-          <w:p>
-            <w:pPr>
-              <w:rPr>
-                <w:rFonts w:ascii="Consolas" w:hAnsi="Consolas"/>
-              </w:rPr>
-            </w:pPr>
-          </w:p>
-        </w:tc>
-        <w:tc>
-          <w:tcPr>
-            <w:tcW w:w="2211" w:type="dxa"/>
-          </w:tcPr>
-          <w:p>
-            <w:pPr>
-              <w:rPr>
-                <w:rFonts w:ascii="Consolas" w:hAnsi="Consolas"/>
-              </w:rPr>
-            </w:pPr>
-          </w:p>
-        </w:tc>
-        <w:tc>
-          <w:tcPr>
-            <w:tcW w:w="2891" w:type="dxa"/>
-          </w:tcPr>
-          <w:p>
-            <w:pPr>
-              <w:rPr>
-                <w:rFonts w:ascii="Consolas" w:hAnsi="Consolas"/>
-              </w:rPr>
-            </w:pPr>
-            <w:r>
-              <w:rPr>
-                <w:rFonts w:ascii="Consolas" w:hAnsi="Consolas"/>
-              </w:rPr>
-              <w:t>x = 1, xSquared = 1</w:t>
-            </w:r>
-          </w:p>
-        </w:tc>
-      </w:tr>
-      <w:tr>
-        <w:tc>
-          <w:tcPr>
-            <w:tcW w:w="861" w:type="dxa"/>
-          </w:tcPr>
-          <w:p>
-            <w:pPr>
-              <w:rPr>
-                <w:rFonts w:ascii="Consolas" w:hAnsi="Consolas"/>
-              </w:rPr>
-            </w:pPr>
-            <w:r>
-              <w:rPr>
-                <w:rFonts w:ascii="Consolas" w:hAnsi="Consolas"/>
-              </w:rPr>
-              <w:t>6</w:t>
-            </w:r>
-          </w:p>
-        </w:tc>
-        <w:tc>
-          <w:tcPr>
-            <w:tcW w:w="2211" w:type="dxa"/>
-          </w:tcPr>
-          <w:p>
-            <w:pPr>
-              <w:rPr>
-                <w:rFonts w:ascii="Consolas" w:hAnsi="Consolas"/>
-              </w:rPr>
-            </w:pPr>
-            <w:r>
-              <w:rPr>
-                <w:rFonts w:ascii="Consolas" w:hAnsi="Consolas"/>
-              </w:rPr>
-              <w:t>1 + 1 = 2</w:t>
-            </w:r>
-          </w:p>
-        </w:tc>
-        <w:tc>
-          <w:tcPr>
-            <w:tcW w:w="2211" w:type="dxa"/>
-          </w:tcPr>
-          <w:p>
-            <w:pPr>
-              <w:rPr>
-                <w:rFonts w:ascii="Consolas" w:hAnsi="Consolas"/>
-              </w:rPr>
-            </w:pPr>
-          </w:p>
-        </w:tc>
-        <w:tc>
-          <w:tcPr>
-            <w:tcW w:w="2211" w:type="dxa"/>
-          </w:tcPr>
-          <w:p>
-            <w:pPr>
-              <w:rPr>
-                <w:rFonts w:ascii="Consolas" w:hAnsi="Consolas"/>
-              </w:rPr>
-            </w:pPr>
-          </w:p>
-        </w:tc>
-        <w:tc>
-          <w:tcPr>
-            <w:tcW w:w="2891" w:type="dxa"/>
-          </w:tcPr>
-          <w:p>
-            <w:pPr>
-              <w:rPr>
-                <w:rFonts w:ascii="Consolas" w:hAnsi="Consolas"/>
-              </w:rPr>
-            </w:pPr>
-          </w:p>
-        </w:tc>
-      </w:tr>
-      <w:tr>
-        <w:tc>
-          <w:tcPr>
-            <w:tcW w:w="861" w:type="dxa"/>
-          </w:tcPr>
-          <w:p>
-            <w:pPr>
-              <w:rPr>
-                <w:rFonts w:ascii="Consolas" w:hAnsi="Consolas"/>
-              </w:rPr>
-            </w:pPr>
-            <w:r>
-              <w:rPr>
-                <w:rFonts w:ascii="Consolas" w:hAnsi="Consolas"/>
-              </w:rPr>
-              <w:t>3</w:t>
-            </w:r>
-          </w:p>
-        </w:tc>
-        <w:tc>
-          <w:tcPr>
-            <w:tcW w:w="2211" w:type="dxa"/>
-          </w:tcPr>
-          <w:p>
-            <w:pPr>
-              <w:rPr>
-                <w:rFonts w:ascii="Consolas" w:hAnsi="Consolas"/>
-              </w:rPr>
-            </w:pPr>
-          </w:p>
-        </w:tc>
-        <w:tc>
-          <w:tcPr>
-            <w:tcW w:w="2211" w:type="dxa"/>
-          </w:tcPr>
-          <w:p>
-            <w:pPr>
-              <w:rPr>
-                <w:rFonts w:ascii="Consolas" w:hAnsi="Consolas"/>
-              </w:rPr>
-            </w:pPr>
-          </w:p>
-        </w:tc>
-        <w:tc>
-          <w:tcPr>
-            <w:tcW w:w="2211" w:type="dxa"/>
-          </w:tcPr>
-          <w:p>
-            <w:pPr>
-              <w:rPr>
-                <w:rFonts w:ascii="Consolas" w:hAnsi="Consolas"/>
-              </w:rPr>
-            </w:pPr>
-            <w:r>
-              <w:rPr>
-                <w:rFonts w:ascii="Consolas" w:hAnsi="Consolas"/>
-              </w:rPr>
-              <w:t>2 &lt;= 3 ? is T</w:t>
-            </w:r>
-          </w:p>
-        </w:tc>
-        <w:tc>
-          <w:tcPr>
-            <w:tcW w:w="2891" w:type="dxa"/>
-          </w:tcPr>
-          <w:p>
-            <w:pPr>
-              <w:rPr>
-                <w:rFonts w:ascii="Consolas" w:hAnsi="Consolas"/>
-              </w:rPr>
-            </w:pPr>
-          </w:p>
-        </w:tc>
-      </w:tr>
-      <w:tr>
-        <w:tc>
-          <w:tcPr>
-            <w:tcW w:w="861" w:type="dxa"/>
-          </w:tcPr>
-          <w:p>
-            <w:pPr>
-              <w:rPr>
-                <w:rFonts w:ascii="Consolas" w:hAnsi="Consolas"/>
-              </w:rPr>
-            </w:pPr>
-            <w:r>
-              <w:rPr>
-                <w:rFonts w:ascii="Consolas" w:hAnsi="Consolas"/>
-              </w:rPr>
-              <w:t>4</w:t>
-            </w:r>
-          </w:p>
-        </w:tc>
-        <w:tc>
-          <w:tcPr>
-            <w:tcW w:w="2211" w:type="dxa"/>
-          </w:tcPr>
-          <w:p>
-            <w:pPr>
-              <w:rPr>
-                <w:rFonts w:ascii="Consolas" w:hAnsi="Consolas"/>
-              </w:rPr>
-            </w:pPr>
-          </w:p>
-        </w:tc>
-        <w:tc>
-          <w:tcPr>
-            <w:tcW w:w="2211" w:type="dxa"/>
-          </w:tcPr>
-          <w:p>
-            <w:pPr>
-              <w:rPr>
-                <w:rFonts w:ascii="Consolas" w:hAnsi="Consolas"/>
-              </w:rPr>
-            </w:pPr>
-            <w:r>
-              <w:rPr>
-                <w:rFonts w:ascii="Consolas" w:hAnsi="Consolas"/>
-              </w:rPr>
-              <w:t>2 * 2 = 4</w:t>
-            </w:r>
-          </w:p>
-        </w:tc>
-        <w:tc>
-          <w:tcPr>
-            <w:tcW w:w="2211" w:type="dxa"/>
-          </w:tcPr>
-          <w:p>
-            <w:pPr>
-              <w:rPr>
-                <w:rFonts w:ascii="Consolas" w:hAnsi="Consolas"/>
-              </w:rPr>
-            </w:pPr>
-          </w:p>
-        </w:tc>
-        <w:tc>
-          <w:tcPr>
-            <w:tcW w:w="2891" w:type="dxa"/>
-          </w:tcPr>
-          <w:p>
-            <w:pPr>
-              <w:rPr>
-                <w:rFonts w:ascii="Consolas" w:hAnsi="Consolas"/>
-              </w:rPr>
-            </w:pPr>
-          </w:p>
-        </w:tc>
-      </w:tr>
-      <w:tr>
-        <w:tc>
-          <w:tcPr>
-            <w:tcW w:w="861" w:type="dxa"/>
-          </w:tcPr>
-          <w:p>
-            <w:pPr>
-              <w:rPr>
-                <w:rFonts w:ascii="Consolas" w:hAnsi="Consolas"/>
-              </w:rPr>
-            </w:pPr>
-            <w:r>
-              <w:rPr>
-                <w:rFonts w:ascii="Consolas" w:hAnsi="Consolas"/>
-              </w:rPr>
-              <w:t>5</w:t>
-            </w:r>
-          </w:p>
-        </w:tc>
-        <w:tc>
-          <w:tcPr>
-            <w:tcW w:w="2211" w:type="dxa"/>
-          </w:tcPr>
-          <w:p>
-            <w:pPr>
-              <w:rPr>
-                <w:rFonts w:ascii="Consolas" w:hAnsi="Consolas"/>
-              </w:rPr>
-            </w:pPr>
-          </w:p>
-        </w:tc>
-        <w:tc>
-          <w:tcPr>
-            <w:tcW w:w="2211" w:type="dxa"/>
-          </w:tcPr>
-          <w:p>
-            <w:pPr>
-              <w:rPr>
-                <w:rFonts w:ascii="Consolas" w:hAnsi="Consolas"/>
-              </w:rPr>
-            </w:pPr>
-          </w:p>
-        </w:tc>
-        <w:tc>
-          <w:tcPr>
-            <w:tcW w:w="2211" w:type="dxa"/>
-          </w:tcPr>
-          <w:p>
-            <w:pPr>
-              <w:rPr>
-                <w:rFonts w:ascii="Consolas" w:hAnsi="Consolas"/>
-              </w:rPr>
-            </w:pPr>
-          </w:p>
-        </w:tc>
-        <w:tc>
-          <w:tcPr>
-            <w:tcW w:w="2891" w:type="dxa"/>
-          </w:tcPr>
-          <w:p>
-            <w:pPr>
-              <w:rPr>
-                <w:rFonts w:ascii="Consolas" w:hAnsi="Consolas"/>
-              </w:rPr>
-            </w:pPr>
-            <w:r>
-              <w:rPr>
-                <w:rFonts w:ascii="Consolas" w:hAnsi="Consolas"/>
-              </w:rPr>
-              <w:t>x = 2, xSquared = 4</w:t>
-            </w:r>
-          </w:p>
-        </w:tc>
-      </w:tr>
-      <w:tr>
-        <w:tc>
-          <w:tcPr>
-            <w:tcW w:w="861" w:type="dxa"/>
-          </w:tcPr>
-          <w:p>
-            <w:pPr>
-              <w:rPr>
-                <w:rFonts w:ascii="Consolas" w:hAnsi="Consolas"/>
-              </w:rPr>
-            </w:pPr>
-            <w:r>
-              <w:rPr>
-                <w:rFonts w:ascii="Consolas" w:hAnsi="Consolas"/>
-              </w:rPr>
-              <w:t>6</w:t>
-            </w:r>
-          </w:p>
-        </w:tc>
-        <w:tc>
-          <w:tcPr>
-            <w:tcW w:w="2211" w:type="dxa"/>
-          </w:tcPr>
-          <w:p>
-            <w:pPr>
-              <w:rPr>
-                <w:rFonts w:ascii="Consolas" w:hAnsi="Consolas"/>
-              </w:rPr>
-            </w:pPr>
-            <w:r>
-              <w:rPr>
-                <w:rFonts w:ascii="Consolas" w:hAnsi="Consolas"/>
-              </w:rPr>
-              <w:t>2 + 1 = 3</w:t>
-            </w:r>
-          </w:p>
-        </w:tc>
-        <w:tc>
-          <w:tcPr>
-            <w:tcW w:w="2211" w:type="dxa"/>
-          </w:tcPr>
-          <w:p>
-            <w:pPr>
-              <w:rPr>
-                <w:rFonts w:ascii="Consolas" w:hAnsi="Consolas"/>
-              </w:rPr>
-            </w:pPr>
-          </w:p>
-        </w:tc>
-        <w:tc>
-          <w:tcPr>
-            <w:tcW w:w="2211" w:type="dxa"/>
-          </w:tcPr>
-          <w:p>
-            <w:pPr>
-              <w:rPr>
-                <w:rFonts w:ascii="Consolas" w:hAnsi="Consolas"/>
-              </w:rPr>
-            </w:pPr>
-          </w:p>
-        </w:tc>
-        <w:tc>
-          <w:tcPr>
-            <w:tcW w:w="2891" w:type="dxa"/>
-          </w:tcPr>
-          <w:p>
-            <w:pPr>
-              <w:rPr>
-                <w:rFonts w:ascii="Consolas" w:hAnsi="Consolas"/>
-              </w:rPr>
-            </w:pPr>
-          </w:p>
-        </w:tc>
-      </w:tr>
-      <w:tr>
-        <w:tc>
-          <w:tcPr>
-            <w:tcW w:w="861" w:type="dxa"/>
-          </w:tcPr>
-          <w:p>
-            <w:pPr>
-              <w:rPr>
-                <w:rFonts w:ascii="Consolas" w:hAnsi="Consolas"/>
-              </w:rPr>
-            </w:pPr>
-            <w:r>
-              <w:rPr>
-                <w:rFonts w:ascii="Consolas" w:hAnsi="Consolas"/>
-              </w:rPr>
-              <w:t>3</w:t>
-            </w:r>
-          </w:p>
-        </w:tc>
-        <w:tc>
-          <w:tcPr>
-            <w:tcW w:w="2211" w:type="dxa"/>
-          </w:tcPr>
-          <w:p>
-            <w:pPr>
-              <w:rPr>
-                <w:rFonts w:ascii="Consolas" w:hAnsi="Consolas"/>
-              </w:rPr>
-            </w:pPr>
-          </w:p>
-        </w:tc>
-        <w:tc>
-          <w:tcPr>
-            <w:tcW w:w="2211" w:type="dxa"/>
-          </w:tcPr>
-          <w:p>
-            <w:pPr>
-              <w:rPr>
-                <w:rFonts w:ascii="Consolas" w:hAnsi="Consolas"/>
-              </w:rPr>
-            </w:pPr>
-          </w:p>
-        </w:tc>
-        <w:tc>
-          <w:tcPr>
-            <w:tcW w:w="2211" w:type="dxa"/>
-          </w:tcPr>
-          <w:p>
-            <w:pPr>
-              <w:rPr>
-                <w:rFonts w:ascii="Consolas" w:hAnsi="Consolas"/>
-              </w:rPr>
-            </w:pPr>
-            <w:r>
-              <w:rPr>
-                <w:rFonts w:ascii="Consolas" w:hAnsi="Consolas"/>
-              </w:rPr>
-              <w:t>3 &lt;= 3 ? is T</w:t>
-            </w:r>
-          </w:p>
-        </w:tc>
-        <w:tc>
-          <w:tcPr>
-            <w:tcW w:w="2891" w:type="dxa"/>
-          </w:tcPr>
-          <w:p>
-            <w:pPr>
-              <w:rPr>
-                <w:rFonts w:ascii="Consolas" w:hAnsi="Consolas"/>
-              </w:rPr>
-            </w:pPr>
-          </w:p>
-        </w:tc>
-      </w:tr>
-      <w:tr>
-        <w:tc>
-          <w:tcPr>
-            <w:tcW w:w="861" w:type="dxa"/>
-          </w:tcPr>
-          <w:p>
-            <w:pPr>
-              <w:rPr>
-                <w:rFonts w:ascii="Consolas" w:hAnsi="Consolas"/>
-              </w:rPr>
-            </w:pPr>
-            <w:r>
-              <w:rPr>
-                <w:rFonts w:ascii="Consolas" w:hAnsi="Consolas"/>
-              </w:rPr>
-              <w:t>4</w:t>
-            </w:r>
-          </w:p>
-        </w:tc>
-        <w:tc>
-          <w:tcPr>
-            <w:tcW w:w="2211" w:type="dxa"/>
-          </w:tcPr>
-          <w:p>
-            <w:pPr>
-              <w:rPr>
-                <w:rFonts w:ascii="Consolas" w:hAnsi="Consolas"/>
-              </w:rPr>
-            </w:pPr>
-          </w:p>
-        </w:tc>
-        <w:tc>
-          <w:tcPr>
-            <w:tcW w:w="2211" w:type="dxa"/>
-          </w:tcPr>
-          <w:p>
-            <w:pPr>
-              <w:rPr>
-                <w:rFonts w:ascii="Consolas" w:hAnsi="Consolas"/>
-              </w:rPr>
-            </w:pPr>
-            <w:r>
-              <w:rPr>
-                <w:rFonts w:ascii="Consolas" w:hAnsi="Consolas"/>
-              </w:rPr>
-              <w:t>3 * 3 = 9</w:t>
-            </w:r>
-          </w:p>
-        </w:tc>
-        <w:tc>
-          <w:tcPr>
-            <w:tcW w:w="2211" w:type="dxa"/>
-          </w:tcPr>
-          <w:p>
-            <w:pPr>
-              <w:rPr>
-                <w:rFonts w:ascii="Consolas" w:hAnsi="Consolas"/>
-              </w:rPr>
-            </w:pPr>
-          </w:p>
-        </w:tc>
-        <w:tc>
-          <w:tcPr>
-            <w:tcW w:w="2891" w:type="dxa"/>
-          </w:tcPr>
-          <w:p>
-            <w:pPr>
-              <w:rPr>
-                <w:rFonts w:ascii="Consolas" w:hAnsi="Consolas"/>
-              </w:rPr>
-            </w:pPr>
-          </w:p>
-        </w:tc>
-      </w:tr>
-      <w:tr>
-        <w:tc>
-          <w:tcPr>
-            <w:tcW w:w="861" w:type="dxa"/>
-          </w:tcPr>
-          <w:p>
-            <w:pPr>
-              <w:rPr>
-                <w:rFonts w:ascii="Consolas" w:hAnsi="Consolas"/>
-              </w:rPr>
-            </w:pPr>
-            <w:r>
-              <w:rPr>
-                <w:rFonts w:ascii="Consolas" w:hAnsi="Consolas"/>
-              </w:rPr>
-              <w:t>5</w:t>
-            </w:r>
-          </w:p>
-        </w:tc>
-        <w:tc>
-          <w:tcPr>
-            <w:tcW w:w="2211" w:type="dxa"/>
-          </w:tcPr>
-          <w:p>
-            <w:pPr>
-              <w:rPr>
-                <w:rFonts w:ascii="Consolas" w:hAnsi="Consolas"/>
-              </w:rPr>
-            </w:pPr>
-          </w:p>
-        </w:tc>
-        <w:tc>
-          <w:tcPr>
-            <w:tcW w:w="2211" w:type="dxa"/>
-          </w:tcPr>
-          <w:p>
-            <w:pPr>
-              <w:rPr>
-                <w:rFonts w:ascii="Consolas" w:hAnsi="Consolas"/>
-              </w:rPr>
-            </w:pPr>
-          </w:p>
-        </w:tc>
-        <w:tc>
-          <w:tcPr>
-            <w:tcW w:w="2211" w:type="dxa"/>
-          </w:tcPr>
-          <w:p>
-            <w:pPr>
-              <w:rPr>
-                <w:rFonts w:ascii="Consolas" w:hAnsi="Consolas"/>
-              </w:rPr>
-            </w:pPr>
-          </w:p>
-        </w:tc>
-        <w:tc>
-          <w:tcPr>
-            <w:tcW w:w="2891" w:type="dxa"/>
-          </w:tcPr>
-          <w:p>
-            <w:pPr>
-              <w:rPr>
-                <w:rFonts w:ascii="Consolas" w:hAnsi="Consolas"/>
-              </w:rPr>
-            </w:pPr>
-            <w:r>
-              <w:rPr>
-                <w:rFonts w:ascii="Consolas" w:hAnsi="Consolas"/>
-              </w:rPr>
-              <w:t>x = 3, xSquared = 9</w:t>
-            </w:r>
-          </w:p>
-        </w:tc>
-      </w:tr>
-      <w:tr>
-        <w:tc>
-          <w:tcPr>
-            <w:tcW w:w="861" w:type="dxa"/>
-          </w:tcPr>
-          <w:p>
-            <w:pPr>
-              <w:rPr>
-                <w:rFonts w:ascii="Consolas" w:hAnsi="Consolas"/>
-              </w:rPr>
-            </w:pPr>
-            <w:r>
-              <w:rPr>
-                <w:rFonts w:ascii="Consolas" w:hAnsi="Consolas"/>
-              </w:rPr>
-              <w:t>6</w:t>
-            </w:r>
-          </w:p>
-        </w:tc>
-        <w:tc>
-          <w:tcPr>
-            <w:tcW w:w="2211" w:type="dxa"/>
-          </w:tcPr>
-          <w:p>
-            <w:pPr>
-              <w:rPr>
-                <w:rFonts w:ascii="Consolas" w:hAnsi="Consolas"/>
-              </w:rPr>
-            </w:pPr>
-            <w:r>
-              <w:rPr>
-                <w:rFonts w:ascii="Consolas" w:hAnsi="Consolas"/>
-              </w:rPr>
-              <w:t>3 + 1 = 4</w:t>
-            </w:r>
-          </w:p>
-        </w:tc>
-        <w:tc>
-          <w:tcPr>
-            <w:tcW w:w="2211" w:type="dxa"/>
-          </w:tcPr>
-          <w:p>
-            <w:pPr>
-              <w:rPr>
-                <w:rFonts w:ascii="Consolas" w:hAnsi="Consolas"/>
-              </w:rPr>
-            </w:pPr>
-          </w:p>
-        </w:tc>
-        <w:tc>
-          <w:tcPr>
-            <w:tcW w:w="2211" w:type="dxa"/>
-          </w:tcPr>
-          <w:p>
-            <w:pPr>
-              <w:rPr>
-                <w:rFonts w:ascii="Consolas" w:hAnsi="Consolas"/>
-              </w:rPr>
-            </w:pPr>
-          </w:p>
-        </w:tc>
-        <w:tc>
-          <w:tcPr>
-            <w:tcW w:w="2891" w:type="dxa"/>
-          </w:tcPr>
-          <w:p>
-            <w:pPr>
-              <w:rPr>
-                <w:rFonts w:ascii="Consolas" w:hAnsi="Consolas"/>
-              </w:rPr>
-            </w:pPr>
-          </w:p>
-        </w:tc>
-      </w:tr>
-      <w:tr>
-        <w:tc>
-          <w:tcPr>
-            <w:tcW w:w="861" w:type="dxa"/>
-          </w:tcPr>
-          <w:p>
-            <w:pPr>
-              <w:rPr>
-                <w:rFonts w:ascii="Consolas" w:hAnsi="Consolas"/>
-              </w:rPr>
-            </w:pPr>
-            <w:r>
-              <w:rPr>
-                <w:rFonts w:ascii="Consolas" w:hAnsi="Consolas"/>
-              </w:rPr>
-              <w:t>3</w:t>
-            </w:r>
-          </w:p>
-        </w:tc>
-        <w:tc>
-          <w:tcPr>
-            <w:tcW w:w="2211" w:type="dxa"/>
-          </w:tcPr>
-          <w:p>
-            <w:pPr>
-              <w:rPr>
-                <w:rFonts w:ascii="Consolas" w:hAnsi="Consolas"/>
-              </w:rPr>
-            </w:pPr>
-          </w:p>
-        </w:tc>
-        <w:tc>
-          <w:tcPr>
-            <w:tcW w:w="2211" w:type="dxa"/>
-          </w:tcPr>
-          <w:p>
-            <w:pPr>
-              <w:rPr>
-                <w:rFonts w:ascii="Consolas" w:hAnsi="Consolas"/>
-              </w:rPr>
-            </w:pPr>
-          </w:p>
-        </w:tc>
-        <w:tc>
-          <w:tcPr>
-            <w:tcW w:w="2211" w:type="dxa"/>
-          </w:tcPr>
-          <w:p>
-            <w:pPr>
-              <w:rPr>
-                <w:rFonts w:ascii="Consolas" w:hAnsi="Consolas"/>
-              </w:rPr>
-            </w:pPr>
-            <w:r>
-              <w:rPr>
-                <w:rFonts w:ascii="Consolas" w:hAnsi="Consolas"/>
-              </w:rPr>
-              <w:t>4 &lt;= 3? is F</w:t>
-            </w:r>
-          </w:p>
-        </w:tc>
-        <w:tc>
-          <w:tcPr>
-            <w:tcW w:w="2891" w:type="dxa"/>
-          </w:tcPr>
-          <w:p>
-            <w:pPr>
-              <w:rPr>
-                <w:rFonts w:ascii="Consolas" w:hAnsi="Consolas"/>
-              </w:rPr>
-            </w:pPr>
-          </w:p>
-        </w:tc>
-      </w:tr>
-      <w:tr>
-        <w:tc>
-          <w:tcPr>
-            <w:tcW w:w="861" w:type="dxa"/>
-          </w:tcPr>
-          <w:p>
-            <w:pPr>
-              <w:rPr>
-                <w:rFonts w:ascii="Consolas" w:hAnsi="Consolas"/>
-              </w:rPr>
-            </w:pPr>
-            <w:r>
-              <w:rPr>
-                <w:rFonts w:ascii="Consolas" w:hAnsi="Consolas"/>
-              </w:rPr>
-              <w:t>7</w:t>
-            </w:r>
-          </w:p>
-        </w:tc>
-        <w:tc>
-          <w:tcPr>
-            <w:tcW w:w="2211" w:type="dxa"/>
-          </w:tcPr>
-          <w:p>
-            <w:pPr>
-              <w:rPr>
-                <w:rFonts w:ascii="Consolas" w:hAnsi="Consolas"/>
-              </w:rPr>
-            </w:pPr>
-          </w:p>
-        </w:tc>
-        <w:tc>
-          <w:tcPr>
-            <w:tcW w:w="2211" w:type="dxa"/>
-          </w:tcPr>
-          <w:p>
-            <w:pPr>
-              <w:rPr>
-                <w:rFonts w:ascii="Consolas" w:hAnsi="Consolas"/>
-              </w:rPr>
-            </w:pPr>
-          </w:p>
-        </w:tc>
-        <w:tc>
-          <w:tcPr>
-            <w:tcW w:w="2211" w:type="dxa"/>
-          </w:tcPr>
-          <w:p>
-            <w:pPr>
-              <w:rPr>
-                <w:rFonts w:ascii="Consolas" w:hAnsi="Consolas"/>
-              </w:rPr>
-            </w:pPr>
-          </w:p>
-        </w:tc>
-        <w:tc>
-          <w:tcPr>
-            <w:tcW w:w="2891" w:type="dxa"/>
-          </w:tcPr>
-          <w:p>
-            <w:pPr>
-              <w:rPr>
-                <w:rFonts w:ascii="Consolas" w:hAnsi="Consolas"/>
-              </w:rPr>
-            </w:pPr>
-          </w:p>
-        </w:tc>
-      </w:tr>
-      <w:tr>
-        <w:tc>
-          <w:tcPr>
-            <w:tcW w:w="861" w:type="dxa"/>
-          </w:tcPr>
-          <w:p>
-            <w:pPr>
-              <w:rPr>
-                <w:rFonts w:ascii="Consolas" w:hAnsi="Consolas"/>
-              </w:rPr>
-            </w:pPr>
-            <w:r>
-              <w:rPr>
-                <w:rFonts w:ascii="Consolas" w:hAnsi="Consolas"/>
-              </w:rPr>
-              <w:t>8</w:t>
-            </w:r>
-          </w:p>
-        </w:tc>
-        <w:tc>
-          <w:tcPr>
-            <w:tcW w:w="2211" w:type="dxa"/>
-          </w:tcPr>
-          <w:p>
-            <w:pPr>
-              <w:rPr>
-                <w:rFonts w:ascii="Consolas" w:hAnsi="Consolas"/>
-              </w:rPr>
-            </w:pPr>
-          </w:p>
-        </w:tc>
-        <w:tc>
-          <w:tcPr>
-            <w:tcW w:w="2211" w:type="dxa"/>
-          </w:tcPr>
-          <w:p>
-            <w:pPr>
-              <w:rPr>
-                <w:rFonts w:ascii="Consolas" w:hAnsi="Consolas"/>
-              </w:rPr>
-            </w:pPr>
-          </w:p>
-        </w:tc>
-        <w:tc>
-          <w:tcPr>
-            <w:tcW w:w="2211" w:type="dxa"/>
-          </w:tcPr>
-          <w:p>
-            <w:pPr>
-              <w:rPr>
-                <w:rFonts w:ascii="Consolas" w:hAnsi="Consolas"/>
-              </w:rPr>
-            </w:pPr>
-          </w:p>
-        </w:tc>
-        <w:tc>
-          <w:tcPr>
-            <w:tcW w:w="2891" w:type="dxa"/>
-          </w:tcPr>
-          <w:p>
-            <w:pPr>
-              <w:rPr>
-                <w:rFonts w:ascii="Consolas" w:hAnsi="Consolas"/>
-              </w:rPr>
-            </w:pPr>
-            <w:r>
-              <w:rPr>
-                <w:rFonts w:ascii="Consolas" w:hAnsi="Consolas"/>
-              </w:rPr>
-              <w:t>-----------</w:t>
-            </w:r>
-          </w:p>
-        </w:tc>
-      </w:tr>
-      <w:tr>
-        <w:tc>
-          <w:tcPr>
-            <w:tcW w:w="861" w:type="dxa"/>
-          </w:tcPr>
-          <w:p>
-            <w:pPr>
-              <w:rPr>
-                <w:rFonts w:ascii="Consolas" w:hAnsi="Consolas"/>
-              </w:rPr>
-            </w:pPr>
-            <w:r>
-              <w:rPr>
-                <w:rFonts w:ascii="Consolas" w:hAnsi="Consolas"/>
-              </w:rPr>
-              <w:t>9</w:t>
-            </w:r>
-          </w:p>
-        </w:tc>
-        <w:tc>
-          <w:tcPr>
-            <w:tcW w:w="2211" w:type="dxa"/>
-          </w:tcPr>
-          <w:p>
-            <w:pPr>
-              <w:rPr>
-                <w:rFonts w:ascii="Consolas" w:hAnsi="Consolas"/>
-              </w:rPr>
-            </w:pPr>
-          </w:p>
-        </w:tc>
-        <w:tc>
-          <w:tcPr>
-            <w:tcW w:w="2211" w:type="dxa"/>
-          </w:tcPr>
-          <w:p>
-            <w:pPr>
-              <w:rPr>
-                <w:rFonts w:ascii="Consolas" w:hAnsi="Consolas"/>
-              </w:rPr>
-            </w:pPr>
-          </w:p>
-        </w:tc>
-        <w:tc>
-          <w:tcPr>
-            <w:tcW w:w="2211" w:type="dxa"/>
-          </w:tcPr>
-          <w:p>
-            <w:pPr>
-              <w:rPr>
-                <w:rFonts w:ascii="Consolas" w:hAnsi="Consolas"/>
-              </w:rPr>
-            </w:pPr>
-          </w:p>
-        </w:tc>
-        <w:tc>
-          <w:tcPr>
-            <w:tcW w:w="2891" w:type="dxa"/>
-          </w:tcPr>
-          <w:p>
-            <w:pPr>
-              <w:rPr>
-                <w:rFonts w:ascii="Consolas" w:hAnsi="Consolas"/>
-              </w:rPr>
-            </w:pPr>
-          </w:p>
-        </w:tc>
-      </w:tr>
-    </w:tbl>
-    <w:p/>
-    <w:tbl>
-      <w:tblPr>
-        <w:tblStyle w:val="TableGrid"/>
-        <w:tblW w:w="0" w:type="auto"/>
-        <w:tblLook w:val="04A0" w:firstRow="1" w:lastRow="0" w:firstColumn="1" w:lastColumn="0" w:noHBand="0" w:noVBand="1"/>
-      </w:tblPr>
-      <w:tblGrid>
-        <w:gridCol w:w="2091"/>
-        <w:gridCol w:w="2091"/>
-        <w:gridCol w:w="2091"/>
-        <w:gridCol w:w="2091"/>
-        <w:gridCol w:w="2092"/>
-      </w:tblGrid>
-      <w:tr>
-        <w:tc>
-          <w:tcPr>
-            <w:tcW w:w="2091" w:type="dxa"/>
+            <w:tcW w:w="2229" w:type="dxa"/>
           </w:tcPr>
           <w:p>
             <w:pPr>
@@ -6786,7 +4062,7 @@
         </w:tc>
         <w:tc>
           <w:tcPr>
-            <w:tcW w:w="2091" w:type="dxa"/>
+            <w:tcW w:w="1939" w:type="dxa"/>
           </w:tcPr>
           <w:p>
             <w:pPr>
@@ -6806,7 +4082,7 @@
         </w:tc>
         <w:tc>
           <w:tcPr>
-            <w:tcW w:w="2091" w:type="dxa"/>
+            <w:tcW w:w="2879" w:type="dxa"/>
           </w:tcPr>
           <w:p>
             <w:pPr>
@@ -6826,7 +4102,7 @@
         </w:tc>
         <w:tc>
           <w:tcPr>
-            <w:tcW w:w="2091" w:type="dxa"/>
+            <w:tcW w:w="2616" w:type="dxa"/>
           </w:tcPr>
           <w:p>
             <w:pPr>
@@ -6846,7 +4122,7 @@
         </w:tc>
         <w:tc>
           <w:tcPr>
-            <w:tcW w:w="2092" w:type="dxa"/>
+            <w:tcW w:w="2983" w:type="dxa"/>
           </w:tcPr>
           <w:p>
             <w:pPr>
@@ -6871,56 +4147,74 @@
         </w:trPr>
         <w:tc>
           <w:tcPr>
-            <w:tcW w:w="2091" w:type="dxa"/>
+            <w:tcW w:w="2229" w:type="dxa"/>
             <w:vAlign w:val="center"/>
           </w:tcPr>
           <w:p>
             <w:r>
-              <w:t>Entering date</w:t>
-            </w:r>
-          </w:p>
-        </w:tc>
-        <w:tc>
-          <w:tcPr>
-            <w:tcW w:w="2091" w:type="dxa"/>
+              <w:t>Click letter 1</w:t>
+            </w:r>
+            <w:r>
+              <w:rPr>
+                <w:vertAlign w:val="superscript"/>
+              </w:rPr>
+              <w:t>st</w:t>
+            </w:r>
+            <w:r>
+              <w:t xml:space="preserve"> time</w:t>
+            </w:r>
+          </w:p>
+        </w:tc>
+        <w:tc>
+          <w:tcPr>
+            <w:tcW w:w="1939" w:type="dxa"/>
             <w:vAlign w:val="center"/>
           </w:tcPr>
           <w:p>
             <w:r>
-              <w:t>12/04/2022</w:t>
-            </w:r>
-          </w:p>
-        </w:tc>
-        <w:tc>
-          <w:tcPr>
-            <w:tcW w:w="2091" w:type="dxa"/>
+              <w:t>Click ‘E’</w:t>
+            </w:r>
+          </w:p>
+        </w:tc>
+        <w:tc>
+          <w:tcPr>
+            <w:tcW w:w="2879" w:type="dxa"/>
             <w:vAlign w:val="center"/>
           </w:tcPr>
           <w:p>
             <w:r>
-              <w:t>Value accepted</w:t>
-            </w:r>
-          </w:p>
-        </w:tc>
-        <w:tc>
-          <w:tcPr>
-            <w:tcW w:w="2091" w:type="dxa"/>
+              <w:t>‘E’ accepted</w:t>
+            </w:r>
+          </w:p>
+        </w:tc>
+        <w:tc>
+          <w:tcPr>
+            <w:tcW w:w="2616" w:type="dxa"/>
             <w:vAlign w:val="center"/>
           </w:tcPr>
           <w:p>
             <w:r>
-              <w:t>Value accepted</w:t>
-            </w:r>
-          </w:p>
-        </w:tc>
-        <w:tc>
-          <w:tcPr>
-            <w:tcW w:w="2092" w:type="dxa"/>
+              <w:t xml:space="preserve">‘E’ </w:t>
+            </w:r>
+            <w:r>
+              <w:t>accepted</w:t>
+            </w:r>
+          </w:p>
+        </w:tc>
+        <w:tc>
+          <w:tcPr>
+            <w:tcW w:w="2983" w:type="dxa"/>
             <w:vAlign w:val="center"/>
           </w:tcPr>
           <w:p>
             <w:r>
-              <w:t>NA</w:t>
+              <w:t>N</w:t>
+            </w:r>
+            <w:r>
+              <w:t>/</w:t>
+            </w:r>
+            <w:r>
+              <w:t>A</w:t>
             </w:r>
           </w:p>
         </w:tc>
@@ -6931,56 +4225,74 @@
         </w:trPr>
         <w:tc>
           <w:tcPr>
-            <w:tcW w:w="2091" w:type="dxa"/>
+            <w:tcW w:w="2229" w:type="dxa"/>
             <w:vAlign w:val="center"/>
           </w:tcPr>
           <w:p>
             <w:r>
-              <w:t>Entering date</w:t>
-            </w:r>
-          </w:p>
-        </w:tc>
-        <w:tc>
-          <w:tcPr>
-            <w:tcW w:w="2091" w:type="dxa"/>
+              <w:t>Click letter 2</w:t>
+            </w:r>
+            <w:r>
+              <w:rPr>
+                <w:vertAlign w:val="superscript"/>
+              </w:rPr>
+              <w:t>nd</w:t>
+            </w:r>
+            <w:r>
+              <w:t xml:space="preserve"> time</w:t>
+            </w:r>
+          </w:p>
+        </w:tc>
+        <w:tc>
+          <w:tcPr>
+            <w:tcW w:w="1939" w:type="dxa"/>
             <w:vAlign w:val="center"/>
           </w:tcPr>
           <w:p>
             <w:r>
-              <w:t>35/13/2022</w:t>
-            </w:r>
-          </w:p>
-        </w:tc>
-        <w:tc>
-          <w:tcPr>
-            <w:tcW w:w="2091" w:type="dxa"/>
+              <w:t>Click ‘E’</w:t>
+            </w:r>
+          </w:p>
+        </w:tc>
+        <w:tc>
+          <w:tcPr>
+            <w:tcW w:w="2879" w:type="dxa"/>
             <w:vAlign w:val="center"/>
           </w:tcPr>
           <w:p>
             <w:r>
-              <w:t>Value rejected</w:t>
-            </w:r>
-          </w:p>
-        </w:tc>
-        <w:tc>
-          <w:tcPr>
-            <w:tcW w:w="2091" w:type="dxa"/>
+              <w:t>‘E’ rejected</w:t>
+            </w:r>
+          </w:p>
+        </w:tc>
+        <w:tc>
+          <w:tcPr>
+            <w:tcW w:w="2616" w:type="dxa"/>
             <w:vAlign w:val="center"/>
           </w:tcPr>
           <w:p>
             <w:r>
-              <w:t>Value accepted</w:t>
-            </w:r>
-          </w:p>
-        </w:tc>
-        <w:tc>
-          <w:tcPr>
-            <w:tcW w:w="2092" w:type="dxa"/>
+              <w:t>‘E’ accepted</w:t>
+            </w:r>
+          </w:p>
+        </w:tc>
+        <w:tc>
+          <w:tcPr>
+            <w:tcW w:w="2983" w:type="dxa"/>
             <w:vAlign w:val="center"/>
           </w:tcPr>
           <w:p>
             <w:r>
-              <w:t>Limit to valid dates</w:t>
+              <w:t>Disable button after 1</w:t>
+            </w:r>
+            <w:r>
+              <w:rPr>
+                <w:vertAlign w:val="superscript"/>
+              </w:rPr>
+              <w:t>st</w:t>
+            </w:r>
+            <w:r>
+              <w:t xml:space="preserve"> click</w:t>
             </w:r>
           </w:p>
         </w:tc>
@@ -6991,56 +4303,65 @@
         </w:trPr>
         <w:tc>
           <w:tcPr>
-            <w:tcW w:w="2091" w:type="dxa"/>
+            <w:tcW w:w="2229" w:type="dxa"/>
             <w:vAlign w:val="center"/>
           </w:tcPr>
           <w:p>
             <w:r>
-              <w:t>Entering date</w:t>
-            </w:r>
-          </w:p>
-        </w:tc>
-        <w:tc>
-          <w:tcPr>
-            <w:tcW w:w="2091" w:type="dxa"/>
+              <w:t>Click letter 2</w:t>
+            </w:r>
+            <w:r>
+              <w:rPr>
+                <w:vertAlign w:val="superscript"/>
+              </w:rPr>
+              <w:t>nd</w:t>
+            </w:r>
+            <w:r>
+              <w:t xml:space="preserve"> time</w:t>
+            </w:r>
+          </w:p>
+        </w:tc>
+        <w:tc>
+          <w:tcPr>
+            <w:tcW w:w="1939" w:type="dxa"/>
             <w:vAlign w:val="center"/>
           </w:tcPr>
           <w:p>
             <w:r>
-              <w:t>12/04/2035</w:t>
-            </w:r>
-          </w:p>
-        </w:tc>
-        <w:tc>
-          <w:tcPr>
-            <w:tcW w:w="2091" w:type="dxa"/>
+              <w:t>Click ‘E’</w:t>
+            </w:r>
+          </w:p>
+        </w:tc>
+        <w:tc>
+          <w:tcPr>
+            <w:tcW w:w="2879" w:type="dxa"/>
             <w:vAlign w:val="center"/>
           </w:tcPr>
           <w:p>
             <w:r>
-              <w:t>Value rejected</w:t>
-            </w:r>
-          </w:p>
-        </w:tc>
-        <w:tc>
-          <w:tcPr>
-            <w:tcW w:w="2091" w:type="dxa"/>
+              <w:t>‘E’ rejected</w:t>
+            </w:r>
+          </w:p>
+        </w:tc>
+        <w:tc>
+          <w:tcPr>
+            <w:tcW w:w="2616" w:type="dxa"/>
             <w:vAlign w:val="center"/>
           </w:tcPr>
           <w:p>
             <w:r>
-              <w:t>Value accepted</w:t>
-            </w:r>
-          </w:p>
-        </w:tc>
-        <w:tc>
-          <w:tcPr>
-            <w:tcW w:w="2092" w:type="dxa"/>
+              <w:t>‘E’ rejected</w:t>
+            </w:r>
+          </w:p>
+        </w:tc>
+        <w:tc>
+          <w:tcPr>
+            <w:tcW w:w="2983" w:type="dxa"/>
             <w:vAlign w:val="center"/>
           </w:tcPr>
           <w:p>
             <w:r>
-              <w:t>Limit to past dates</w:t>
+              <w:t>N/A</w:t>
             </w:r>
           </w:p>
         </w:tc>
@@ -7051,56 +4372,65 @@
         </w:trPr>
         <w:tc>
           <w:tcPr>
-            <w:tcW w:w="2091" w:type="dxa"/>
+            <w:tcW w:w="2229" w:type="dxa"/>
             <w:vAlign w:val="center"/>
           </w:tcPr>
           <w:p>
             <w:r>
-              <w:t>Entering email</w:t>
-            </w:r>
-          </w:p>
-        </w:tc>
-        <w:tc>
-          <w:tcPr>
-            <w:tcW w:w="2091" w:type="dxa"/>
+              <w:t>Correct</w:t>
+            </w:r>
+            <w:r>
+              <w:t xml:space="preserve"> </w:t>
+            </w:r>
+            <w:r>
+              <w:t>letter</w:t>
+            </w:r>
+            <w:r>
+              <w:t xml:space="preserve"> guess</w:t>
+            </w:r>
+          </w:p>
+        </w:tc>
+        <w:tc>
+          <w:tcPr>
+            <w:tcW w:w="1939" w:type="dxa"/>
             <w:vAlign w:val="center"/>
           </w:tcPr>
           <w:p>
             <w:r>
-              <w:t>info@test.com</w:t>
-            </w:r>
-          </w:p>
-        </w:tc>
-        <w:tc>
-          <w:tcPr>
-            <w:tcW w:w="2091" w:type="dxa"/>
+              <w:t>Click ‘E’</w:t>
+            </w:r>
+          </w:p>
+        </w:tc>
+        <w:tc>
+          <w:tcPr>
+            <w:tcW w:w="2879" w:type="dxa"/>
             <w:vAlign w:val="center"/>
           </w:tcPr>
           <w:p>
             <w:r>
-              <w:t>Value accepted</w:t>
-            </w:r>
-          </w:p>
-        </w:tc>
-        <w:tc>
-          <w:tcPr>
-            <w:tcW w:w="2091" w:type="dxa"/>
+              <w:t>‘E’ appears on guessed word</w:t>
+            </w:r>
+          </w:p>
+        </w:tc>
+        <w:tc>
+          <w:tcPr>
+            <w:tcW w:w="2616" w:type="dxa"/>
             <w:vAlign w:val="center"/>
           </w:tcPr>
           <w:p>
             <w:r>
-              <w:t>Value accepted</w:t>
-            </w:r>
-          </w:p>
-        </w:tc>
-        <w:tc>
-          <w:tcPr>
-            <w:tcW w:w="2092" w:type="dxa"/>
+              <w:t>‘E’ appears</w:t>
+            </w:r>
+          </w:p>
+        </w:tc>
+        <w:tc>
+          <w:tcPr>
+            <w:tcW w:w="2983" w:type="dxa"/>
             <w:vAlign w:val="center"/>
           </w:tcPr>
           <w:p>
             <w:r>
-              <w:t>NA</w:t>
+              <w:t>N/A</w:t>
             </w:r>
           </w:p>
         </w:tc>
@@ -7111,62 +4441,374 @@
         </w:trPr>
         <w:tc>
           <w:tcPr>
-            <w:tcW w:w="2091" w:type="dxa"/>
+            <w:tcW w:w="2229" w:type="dxa"/>
             <w:vAlign w:val="center"/>
           </w:tcPr>
           <w:p>
             <w:r>
-              <w:t>Entering email</w:t>
-            </w:r>
-          </w:p>
-        </w:tc>
-        <w:tc>
-          <w:tcPr>
-            <w:tcW w:w="2091" w:type="dxa"/>
+              <w:t>Incorrect letter guess</w:t>
+            </w:r>
+          </w:p>
+        </w:tc>
+        <w:tc>
+          <w:tcPr>
+            <w:tcW w:w="1939" w:type="dxa"/>
             <w:vAlign w:val="center"/>
           </w:tcPr>
           <w:p>
             <w:r>
-              <w:t>Info.test</w:t>
-            </w:r>
-          </w:p>
-        </w:tc>
-        <w:tc>
-          <w:tcPr>
-            <w:tcW w:w="2091" w:type="dxa"/>
+              <w:t>Click ‘D’</w:t>
+            </w:r>
+          </w:p>
+        </w:tc>
+        <w:tc>
+          <w:tcPr>
+            <w:tcW w:w="2879" w:type="dxa"/>
             <w:vAlign w:val="center"/>
           </w:tcPr>
           <w:p>
             <w:r>
-              <w:t>Value rejected</w:t>
-            </w:r>
-          </w:p>
-        </w:tc>
-        <w:tc>
-          <w:tcPr>
-            <w:tcW w:w="2091" w:type="dxa"/>
+              <w:t>Gallows progress</w:t>
+            </w:r>
+          </w:p>
+        </w:tc>
+        <w:tc>
+          <w:tcPr>
+            <w:tcW w:w="2616" w:type="dxa"/>
             <w:vAlign w:val="center"/>
           </w:tcPr>
           <w:p>
             <w:r>
-              <w:t>Value rejected</w:t>
-            </w:r>
-          </w:p>
-        </w:tc>
-        <w:tc>
-          <w:tcPr>
-            <w:tcW w:w="2092" w:type="dxa"/>
+              <w:t>Gallows progressed</w:t>
+            </w:r>
+          </w:p>
+        </w:tc>
+        <w:tc>
+          <w:tcPr>
+            <w:tcW w:w="2983" w:type="dxa"/>
             <w:vAlign w:val="center"/>
           </w:tcPr>
           <w:p>
             <w:r>
-              <w:t>NA</w:t>
+              <w:t>N/A</w:t>
+            </w:r>
+          </w:p>
+        </w:tc>
+      </w:tr>
+      <w:tr>
+        <w:trPr>
+          <w:trHeight w:val="326"/>
+        </w:trPr>
+        <w:tc>
+          <w:tcPr>
+            <w:tcW w:w="2229" w:type="dxa"/>
+            <w:vAlign w:val="center"/>
+          </w:tcPr>
+          <w:p>
+            <w:r>
+              <w:t>Win condition</w:t>
+            </w:r>
+          </w:p>
+        </w:tc>
+        <w:tc>
+          <w:tcPr>
+            <w:tcW w:w="1939" w:type="dxa"/>
+            <w:vAlign w:val="center"/>
+          </w:tcPr>
+          <w:p>
+            <w:r>
+              <w:t xml:space="preserve">Guess </w:t>
+            </w:r>
+            <w:r>
+              <w:t>word</w:t>
+            </w:r>
+          </w:p>
+        </w:tc>
+        <w:tc>
+          <w:tcPr>
+            <w:tcW w:w="2879" w:type="dxa"/>
+            <w:vAlign w:val="center"/>
+          </w:tcPr>
+          <w:p>
+            <w:r>
+              <w:t>Winner!</w:t>
+            </w:r>
+          </w:p>
+        </w:tc>
+        <w:tc>
+          <w:tcPr>
+            <w:tcW w:w="2616" w:type="dxa"/>
+            <w:vAlign w:val="center"/>
+          </w:tcPr>
+          <w:p>
+            <w:r>
+              <w:t>Nothing</w:t>
+            </w:r>
+          </w:p>
+        </w:tc>
+        <w:tc>
+          <w:tcPr>
+            <w:tcW w:w="2983" w:type="dxa"/>
+            <w:vAlign w:val="center"/>
+          </w:tcPr>
+          <w:p>
+            <w:r>
+              <w:t xml:space="preserve">Check </w:t>
+            </w:r>
+            <w:r>
+              <w:t>winner test</w:t>
+            </w:r>
+          </w:p>
+        </w:tc>
+      </w:tr>
+      <w:tr>
+        <w:trPr>
+          <w:trHeight w:val="326"/>
+        </w:trPr>
+        <w:tc>
+          <w:tcPr>
+            <w:tcW w:w="2229" w:type="dxa"/>
+            <w:vAlign w:val="center"/>
+          </w:tcPr>
+          <w:p>
+            <w:r>
+              <w:t>Win condition</w:t>
+            </w:r>
+          </w:p>
+        </w:tc>
+        <w:tc>
+          <w:tcPr>
+            <w:tcW w:w="1939" w:type="dxa"/>
+            <w:vAlign w:val="center"/>
+          </w:tcPr>
+          <w:p>
+            <w:r>
+              <w:t>Guess word</w:t>
+            </w:r>
+          </w:p>
+        </w:tc>
+        <w:tc>
+          <w:tcPr>
+            <w:tcW w:w="2879" w:type="dxa"/>
+            <w:vAlign w:val="center"/>
+          </w:tcPr>
+          <w:p>
+            <w:r>
+              <w:t>Winner!</w:t>
+            </w:r>
+          </w:p>
+        </w:tc>
+        <w:tc>
+          <w:tcPr>
+            <w:tcW w:w="2616" w:type="dxa"/>
+            <w:vAlign w:val="center"/>
+          </w:tcPr>
+          <w:p>
+            <w:r>
+              <w:t>Winner!</w:t>
+            </w:r>
+          </w:p>
+        </w:tc>
+        <w:tc>
+          <w:tcPr>
+            <w:tcW w:w="2983" w:type="dxa"/>
+            <w:vAlign w:val="center"/>
+          </w:tcPr>
+          <w:p>
+            <w:r>
+              <w:t>N/A</w:t>
+            </w:r>
+          </w:p>
+        </w:tc>
+      </w:tr>
+      <w:tr>
+        <w:trPr>
+          <w:trHeight w:val="326"/>
+        </w:trPr>
+        <w:tc>
+          <w:tcPr>
+            <w:tcW w:w="2229" w:type="dxa"/>
+            <w:vAlign w:val="center"/>
+          </w:tcPr>
+          <w:p>
+            <w:r>
+              <w:t>Win condition</w:t>
+            </w:r>
+          </w:p>
+        </w:tc>
+        <w:tc>
+          <w:tcPr>
+            <w:tcW w:w="1939" w:type="dxa"/>
+            <w:vAlign w:val="center"/>
+          </w:tcPr>
+          <w:p>
+            <w:r>
+              <w:t>Fail to guess word</w:t>
+            </w:r>
+          </w:p>
+        </w:tc>
+        <w:tc>
+          <w:tcPr>
+            <w:tcW w:w="2879" w:type="dxa"/>
+            <w:vAlign w:val="center"/>
+          </w:tcPr>
+          <w:p>
+            <w:r>
+              <w:t>The word is ANGUS</w:t>
+            </w:r>
+          </w:p>
+        </w:tc>
+        <w:tc>
+          <w:tcPr>
+            <w:tcW w:w="2616" w:type="dxa"/>
+            <w:vAlign w:val="center"/>
+          </w:tcPr>
+          <w:p>
+            <w:r>
+              <w:t>Runtime error</w:t>
+            </w:r>
+          </w:p>
+        </w:tc>
+        <w:tc>
+          <w:tcPr>
+            <w:tcW w:w="2983" w:type="dxa"/>
+            <w:vAlign w:val="center"/>
+          </w:tcPr>
+          <w:p>
+            <w:r>
+              <w:t>Check parameters on method</w:t>
+            </w:r>
+          </w:p>
+        </w:tc>
+      </w:tr>
+      <w:tr>
+        <w:trPr>
+          <w:trHeight w:val="326"/>
+        </w:trPr>
+        <w:tc>
+          <w:tcPr>
+            <w:tcW w:w="2229" w:type="dxa"/>
+            <w:vAlign w:val="center"/>
+          </w:tcPr>
+          <w:p>
+            <w:r>
+              <w:t>Win condition</w:t>
+            </w:r>
+          </w:p>
+        </w:tc>
+        <w:tc>
+          <w:tcPr>
+            <w:tcW w:w="1939" w:type="dxa"/>
+            <w:vAlign w:val="center"/>
+          </w:tcPr>
+          <w:p>
+            <w:r>
+              <w:t>Fail to guess word</w:t>
+            </w:r>
+          </w:p>
+        </w:tc>
+        <w:tc>
+          <w:tcPr>
+            <w:tcW w:w="2879" w:type="dxa"/>
+            <w:vAlign w:val="center"/>
+          </w:tcPr>
+          <w:p>
+            <w:r>
+              <w:t>The word is ANGUS</w:t>
+            </w:r>
+          </w:p>
+        </w:tc>
+        <w:tc>
+          <w:tcPr>
+            <w:tcW w:w="2616" w:type="dxa"/>
+            <w:vAlign w:val="center"/>
+          </w:tcPr>
+          <w:p>
+            <w:r>
+              <w:t>The word is ANGUS</w:t>
+            </w:r>
+          </w:p>
+        </w:tc>
+        <w:tc>
+          <w:tcPr>
+            <w:tcW w:w="2983" w:type="dxa"/>
+            <w:vAlign w:val="center"/>
+          </w:tcPr>
+          <w:p>
+            <w:r>
+              <w:t>N/A</w:t>
+            </w:r>
+          </w:p>
+        </w:tc>
+      </w:tr>
+      <w:tr>
+        <w:trPr>
+          <w:trHeight w:val="326"/>
+        </w:trPr>
+        <w:tc>
+          <w:tcPr>
+            <w:tcW w:w="2229" w:type="dxa"/>
+            <w:vAlign w:val="center"/>
+          </w:tcPr>
+          <w:p>
+            <w:r>
+              <w:t>Random new word</w:t>
+            </w:r>
+          </w:p>
+        </w:tc>
+        <w:tc>
+          <w:tcPr>
+            <w:tcW w:w="1939" w:type="dxa"/>
+            <w:vAlign w:val="center"/>
+          </w:tcPr>
+          <w:p>
+            <w:r>
+              <w:t>Click ‘New Word’</w:t>
+            </w:r>
+          </w:p>
+        </w:tc>
+        <w:tc>
+          <w:tcPr>
+            <w:tcW w:w="2879" w:type="dxa"/>
+            <w:vAlign w:val="center"/>
+          </w:tcPr>
+          <w:p>
+            <w:r>
+              <w:t>Number of letters change</w:t>
+            </w:r>
+          </w:p>
+        </w:tc>
+        <w:tc>
+          <w:tcPr>
+            <w:tcW w:w="2616" w:type="dxa"/>
+            <w:vAlign w:val="center"/>
+          </w:tcPr>
+          <w:p>
+            <w:r>
+              <w:t>Number of letters change</w:t>
+            </w:r>
+          </w:p>
+        </w:tc>
+        <w:tc>
+          <w:tcPr>
+            <w:tcW w:w="2983" w:type="dxa"/>
+            <w:vAlign w:val="center"/>
+          </w:tcPr>
+          <w:p>
+            <w:r>
+              <w:t>N/A</w:t>
             </w:r>
           </w:p>
         </w:tc>
       </w:tr>
     </w:tbl>
-    <w:p/>
+    <w:p>
+      <w:pPr>
+        <w:rPr>
+          <w:lang w:val="en-GB"/>
+        </w:rPr>
+      </w:pPr>
+    </w:p>
     <w:p>
       <w:pPr>
         <w:spacing w:after="0"/>
@@ -7180,22 +4822,7 @@
           <w:b/>
           <w:bCs/>
         </w:rPr>
-        <w:lastRenderedPageBreak/>
-        <w:t>check_if_adult(</w:t>
-      </w:r>
-      <w:r>
-        <w:rPr>
-          <w:b/>
-          <w:bCs/>
-        </w:rPr>
-        <w:t>age</w:t>
-      </w:r>
-      <w:r>
-        <w:rPr>
-          <w:b/>
-          <w:bCs/>
-        </w:rPr>
-        <w:t>)</w:t>
+        <w:t>get_word()</w:t>
       </w:r>
     </w:p>
     <w:tbl>
@@ -7227,7 +4854,7 @@
                 <w:b/>
                 <w:bCs/>
               </w:rPr>
-              <w:t>age</w:t>
+              <w:t>Run #</w:t>
             </w:r>
           </w:p>
         </w:tc>
@@ -7299,7 +4926,7 @@
           </w:tcPr>
           <w:p>
             <w:r>
-              <w:t>10</w:t>
+              <w:t>1</w:t>
             </w:r>
           </w:p>
         </w:tc>
@@ -7309,7 +4936,7 @@
           </w:tcPr>
           <w:p>
             <w:r>
-              <w:t>False</w:t>
+              <w:t>Word &gt; 3 letters</w:t>
             </w:r>
           </w:p>
         </w:tc>
@@ -7319,7 +4946,7 @@
           </w:tcPr>
           <w:p>
             <w:r>
-              <w:t>False</w:t>
+              <w:t>cameo</w:t>
             </w:r>
           </w:p>
         </w:tc>
@@ -7341,7 +4968,7 @@
           </w:tcPr>
           <w:p>
             <w:r>
-              <w:t>40</w:t>
+              <w:t>2</w:t>
             </w:r>
           </w:p>
         </w:tc>
@@ -7351,7 +4978,7 @@
           </w:tcPr>
           <w:p>
             <w:r>
-              <w:t>True</w:t>
+              <w:t>Word &gt; 3 letters</w:t>
             </w:r>
           </w:p>
         </w:tc>
@@ -7361,7 +4988,7 @@
           </w:tcPr>
           <w:p>
             <w:r>
-              <w:t>True</w:t>
+              <w:t>zap</w:t>
             </w:r>
           </w:p>
         </w:tc>
@@ -7383,7 +5010,7 @@
           </w:tcPr>
           <w:p>
             <w:r>
-              <w:t>17</w:t>
+              <w:t>3</w:t>
             </w:r>
           </w:p>
         </w:tc>
@@ -7393,7 +5020,7 @@
           </w:tcPr>
           <w:p>
             <w:r>
-              <w:t>False</w:t>
+              <w:t>Word &gt; 3 letters</w:t>
             </w:r>
           </w:p>
         </w:tc>
@@ -7403,7 +5030,7 @@
           </w:tcPr>
           <w:p>
             <w:r>
-              <w:t>False</w:t>
+              <w:t>frog</w:t>
             </w:r>
           </w:p>
         </w:tc>
@@ -7425,7 +5052,7 @@
           </w:tcPr>
           <w:p>
             <w:r>
-              <w:t>19</w:t>
+              <w:t>4</w:t>
             </w:r>
           </w:p>
         </w:tc>
@@ -7435,7 +5062,7 @@
           </w:tcPr>
           <w:p>
             <w:r>
-              <w:t>True</w:t>
+              <w:t>Word &gt; 3 letters</w:t>
             </w:r>
           </w:p>
         </w:tc>
@@ -7445,7 +5072,7 @@
           </w:tcPr>
           <w:p>
             <w:r>
-              <w:t>True</w:t>
+              <w:t>at</w:t>
             </w:r>
           </w:p>
         </w:tc>
@@ -7455,54 +5082,13 @@
           </w:tcPr>
           <w:p>
             <w:r>
-              <w:t>NA</w:t>
-            </w:r>
-          </w:p>
-        </w:tc>
-      </w:tr>
-      <w:tr>
-        <w:tc>
-          <w:tcPr>
-            <w:tcW w:w="2614" w:type="dxa"/>
-          </w:tcPr>
-          <w:p>
-            <w:r>
-              <w:t>18</w:t>
-            </w:r>
-          </w:p>
-        </w:tc>
-        <w:tc>
-          <w:tcPr>
-            <w:tcW w:w="2614" w:type="dxa"/>
-          </w:tcPr>
-          <w:p>
-            <w:r>
-              <w:t>True</w:t>
-            </w:r>
-          </w:p>
-        </w:tc>
-        <w:tc>
-          <w:tcPr>
-            <w:tcW w:w="2614" w:type="dxa"/>
-          </w:tcPr>
-          <w:p>
-            <w:r>
-              <w:t>False</w:t>
-            </w:r>
-          </w:p>
-        </w:tc>
-        <w:tc>
-          <w:tcPr>
-            <w:tcW w:w="2614" w:type="dxa"/>
-          </w:tcPr>
-          <w:p>
-            <w:r>
-              <w:t>Check boundary cut-off</w:t>
+              <w:t>Check letter size condition</w:t>
             </w:r>
           </w:p>
         </w:tc>
       </w:tr>
     </w:tbl>
+    <w:p/>
     <w:p/>
     <w:p/>
     <w:tbl>

--- a/scenario/scenarion_word_components.docx
+++ b/scenario/scenarion_word_components.docx
@@ -5099,7 +5099,7 @@
       </w:tblPr>
       <w:tblGrid>
         <w:gridCol w:w="2263"/>
-        <w:gridCol w:w="1843"/>
+        <w:gridCol w:w="3080"/>
         <w:gridCol w:w="2977"/>
         <w:gridCol w:w="3373"/>
       </w:tblGrid>
@@ -5126,7 +5126,7 @@
         </w:tc>
         <w:tc>
           <w:tcPr>
-            <w:tcW w:w="1843" w:type="dxa"/>
+            <w:tcW w:w="3080" w:type="dxa"/>
           </w:tcPr>
           <w:p>
             <w:pPr>
@@ -5192,17 +5192,17 @@
           </w:tcPr>
           <w:p>
             <w:r>
-              <w:t>Database repopulation</w:t>
-            </w:r>
-          </w:p>
-        </w:tc>
-        <w:tc>
-          <w:tcPr>
-            <w:tcW w:w="1843" w:type="dxa"/>
-          </w:tcPr>
-          <w:p>
-            <w:r>
-              <w:t>Taking too long</w:t>
+              <w:t>Letter ‘E’ button</w:t>
+            </w:r>
+          </w:p>
+        </w:tc>
+        <w:tc>
+          <w:tcPr>
+            <w:tcW w:w="3080" w:type="dxa"/>
+          </w:tcPr>
+          <w:p>
+            <w:r>
+              <w:t>Not disabling</w:t>
             </w:r>
           </w:p>
         </w:tc>
@@ -5212,29 +5212,29 @@
           </w:tcPr>
           <w:p>
             <w:r>
-              <w:t>1</w:t>
+              <w:t xml:space="preserve">Alpha </w:t>
+            </w:r>
+            <w:r>
+              <w:t xml:space="preserve">Testing </w:t>
+            </w:r>
+          </w:p>
+        </w:tc>
+        <w:tc>
+          <w:tcPr>
+            <w:tcW w:w="3373" w:type="dxa"/>
+          </w:tcPr>
+          <w:p>
+            <w:r>
+              <w:t>Troubleshoot</w:t>
             </w:r>
             <w:r>
               <w:t xml:space="preserve"> </w:t>
             </w:r>
             <w:r>
-              <w:t>minute 20</w:t>
-            </w:r>
-            <w:r>
-              <w:t xml:space="preserve"> </w:t>
-            </w:r>
-            <w:r>
-              <w:t>secs to load</w:t>
-            </w:r>
-          </w:p>
-        </w:tc>
-        <w:tc>
-          <w:tcPr>
-            <w:tcW w:w="3373" w:type="dxa"/>
-          </w:tcPr>
-          <w:p>
-            <w:r>
-              <w:t>Only repopulate data upon update</w:t>
+              <w:t>letter_btn</w:t>
+            </w:r>
+            <w:r>
+              <w:t xml:space="preserve"> method</w:t>
             </w:r>
           </w:p>
         </w:tc>
@@ -5246,17 +5246,17 @@
           </w:tcPr>
           <w:p>
             <w:r>
-              <w:t>UI Text</w:t>
-            </w:r>
-          </w:p>
-        </w:tc>
-        <w:tc>
-          <w:tcPr>
-            <w:tcW w:w="1843" w:type="dxa"/>
-          </w:tcPr>
-          <w:p>
-            <w:r>
-              <w:t>Too hard to read</w:t>
+              <w:t>Win message</w:t>
+            </w:r>
+          </w:p>
+        </w:tc>
+        <w:tc>
+          <w:tcPr>
+            <w:tcW w:w="3080" w:type="dxa"/>
+          </w:tcPr>
+          <w:p>
+            <w:r>
+              <w:t>Not showing</w:t>
             </w:r>
           </w:p>
         </w:tc>
@@ -5266,10 +5266,7 @@
           </w:tcPr>
           <w:p>
             <w:r>
-              <w:t xml:space="preserve">Identified by </w:t>
-            </w:r>
-            <w:r>
-              <w:t xml:space="preserve">7/10 testers </w:t>
+              <w:t>Alpha Testing</w:t>
             </w:r>
           </w:p>
         </w:tc>
@@ -5279,7 +5276,13 @@
           </w:tcPr>
           <w:p>
             <w:r>
-              <w:t>Increase font size and contrast</w:t>
+              <w:t xml:space="preserve">Troubleshoot </w:t>
+            </w:r>
+            <w:r>
+              <w:t>letter_btn</w:t>
+            </w:r>
+            <w:r>
+              <w:t xml:space="preserve"> method</w:t>
             </w:r>
           </w:p>
         </w:tc>
@@ -5289,34 +5292,135 @@
           <w:tcPr>
             <w:tcW w:w="2263" w:type="dxa"/>
           </w:tcPr>
-          <w:p/>
-        </w:tc>
-        <w:tc>
-          <w:tcPr>
-            <w:tcW w:w="1843" w:type="dxa"/>
-          </w:tcPr>
-          <w:p/>
+          <w:p>
+            <w:r>
+              <w:t>Loss message</w:t>
+            </w:r>
+          </w:p>
+        </w:tc>
+        <w:tc>
+          <w:tcPr>
+            <w:tcW w:w="3080" w:type="dxa"/>
+          </w:tcPr>
+          <w:p>
+            <w:r>
+              <w:t>Runtime Error</w:t>
+            </w:r>
+          </w:p>
         </w:tc>
         <w:tc>
           <w:tcPr>
             <w:tcW w:w="2977" w:type="dxa"/>
           </w:tcPr>
-          <w:p/>
+          <w:p>
+            <w:r>
+              <w:t>Alpha Testing</w:t>
+            </w:r>
+          </w:p>
         </w:tc>
         <w:tc>
           <w:tcPr>
             <w:tcW w:w="3373" w:type="dxa"/>
           </w:tcPr>
-          <w:p/>
+          <w:p>
+            <w:r>
+              <w:t xml:space="preserve">Troubleshoot </w:t>
+            </w:r>
+            <w:r>
+              <w:t>letter_btn</w:t>
+            </w:r>
+            <w:r>
+              <w:t xml:space="preserve"> method</w:t>
+            </w:r>
+          </w:p>
+        </w:tc>
+      </w:tr>
+      <w:tr>
+        <w:tc>
+          <w:tcPr>
+            <w:tcW w:w="2263" w:type="dxa"/>
+          </w:tcPr>
+          <w:p>
+            <w:r>
+              <w:t>UI</w:t>
+            </w:r>
+          </w:p>
+        </w:tc>
+        <w:tc>
+          <w:tcPr>
+            <w:tcW w:w="3080" w:type="dxa"/>
+          </w:tcPr>
+          <w:p>
+            <w:r>
+              <w:t>Button text too small</w:t>
+            </w:r>
+          </w:p>
+        </w:tc>
+        <w:tc>
+          <w:tcPr>
+            <w:tcW w:w="2977" w:type="dxa"/>
+          </w:tcPr>
+          <w:p>
+            <w:r>
+              <w:t>Beta Testing</w:t>
+            </w:r>
+          </w:p>
+        </w:tc>
+        <w:tc>
+          <w:tcPr>
+            <w:tcW w:w="3373" w:type="dxa"/>
+          </w:tcPr>
+          <w:p>
+            <w:r>
+              <w:t>Increase button text size</w:t>
+            </w:r>
+          </w:p>
+        </w:tc>
+      </w:tr>
+      <w:tr>
+        <w:tc>
+          <w:tcPr>
+            <w:tcW w:w="2263" w:type="dxa"/>
+          </w:tcPr>
+          <w:p>
+            <w:r>
+              <w:t>UI</w:t>
+            </w:r>
+          </w:p>
+        </w:tc>
+        <w:tc>
+          <w:tcPr>
+            <w:tcW w:w="3080" w:type="dxa"/>
+          </w:tcPr>
+          <w:p>
+            <w:r>
+              <w:t>Keyboard controls not working</w:t>
+            </w:r>
+          </w:p>
+        </w:tc>
+        <w:tc>
+          <w:tcPr>
+            <w:tcW w:w="2977" w:type="dxa"/>
+          </w:tcPr>
+          <w:p>
+            <w:r>
+              <w:t>Beta Testing</w:t>
+            </w:r>
+          </w:p>
+        </w:tc>
+        <w:tc>
+          <w:tcPr>
+            <w:tcW w:w="3373" w:type="dxa"/>
+          </w:tcPr>
+          <w:p>
+            <w:r>
+              <w:t>Investigate keyboard controls</w:t>
+            </w:r>
+          </w:p>
         </w:tc>
       </w:tr>
     </w:tbl>
     <w:p/>
-    <w:p>
-      <w:r>
-        <w:br w:type="page"/>
-      </w:r>
-    </w:p>
     <w:tbl>
       <w:tblPr>
         <w:tblStyle w:val="TableGrid"/>
@@ -5327,8 +5431,8 @@
         <w:gridCol w:w="1696"/>
         <w:gridCol w:w="2694"/>
         <w:gridCol w:w="850"/>
-        <w:gridCol w:w="2552"/>
-        <w:gridCol w:w="2664"/>
+        <w:gridCol w:w="4394"/>
+        <w:gridCol w:w="2410"/>
       </w:tblGrid>
       <w:tr>
         <w:tc>
@@ -5347,7 +5451,6 @@
                 <w:b/>
                 <w:bCs/>
               </w:rPr>
-              <w:lastRenderedPageBreak/>
               <w:t>Category</w:t>
             </w:r>
           </w:p>
@@ -5394,7 +5497,7 @@
         </w:tc>
         <w:tc>
           <w:tcPr>
-            <w:tcW w:w="2552" w:type="dxa"/>
+            <w:tcW w:w="4394" w:type="dxa"/>
           </w:tcPr>
           <w:p>
             <w:pPr>
@@ -5414,7 +5517,7 @@
         </w:tc>
         <w:tc>
           <w:tcPr>
-            <w:tcW w:w="2664" w:type="dxa"/>
+            <w:tcW w:w="2410" w:type="dxa"/>
           </w:tcPr>
           <w:p>
             <w:pPr>
@@ -5435,37 +5538,230 @@
       </w:tr>
       <w:tr>
         <w:trPr>
-          <w:trHeight w:val="1264"/>
+          <w:trHeight w:val="39"/>
         </w:trPr>
         <w:tc>
           <w:tcPr>
             <w:tcW w:w="1696" w:type="dxa"/>
           </w:tcPr>
-          <w:p/>
+          <w:p>
+            <w:r>
+              <w:t>Personal</w:t>
+            </w:r>
+          </w:p>
         </w:tc>
         <w:tc>
           <w:tcPr>
             <w:tcW w:w="2694" w:type="dxa"/>
           </w:tcPr>
-          <w:p/>
+          <w:p>
+            <w:r>
+              <w:t>Health and wellbeing</w:t>
+            </w:r>
+          </w:p>
         </w:tc>
         <w:tc>
           <w:tcPr>
             <w:tcW w:w="850" w:type="dxa"/>
           </w:tcPr>
-          <w:p/>
-        </w:tc>
-        <w:tc>
-          <w:tcPr>
-            <w:tcW w:w="2552" w:type="dxa"/>
-          </w:tcPr>
-          <w:p/>
-        </w:tc>
-        <w:tc>
-          <w:tcPr>
-            <w:tcW w:w="2664" w:type="dxa"/>
-          </w:tcPr>
-          <w:p/>
+          <w:p>
+            <w:r>
+              <w:t>5/5</w:t>
+            </w:r>
+          </w:p>
+        </w:tc>
+        <w:tc>
+          <w:tcPr>
+            <w:tcW w:w="4394" w:type="dxa"/>
+          </w:tcPr>
+          <w:p>
+            <w:r>
+              <w:t>Users reported feeling relaxed</w:t>
+            </w:r>
+          </w:p>
+        </w:tc>
+        <w:tc>
+          <w:tcPr>
+            <w:tcW w:w="2410" w:type="dxa"/>
+          </w:tcPr>
+          <w:p>
+            <w:r>
+              <w:t>N/A</w:t>
+            </w:r>
+          </w:p>
+        </w:tc>
+      </w:tr>
+      <w:tr>
+        <w:trPr>
+          <w:trHeight w:val="39"/>
+        </w:trPr>
+        <w:tc>
+          <w:tcPr>
+            <w:tcW w:w="1696" w:type="dxa"/>
+          </w:tcPr>
+          <w:p>
+            <w:r>
+              <w:t>Personal</w:t>
+            </w:r>
+          </w:p>
+        </w:tc>
+        <w:tc>
+          <w:tcPr>
+            <w:tcW w:w="2694" w:type="dxa"/>
+          </w:tcPr>
+          <w:p>
+            <w:r>
+              <w:t>Quality of life</w:t>
+            </w:r>
+          </w:p>
+        </w:tc>
+        <w:tc>
+          <w:tcPr>
+            <w:tcW w:w="850" w:type="dxa"/>
+          </w:tcPr>
+          <w:p>
+            <w:r>
+              <w:t>4/5</w:t>
+            </w:r>
+          </w:p>
+        </w:tc>
+        <w:tc>
+          <w:tcPr>
+            <w:tcW w:w="4394" w:type="dxa"/>
+          </w:tcPr>
+          <w:p>
+            <w:r>
+              <w:t>User reports a reduction in stress</w:t>
+            </w:r>
+          </w:p>
+        </w:tc>
+        <w:tc>
+          <w:tcPr>
+            <w:tcW w:w="2410" w:type="dxa"/>
+          </w:tcPr>
+          <w:p>
+            <w:r>
+              <w:t>N/A</w:t>
+            </w:r>
+          </w:p>
+        </w:tc>
+      </w:tr>
+      <w:tr>
+        <w:trPr>
+          <w:trHeight w:val="39"/>
+        </w:trPr>
+        <w:tc>
+          <w:tcPr>
+            <w:tcW w:w="1696" w:type="dxa"/>
+          </w:tcPr>
+          <w:p>
+            <w:r>
+              <w:t>Personal</w:t>
+            </w:r>
+          </w:p>
+        </w:tc>
+        <w:tc>
+          <w:tcPr>
+            <w:tcW w:w="2694" w:type="dxa"/>
+          </w:tcPr>
+          <w:p>
+            <w:r>
+              <w:t xml:space="preserve">Access to resources, </w:t>
+            </w:r>
+            <w:proofErr w:type="gramStart"/>
+            <w:r>
+              <w:t>services</w:t>
+            </w:r>
+            <w:proofErr w:type="gramEnd"/>
+            <w:r>
+              <w:t xml:space="preserve"> and opportunities</w:t>
+            </w:r>
+          </w:p>
+        </w:tc>
+        <w:tc>
+          <w:tcPr>
+            <w:tcW w:w="850" w:type="dxa"/>
+          </w:tcPr>
+          <w:p>
+            <w:r>
+              <w:t>2/5</w:t>
+            </w:r>
+          </w:p>
+        </w:tc>
+        <w:tc>
+          <w:tcPr>
+            <w:tcW w:w="4394" w:type="dxa"/>
+          </w:tcPr>
+          <w:p>
+            <w:r>
+              <w:t>User can recall words, but doesn’t know their meaning</w:t>
+            </w:r>
+          </w:p>
+        </w:tc>
+        <w:tc>
+          <w:tcPr>
+            <w:tcW w:w="2410" w:type="dxa"/>
+          </w:tcPr>
+          <w:p>
+            <w:r>
+              <w:t>Include definition when the word is revealed.</w:t>
+            </w:r>
+          </w:p>
+        </w:tc>
+      </w:tr>
+      <w:tr>
+        <w:trPr>
+          <w:trHeight w:val="39"/>
+        </w:trPr>
+        <w:tc>
+          <w:tcPr>
+            <w:tcW w:w="1696" w:type="dxa"/>
+          </w:tcPr>
+          <w:p>
+            <w:r>
+              <w:t>Personal</w:t>
+            </w:r>
+          </w:p>
+        </w:tc>
+        <w:tc>
+          <w:tcPr>
+            <w:tcW w:w="2694" w:type="dxa"/>
+          </w:tcPr>
+          <w:p>
+            <w:r>
+              <w:t>Resilience</w:t>
+            </w:r>
+          </w:p>
+        </w:tc>
+        <w:tc>
+          <w:tcPr>
+            <w:tcW w:w="850" w:type="dxa"/>
+          </w:tcPr>
+          <w:p>
+            <w:r>
+              <w:t>4/5</w:t>
+            </w:r>
+          </w:p>
+        </w:tc>
+        <w:tc>
+          <w:tcPr>
+            <w:tcW w:w="4394" w:type="dxa"/>
+          </w:tcPr>
+          <w:p>
+            <w:r>
+              <w:t>User reports having more energy the next day.</w:t>
+            </w:r>
+          </w:p>
+        </w:tc>
+        <w:tc>
+          <w:tcPr>
+            <w:tcW w:w="2410" w:type="dxa"/>
+          </w:tcPr>
+          <w:p>
+            <w:r>
+              <w:t>NA</w:t>
+            </w:r>
+          </w:p>
         </w:tc>
       </w:tr>
     </w:tbl>

--- a/scenario/scenarion_word_components.docx
+++ b/scenario/scenarion_word_components.docx
@@ -311,6 +311,7 @@
           <w:szCs w:val="24"/>
         </w:rPr>
       </w:pPr>
+      <w:bookmarkStart w:id="0" w:name="_Hlk107552385"/>
       <w:r>
         <w:rPr>
           <w:b/>
@@ -336,6 +337,7 @@
           <w:tcPr>
             <w:tcW w:w="2547" w:type="dxa"/>
           </w:tcPr>
+          <w:bookmarkEnd w:id="0"/>
           <w:p>
             <w:pPr>
               <w:rPr>
@@ -664,7 +666,13 @@
           </w:tcPr>
           <w:p>
             <w:r>
-              <w:t>Use family symbolism</w:t>
+              <w:t>Use famil</w:t>
+            </w:r>
+            <w:r>
+              <w:t>iar</w:t>
+            </w:r>
+            <w:r>
+              <w:t xml:space="preserve"> symbolism</w:t>
             </w:r>
           </w:p>
         </w:tc>
@@ -4956,7 +4964,13 @@
           </w:tcPr>
           <w:p>
             <w:r>
-              <w:t>NA</w:t>
+              <w:t>N</w:t>
+            </w:r>
+            <w:r>
+              <w:t>/</w:t>
+            </w:r>
+            <w:r>
+              <w:t>A</w:t>
             </w:r>
           </w:p>
         </w:tc>
@@ -4998,7 +5012,13 @@
           </w:tcPr>
           <w:p>
             <w:r>
-              <w:t>NA</w:t>
+              <w:t>N</w:t>
+            </w:r>
+            <w:r>
+              <w:t>/</w:t>
+            </w:r>
+            <w:r>
+              <w:t>A</w:t>
             </w:r>
           </w:p>
         </w:tc>
@@ -5040,7 +5060,13 @@
           </w:tcPr>
           <w:p>
             <w:r>
-              <w:t>NA</w:t>
+              <w:t>N</w:t>
+            </w:r>
+            <w:r>
+              <w:t>/</w:t>
+            </w:r>
+            <w:r>
+              <w:t>A</w:t>
             </w:r>
           </w:p>
         </w:tc>
@@ -5759,13 +5785,70 @@
           </w:tcPr>
           <w:p>
             <w:r>
-              <w:t>NA</w:t>
+              <w:t>N</w:t>
+            </w:r>
+            <w:r>
+              <w:t>/</w:t>
+            </w:r>
+            <w:r>
+              <w:t>A</w:t>
             </w:r>
           </w:p>
         </w:tc>
       </w:tr>
     </w:tbl>
     <w:p/>
+    <w:p>
+      <w:pPr>
+        <w:spacing w:after="0"/>
+        <w:rPr>
+          <w:b/>
+          <w:bCs/>
+          <w:sz w:val="24"/>
+          <w:szCs w:val="24"/>
+        </w:rPr>
+      </w:pPr>
+    </w:p>
+    <w:p>
+      <w:pPr>
+        <w:rPr>
+          <w:b/>
+          <w:bCs/>
+          <w:sz w:val="24"/>
+          <w:szCs w:val="24"/>
+        </w:rPr>
+      </w:pPr>
+      <w:r>
+        <w:rPr>
+          <w:b/>
+          <w:bCs/>
+          <w:sz w:val="24"/>
+          <w:szCs w:val="24"/>
+        </w:rPr>
+        <w:br w:type="page"/>
+      </w:r>
+    </w:p>
+    <w:p>
+      <w:pPr>
+        <w:spacing w:after="0"/>
+        <w:rPr>
+          <w:b/>
+          <w:bCs/>
+          <w:sz w:val="24"/>
+          <w:szCs w:val="24"/>
+        </w:rPr>
+      </w:pPr>
+      <w:r>
+        <w:rPr>
+          <w:b/>
+          <w:bCs/>
+          <w:sz w:val="24"/>
+          <w:szCs w:val="24"/>
+        </w:rPr>
+        <w:lastRenderedPageBreak/>
+        <w:t>Prescribed Requirements</w:t>
+      </w:r>
+    </w:p>
     <w:tbl>
       <w:tblPr>
         <w:tblStyle w:val="TableGrid"/>
@@ -5774,7 +5857,7 @@
       </w:tblPr>
       <w:tblGrid>
         <w:gridCol w:w="2614"/>
-        <w:gridCol w:w="2614"/>
+        <w:gridCol w:w="3902"/>
         <w:gridCol w:w="863"/>
         <w:gridCol w:w="4365"/>
       </w:tblGrid>
@@ -5801,7 +5884,7 @@
         </w:tc>
         <w:tc>
           <w:tcPr>
-            <w:tcW w:w="2614" w:type="dxa"/>
+            <w:tcW w:w="3902" w:type="dxa"/>
           </w:tcPr>
           <w:p>
             <w:pPr>
@@ -5862,34 +5945,617 @@
       </w:tr>
       <w:tr>
         <w:trPr>
-          <w:trHeight w:val="1248"/>
+          <w:trHeight w:val="324"/>
         </w:trPr>
         <w:tc>
           <w:tcPr>
             <w:tcW w:w="2614" w:type="dxa"/>
           </w:tcPr>
-          <w:p/>
-        </w:tc>
+          <w:p>
+            <w:r>
+              <w:t>Choose random word</w:t>
+            </w:r>
+          </w:p>
+        </w:tc>
+        <w:tc>
+          <w:tcPr>
+            <w:tcW w:w="3902" w:type="dxa"/>
+          </w:tcPr>
+          <w:p>
+            <w:r>
+              <w:t>Application will be run 10 times to ensure different words are chosen</w:t>
+            </w:r>
+          </w:p>
+        </w:tc>
+        <w:tc>
+          <w:tcPr>
+            <w:tcW w:w="863" w:type="dxa"/>
+          </w:tcPr>
+          <w:p>
+            <w:pPr>
+              <w:jc w:val="center"/>
+            </w:pPr>
+            <w:r>
+              <w:t>5/5</w:t>
+            </w:r>
+          </w:p>
+        </w:tc>
+        <w:tc>
+          <w:tcPr>
+            <w:tcW w:w="4365" w:type="dxa"/>
+          </w:tcPr>
+          <w:p>
+            <w:r>
+              <w:t>N/A</w:t>
+            </w:r>
+          </w:p>
+        </w:tc>
+      </w:tr>
+      <w:tr>
+        <w:trPr>
+          <w:trHeight w:val="324"/>
+        </w:trPr>
         <w:tc>
           <w:tcPr>
             <w:tcW w:w="2614" w:type="dxa"/>
           </w:tcPr>
-          <w:p/>
+          <w:p>
+            <w:r>
+              <w:t>Check if letter is in word</w:t>
+            </w:r>
+          </w:p>
+        </w:tc>
+        <w:tc>
+          <w:tcPr>
+            <w:tcW w:w="3902" w:type="dxa"/>
+          </w:tcPr>
+          <w:p>
+            <w:r>
+              <w:t>Display chosen word in terminal and then click on letters in the word</w:t>
+            </w:r>
+          </w:p>
         </w:tc>
         <w:tc>
           <w:tcPr>
             <w:tcW w:w="863" w:type="dxa"/>
           </w:tcPr>
-          <w:p/>
+          <w:p>
+            <w:pPr>
+              <w:jc w:val="center"/>
+            </w:pPr>
+            <w:r>
+              <w:t>5/5</w:t>
+            </w:r>
+          </w:p>
         </w:tc>
         <w:tc>
           <w:tcPr>
             <w:tcW w:w="4365" w:type="dxa"/>
           </w:tcPr>
-          <w:p/>
+          <w:p>
+            <w:r>
+              <w:t>N/A</w:t>
+            </w:r>
+          </w:p>
+        </w:tc>
+      </w:tr>
+      <w:tr>
+        <w:trPr>
+          <w:trHeight w:val="324"/>
+        </w:trPr>
+        <w:tc>
+          <w:tcPr>
+            <w:tcW w:w="2614" w:type="dxa"/>
+          </w:tcPr>
+          <w:p>
+            <w:r>
+              <w:t>Detect win or loss</w:t>
+            </w:r>
+          </w:p>
+        </w:tc>
+        <w:tc>
+          <w:tcPr>
+            <w:tcW w:w="3902" w:type="dxa"/>
+          </w:tcPr>
+          <w:p>
+            <w:r>
+              <w:t>Display chosen word in terminal and then purposely win and lose the game</w:t>
+            </w:r>
+          </w:p>
+        </w:tc>
+        <w:tc>
+          <w:tcPr>
+            <w:tcW w:w="863" w:type="dxa"/>
+          </w:tcPr>
+          <w:p>
+            <w:pPr>
+              <w:jc w:val="center"/>
+            </w:pPr>
+            <w:r>
+              <w:t>5/5</w:t>
+            </w:r>
+          </w:p>
+        </w:tc>
+        <w:tc>
+          <w:tcPr>
+            <w:tcW w:w="4365" w:type="dxa"/>
+          </w:tcPr>
+          <w:p>
+            <w:r>
+              <w:t>N/A</w:t>
+            </w:r>
+          </w:p>
+        </w:tc>
+      </w:tr>
+      <w:tr>
+        <w:trPr>
+          <w:trHeight w:val="324"/>
+        </w:trPr>
+        <w:tc>
+          <w:tcPr>
+            <w:tcW w:w="2614" w:type="dxa"/>
+          </w:tcPr>
+          <w:p>
+            <w:r>
+              <w:t>Work on a laptop</w:t>
+            </w:r>
+          </w:p>
+        </w:tc>
+        <w:tc>
+          <w:tcPr>
+            <w:tcW w:w="3902" w:type="dxa"/>
+          </w:tcPr>
+          <w:p>
+            <w:r>
+              <w:t>Run the game on a laptop</w:t>
+            </w:r>
+          </w:p>
+        </w:tc>
+        <w:tc>
+          <w:tcPr>
+            <w:tcW w:w="863" w:type="dxa"/>
+          </w:tcPr>
+          <w:p>
+            <w:pPr>
+              <w:jc w:val="center"/>
+            </w:pPr>
+            <w:r>
+              <w:t>5/5</w:t>
+            </w:r>
+          </w:p>
+        </w:tc>
+        <w:tc>
+          <w:tcPr>
+            <w:tcW w:w="4365" w:type="dxa"/>
+          </w:tcPr>
+          <w:p>
+            <w:r>
+              <w:t>N/A</w:t>
+            </w:r>
+          </w:p>
+        </w:tc>
+      </w:tr>
+      <w:tr>
+        <w:trPr>
+          <w:trHeight w:val="324"/>
+        </w:trPr>
+        <w:tc>
+          <w:tcPr>
+            <w:tcW w:w="2614" w:type="dxa"/>
+          </w:tcPr>
+          <w:p>
+            <w:r>
+              <w:t>Be free</w:t>
+            </w:r>
+          </w:p>
+        </w:tc>
+        <w:tc>
+          <w:tcPr>
+            <w:tcW w:w="3902" w:type="dxa"/>
+          </w:tcPr>
+          <w:p>
+            <w:r>
+              <w:t>Assets are checked to ensure they are open-source or royalty free</w:t>
+            </w:r>
+          </w:p>
+        </w:tc>
+        <w:tc>
+          <w:tcPr>
+            <w:tcW w:w="863" w:type="dxa"/>
+          </w:tcPr>
+          <w:p>
+            <w:pPr>
+              <w:jc w:val="center"/>
+            </w:pPr>
+            <w:r>
+              <w:t>5/5</w:t>
+            </w:r>
+          </w:p>
+        </w:tc>
+        <w:tc>
+          <w:tcPr>
+            <w:tcW w:w="4365" w:type="dxa"/>
+          </w:tcPr>
+          <w:p>
+            <w:r>
+              <w:t>N/A</w:t>
+            </w:r>
+          </w:p>
         </w:tc>
       </w:tr>
     </w:tbl>
+    <w:p/>
+    <w:p>
+      <w:pPr>
+        <w:spacing w:after="0"/>
+        <w:rPr>
+          <w:b/>
+          <w:bCs/>
+          <w:sz w:val="24"/>
+          <w:szCs w:val="24"/>
+        </w:rPr>
+      </w:pPr>
+      <w:r>
+        <w:rPr>
+          <w:b/>
+          <w:bCs/>
+          <w:sz w:val="24"/>
+          <w:szCs w:val="24"/>
+        </w:rPr>
+        <w:t>Self-determined</w:t>
+      </w:r>
+      <w:r>
+        <w:rPr>
+          <w:b/>
+          <w:bCs/>
+          <w:sz w:val="24"/>
+          <w:szCs w:val="24"/>
+        </w:rPr>
+        <w:t xml:space="preserve"> Requirements</w:t>
+      </w:r>
+    </w:p>
+    <w:tbl>
+      <w:tblPr>
+        <w:tblStyle w:val="TableGrid"/>
+        <w:tblW w:w="0" w:type="auto"/>
+        <w:tblLook w:val="04A0" w:firstRow="1" w:lastRow="0" w:firstColumn="1" w:lastColumn="0" w:noHBand="0" w:noVBand="1"/>
+      </w:tblPr>
+      <w:tblGrid>
+        <w:gridCol w:w="2614"/>
+        <w:gridCol w:w="3902"/>
+        <w:gridCol w:w="863"/>
+        <w:gridCol w:w="4365"/>
+      </w:tblGrid>
+      <w:tr>
+        <w:tc>
+          <w:tcPr>
+            <w:tcW w:w="2614" w:type="dxa"/>
+          </w:tcPr>
+          <w:p>
+            <w:pPr>
+              <w:rPr>
+                <w:b/>
+                <w:bCs/>
+              </w:rPr>
+            </w:pPr>
+            <w:r>
+              <w:rPr>
+                <w:b/>
+                <w:bCs/>
+              </w:rPr>
+              <w:t>Requirement</w:t>
+            </w:r>
+          </w:p>
+        </w:tc>
+        <w:tc>
+          <w:tcPr>
+            <w:tcW w:w="3902" w:type="dxa"/>
+          </w:tcPr>
+          <w:p>
+            <w:pPr>
+              <w:rPr>
+                <w:b/>
+                <w:bCs/>
+              </w:rPr>
+            </w:pPr>
+            <w:r>
+              <w:rPr>
+                <w:b/>
+                <w:bCs/>
+              </w:rPr>
+              <w:t>Criteria</w:t>
+            </w:r>
+          </w:p>
+        </w:tc>
+        <w:tc>
+          <w:tcPr>
+            <w:tcW w:w="863" w:type="dxa"/>
+          </w:tcPr>
+          <w:p>
+            <w:pPr>
+              <w:rPr>
+                <w:b/>
+                <w:bCs/>
+              </w:rPr>
+            </w:pPr>
+            <w:r>
+              <w:rPr>
+                <w:b/>
+                <w:bCs/>
+              </w:rPr>
+              <w:t>Rating</w:t>
+            </w:r>
+          </w:p>
+        </w:tc>
+        <w:tc>
+          <w:tcPr>
+            <w:tcW w:w="4365" w:type="dxa"/>
+          </w:tcPr>
+          <w:p>
+            <w:pPr>
+              <w:rPr>
+                <w:b/>
+                <w:bCs/>
+              </w:rPr>
+            </w:pPr>
+            <w:r>
+              <w:rPr>
+                <w:b/>
+                <w:bCs/>
+              </w:rPr>
+              <w:t>Recommendation</w:t>
+            </w:r>
+          </w:p>
+        </w:tc>
+      </w:tr>
+      <w:tr>
+        <w:trPr>
+          <w:trHeight w:val="324"/>
+        </w:trPr>
+        <w:tc>
+          <w:tcPr>
+            <w:tcW w:w="2614" w:type="dxa"/>
+          </w:tcPr>
+          <w:p>
+            <w:r>
+              <w:t>Text as AAA rated</w:t>
+            </w:r>
+          </w:p>
+        </w:tc>
+        <w:tc>
+          <w:tcPr>
+            <w:tcW w:w="3902" w:type="dxa"/>
+          </w:tcPr>
+          <w:p>
+            <w:r>
+              <w:t>Use readability tools to ensure AAA rating</w:t>
+            </w:r>
+          </w:p>
+        </w:tc>
+        <w:tc>
+          <w:tcPr>
+            <w:tcW w:w="863" w:type="dxa"/>
+          </w:tcPr>
+          <w:p>
+            <w:pPr>
+              <w:jc w:val="center"/>
+            </w:pPr>
+            <w:r>
+              <w:t>4/5</w:t>
+            </w:r>
+          </w:p>
+        </w:tc>
+        <w:tc>
+          <w:tcPr>
+            <w:tcW w:w="4365" w:type="dxa"/>
+          </w:tcPr>
+          <w:p>
+            <w:r>
+              <w:t>Button text should be made bold to achieve AAA rating</w:t>
+            </w:r>
+          </w:p>
+        </w:tc>
+      </w:tr>
+      <w:tr>
+        <w:trPr>
+          <w:trHeight w:val="324"/>
+        </w:trPr>
+        <w:tc>
+          <w:tcPr>
+            <w:tcW w:w="2614" w:type="dxa"/>
+          </w:tcPr>
+          <w:p>
+            <w:r>
+              <w:t>Allow operation via keyboard</w:t>
+            </w:r>
+          </w:p>
+        </w:tc>
+        <w:tc>
+          <w:tcPr>
+            <w:tcW w:w="3902" w:type="dxa"/>
+          </w:tcPr>
+          <w:p>
+            <w:r>
+              <w:t>Check all buttons can be accessed using a keyboard</w:t>
+            </w:r>
+          </w:p>
+        </w:tc>
+        <w:tc>
+          <w:tcPr>
+            <w:tcW w:w="863" w:type="dxa"/>
+          </w:tcPr>
+          <w:p>
+            <w:pPr>
+              <w:jc w:val="center"/>
+            </w:pPr>
+            <w:r>
+              <w:t>0/5</w:t>
+            </w:r>
+          </w:p>
+        </w:tc>
+        <w:tc>
+          <w:tcPr>
+            <w:tcW w:w="4365" w:type="dxa"/>
+          </w:tcPr>
+          <w:p>
+            <w:r>
+              <w:t>Investigate how to achieve keyboard control in PyQT6</w:t>
+            </w:r>
+          </w:p>
+        </w:tc>
+      </w:tr>
+      <w:tr>
+        <w:trPr>
+          <w:trHeight w:val="324"/>
+        </w:trPr>
+        <w:tc>
+          <w:tcPr>
+            <w:tcW w:w="2614" w:type="dxa"/>
+          </w:tcPr>
+          <w:p>
+            <w:r>
+              <w:t>Deactivate letter after selection</w:t>
+            </w:r>
+          </w:p>
+        </w:tc>
+        <w:tc>
+          <w:tcPr>
+            <w:tcW w:w="3902" w:type="dxa"/>
+          </w:tcPr>
+          <w:p>
+            <w:r>
+              <w:t>Check that all letter buttons can only be clicked once</w:t>
+            </w:r>
+          </w:p>
+        </w:tc>
+        <w:tc>
+          <w:tcPr>
+            <w:tcW w:w="863" w:type="dxa"/>
+          </w:tcPr>
+          <w:p>
+            <w:pPr>
+              <w:jc w:val="center"/>
+            </w:pPr>
+            <w:r>
+              <w:t>5/5</w:t>
+            </w:r>
+          </w:p>
+        </w:tc>
+        <w:tc>
+          <w:tcPr>
+            <w:tcW w:w="4365" w:type="dxa"/>
+          </w:tcPr>
+          <w:p>
+            <w:r>
+              <w:t>N/A</w:t>
+            </w:r>
+          </w:p>
+        </w:tc>
+      </w:tr>
+      <w:tr>
+        <w:trPr>
+          <w:trHeight w:val="324"/>
+        </w:trPr>
+        <w:tc>
+          <w:tcPr>
+            <w:tcW w:w="2614" w:type="dxa"/>
+          </w:tcPr>
+          <w:p>
+            <w:r>
+              <w:t>Use famil</w:t>
+            </w:r>
+            <w:r>
+              <w:t>iar</w:t>
+            </w:r>
+            <w:r>
+              <w:t xml:space="preserve"> symbolism</w:t>
+            </w:r>
+          </w:p>
+        </w:tc>
+        <w:tc>
+          <w:tcPr>
+            <w:tcW w:w="3902" w:type="dxa"/>
+          </w:tcPr>
+          <w:p>
+            <w:r>
+              <w:t>Ask testers if the symbols used are familiar</w:t>
+            </w:r>
+          </w:p>
+        </w:tc>
+        <w:tc>
+          <w:tcPr>
+            <w:tcW w:w="863" w:type="dxa"/>
+          </w:tcPr>
+          <w:p>
+            <w:pPr>
+              <w:jc w:val="center"/>
+            </w:pPr>
+            <w:r>
+              <w:t>5/5</w:t>
+            </w:r>
+          </w:p>
+        </w:tc>
+        <w:tc>
+          <w:tcPr>
+            <w:tcW w:w="4365" w:type="dxa"/>
+          </w:tcPr>
+          <w:p>
+            <w:r>
+              <w:t>N/A</w:t>
+            </w:r>
+          </w:p>
+        </w:tc>
+      </w:tr>
+      <w:tr>
+        <w:trPr>
+          <w:trHeight w:val="324"/>
+        </w:trPr>
+        <w:tc>
+          <w:tcPr>
+            <w:tcW w:w="2614" w:type="dxa"/>
+          </w:tcPr>
+          <w:p>
+            <w:r>
+              <w:t>Store no data</w:t>
+            </w:r>
+          </w:p>
+        </w:tc>
+        <w:tc>
+          <w:tcPr>
+            <w:tcW w:w="3902" w:type="dxa"/>
+          </w:tcPr>
+          <w:p>
+            <w:r>
+              <w:t>Ensure no files are written to storage</w:t>
+            </w:r>
+          </w:p>
+        </w:tc>
+        <w:tc>
+          <w:tcPr>
+            <w:tcW w:w="863" w:type="dxa"/>
+          </w:tcPr>
+          <w:p>
+            <w:pPr>
+              <w:jc w:val="center"/>
+            </w:pPr>
+            <w:r>
+              <w:t>5/5</w:t>
+            </w:r>
+          </w:p>
+        </w:tc>
+        <w:tc>
+          <w:tcPr>
+            <w:tcW w:w="4365" w:type="dxa"/>
+          </w:tcPr>
+          <w:p>
+            <w:r>
+              <w:t>N/A</w:t>
+            </w:r>
+          </w:p>
+        </w:tc>
+      </w:tr>
+    </w:tbl>
+    <w:p/>
     <w:p/>
     <w:p/>
     <w:sectPr>
